--- a/鍾昀臻/第二章+第三章內容.docx
+++ b/鍾昀臻/第二章+第三章內容.docx
@@ -45,11 +45,6 @@
       </w:r>
     </w:p>
     <w:p>
-      <w:pPr>
-        <w:rPr>
-          <w:rFonts w:hint="eastAsia"/>
-        </w:rPr>
-      </w:pPr>
       <w:r>
         <w:rPr>
           <w:rFonts w:hint="eastAsia"/>
@@ -70,11 +65,6 @@
       </w:r>
     </w:p>
     <w:p>
-      <w:pPr>
-        <w:rPr>
-          <w:rFonts w:hint="eastAsia"/>
-        </w:rPr>
-      </w:pPr>
       <w:r>
         <w:rPr>
           <w:rFonts w:hint="eastAsia"/>
@@ -87,484 +77,752 @@
         </w:rPr>
         <w:t>簡要介紹研究的背景，包括系統開發的動機和目的。說明為什麼需要該系統以及預期的效益。</w:t>
       </w:r>
+    </w:p>
+    <w:p/>
+    <w:p>
+      <w:r>
+        <w:rPr>
+          <w:rFonts w:hint="eastAsia"/>
+        </w:rPr>
+        <w:t>2. **</w:t>
+      </w:r>
+      <w:r>
+        <w:rPr>
+          <w:rFonts w:hint="eastAsia"/>
+        </w:rPr>
+        <w:t>文獻回顧：</w:t>
+      </w:r>
+      <w:r>
+        <w:rPr>
+          <w:rFonts w:hint="eastAsia"/>
+        </w:rPr>
+        <w:t>**</w:t>
+      </w:r>
+    </w:p>
+    <w:p>
+      <w:r>
+        <w:rPr>
+          <w:rFonts w:hint="eastAsia"/>
+        </w:rPr>
+        <w:t xml:space="preserve">   - </w:t>
+      </w:r>
+      <w:r>
+        <w:rPr>
+          <w:rFonts w:hint="eastAsia"/>
+        </w:rPr>
+        <w:t>回顧與你研究主題相關的文獻，包括先前相關研究的結果、存在的解決方案以及可能的問題。</w:t>
+      </w:r>
+    </w:p>
+    <w:p/>
+    <w:p>
+      <w:r>
+        <w:rPr>
+          <w:rFonts w:hint="eastAsia"/>
+        </w:rPr>
+        <w:t>3. **</w:t>
+      </w:r>
+      <w:r>
+        <w:rPr>
+          <w:rFonts w:hint="eastAsia"/>
+        </w:rPr>
+        <w:t>系統需求分析：</w:t>
+      </w:r>
+      <w:r>
+        <w:rPr>
+          <w:rFonts w:hint="eastAsia"/>
+        </w:rPr>
+        <w:t>**</w:t>
+      </w:r>
+    </w:p>
+    <w:p>
+      <w:r>
+        <w:rPr>
+          <w:rFonts w:hint="eastAsia"/>
+        </w:rPr>
+        <w:t xml:space="preserve">   - </w:t>
+      </w:r>
+      <w:r>
+        <w:rPr>
+          <w:rFonts w:hint="eastAsia"/>
+        </w:rPr>
+        <w:t>針對系統開發的目標，確定系統的功能需求、性能需求、安全需求等方面的要求。</w:t>
+      </w:r>
+    </w:p>
+    <w:p/>
+    <w:p>
+      <w:r>
+        <w:rPr>
+          <w:rFonts w:hint="eastAsia"/>
+        </w:rPr>
+        <w:t>4. **</w:t>
+      </w:r>
+      <w:r>
+        <w:rPr>
+          <w:rFonts w:hint="eastAsia"/>
+        </w:rPr>
+        <w:t>技術可行性分析：</w:t>
+      </w:r>
+      <w:r>
+        <w:rPr>
+          <w:rFonts w:hint="eastAsia"/>
+        </w:rPr>
+        <w:t>**</w:t>
+      </w:r>
+    </w:p>
+    <w:p>
+      <w:r>
+        <w:rPr>
+          <w:rFonts w:hint="eastAsia"/>
+        </w:rPr>
+        <w:t xml:space="preserve">   - </w:t>
+      </w:r>
+      <w:r>
+        <w:rPr>
+          <w:rFonts w:hint="eastAsia"/>
+        </w:rPr>
+        <w:t>評估現有技術是否能夠實現系統需求，包括硬體和軟體技術的可行性。</w:t>
+      </w:r>
+    </w:p>
+    <w:p/>
+    <w:p>
+      <w:r>
+        <w:rPr>
+          <w:rFonts w:hint="eastAsia"/>
+        </w:rPr>
+        <w:t>5. **</w:t>
+      </w:r>
+      <w:r>
+        <w:rPr>
+          <w:rFonts w:hint="eastAsia"/>
+        </w:rPr>
+        <w:t>市場可行性分析：</w:t>
+      </w:r>
+      <w:r>
+        <w:rPr>
+          <w:rFonts w:hint="eastAsia"/>
+        </w:rPr>
+        <w:t>**</w:t>
+      </w:r>
+    </w:p>
+    <w:p>
+      <w:r>
+        <w:rPr>
+          <w:rFonts w:hint="eastAsia"/>
+        </w:rPr>
+        <w:t xml:space="preserve">   - </w:t>
+      </w:r>
+      <w:r>
+        <w:rPr>
+          <w:rFonts w:hint="eastAsia"/>
+        </w:rPr>
+        <w:t>調查市場上類似產品或服務的情況，評估系統的市場需求和競爭環境。</w:t>
+      </w:r>
+    </w:p>
+    <w:p/>
+    <w:p>
+      <w:r>
+        <w:rPr>
+          <w:rFonts w:hint="eastAsia"/>
+        </w:rPr>
+        <w:t>6. **</w:t>
+      </w:r>
+      <w:r>
+        <w:rPr>
+          <w:rFonts w:hint="eastAsia"/>
+        </w:rPr>
+        <w:t>經濟可行性分析：</w:t>
+      </w:r>
+      <w:r>
+        <w:rPr>
+          <w:rFonts w:hint="eastAsia"/>
+        </w:rPr>
+        <w:t>**</w:t>
+      </w:r>
+    </w:p>
+    <w:p>
+      <w:r>
+        <w:rPr>
+          <w:rFonts w:hint="eastAsia"/>
+        </w:rPr>
+        <w:t xml:space="preserve">   - </w:t>
+      </w:r>
+      <w:r>
+        <w:rPr>
+          <w:rFonts w:hint="eastAsia"/>
+        </w:rPr>
+        <w:t>評估系統開發所需的成本以及可能的收益，進行成本效益分析或投資回報分析。</w:t>
+      </w:r>
+    </w:p>
+    <w:p/>
+    <w:p>
+      <w:r>
+        <w:rPr>
+          <w:rFonts w:hint="eastAsia"/>
+        </w:rPr>
+        <w:t>7. **</w:t>
+      </w:r>
+      <w:r>
+        <w:rPr>
+          <w:rFonts w:hint="eastAsia"/>
+        </w:rPr>
+        <w:t>時間計劃：</w:t>
+      </w:r>
+      <w:r>
+        <w:rPr>
+          <w:rFonts w:hint="eastAsia"/>
+        </w:rPr>
+        <w:t>**</w:t>
+      </w:r>
+    </w:p>
+    <w:p>
+      <w:r>
+        <w:rPr>
+          <w:rFonts w:hint="eastAsia"/>
+        </w:rPr>
+        <w:t xml:space="preserve">   - </w:t>
+      </w:r>
+      <w:r>
+        <w:rPr>
+          <w:rFonts w:hint="eastAsia"/>
+        </w:rPr>
+        <w:t>制定系統開發的時間計劃，包括各個階段的任務和時間安排。</w:t>
+      </w:r>
+    </w:p>
+    <w:p/>
+    <w:p>
+      <w:r>
+        <w:rPr>
+          <w:rFonts w:hint="eastAsia"/>
+        </w:rPr>
+        <w:t>8. **</w:t>
+      </w:r>
+      <w:r>
+        <w:rPr>
+          <w:rFonts w:hint="eastAsia"/>
+        </w:rPr>
+        <w:t>風險評估：</w:t>
+      </w:r>
+      <w:r>
+        <w:rPr>
+          <w:rFonts w:hint="eastAsia"/>
+        </w:rPr>
+        <w:t>**</w:t>
+      </w:r>
+    </w:p>
+    <w:p>
+      <w:r>
+        <w:rPr>
+          <w:rFonts w:hint="eastAsia"/>
+        </w:rPr>
+        <w:t xml:space="preserve">   - </w:t>
+      </w:r>
+      <w:r>
+        <w:rPr>
+          <w:rFonts w:hint="eastAsia"/>
+        </w:rPr>
+        <w:t>評估系統開發和運營中可能面臨的風險，並提出應對策略。</w:t>
+      </w:r>
+    </w:p>
+    <w:p/>
+    <w:p>
+      <w:r>
+        <w:rPr>
+          <w:rFonts w:hint="eastAsia"/>
+        </w:rPr>
+        <w:t>9. **</w:t>
+      </w:r>
+      <w:r>
+        <w:rPr>
+          <w:rFonts w:hint="eastAsia"/>
+        </w:rPr>
+        <w:t>結論與建議：</w:t>
+      </w:r>
+      <w:r>
+        <w:rPr>
+          <w:rFonts w:hint="eastAsia"/>
+        </w:rPr>
+        <w:t>**</w:t>
+      </w:r>
+    </w:p>
+    <w:p>
+      <w:r>
+        <w:rPr>
+          <w:rFonts w:hint="eastAsia"/>
+        </w:rPr>
+        <w:t xml:space="preserve">   - </w:t>
+      </w:r>
+      <w:r>
+        <w:rPr>
+          <w:rFonts w:hint="eastAsia"/>
+        </w:rPr>
+        <w:t>對系統可行性進行總結，提出是否建議繼續開發的建議，並提出可能的改進方向或建議。</w:t>
+      </w:r>
+    </w:p>
+    <w:p/>
+    <w:p>
+      <w:r>
+        <w:rPr>
+          <w:rFonts w:hint="eastAsia"/>
+        </w:rPr>
+        <w:t>10. **</w:t>
+      </w:r>
+      <w:r>
+        <w:rPr>
+          <w:rFonts w:hint="eastAsia"/>
+        </w:rPr>
+        <w:t>附錄：</w:t>
+      </w:r>
+      <w:r>
+        <w:rPr>
+          <w:rFonts w:hint="eastAsia"/>
+        </w:rPr>
+        <w:t>**</w:t>
+      </w:r>
+    </w:p>
+    <w:p>
+      <w:r>
+        <w:rPr>
+          <w:rFonts w:hint="eastAsia"/>
+        </w:rPr>
+        <w:t xml:space="preserve">   - </w:t>
+      </w:r>
+      <w:r>
+        <w:rPr>
+          <w:rFonts w:hint="eastAsia"/>
+        </w:rPr>
+        <w:t>收集和整理研究過程中使用的資料、表格、圖表等資料，作為附錄。</w:t>
+      </w:r>
+    </w:p>
+    <w:p/>
+    <w:p>
+      <w:r>
+        <w:rPr>
+          <w:rFonts w:hint="eastAsia"/>
+        </w:rPr>
+        <w:lastRenderedPageBreak/>
+        <w:t>在撰寫過程中，請確保</w:t>
+      </w:r>
+      <w:proofErr w:type="gramStart"/>
+      <w:r>
+        <w:rPr>
+          <w:rFonts w:hint="eastAsia"/>
+        </w:rPr>
+        <w:t>清晰、</w:t>
+      </w:r>
+      <w:proofErr w:type="gramEnd"/>
+      <w:r>
+        <w:rPr>
+          <w:rFonts w:hint="eastAsia"/>
+        </w:rPr>
+        <w:t>具體地描述每一個步驟，使用恰當的專業術語和方法，並參考相關的學術文獻和資料。</w:t>
+      </w:r>
+      <w:proofErr w:type="gramStart"/>
+      <w:r>
+        <w:rPr>
+          <w:rFonts w:hint="eastAsia"/>
+        </w:rPr>
+        <w:t>此外，</w:t>
+      </w:r>
+      <w:proofErr w:type="gramEnd"/>
+      <w:r>
+        <w:rPr>
+          <w:rFonts w:hint="eastAsia"/>
+        </w:rPr>
+        <w:t>也要適當地使用圖表和表格來呈現資料，使得研究報告更加清晰易懂。</w:t>
+      </w:r>
+    </w:p>
+    <w:p/>
+    <w:p>
+      <w:pPr>
+        <w:rPr>
+          <w:rFonts w:hint="eastAsia"/>
+        </w:rPr>
+      </w:pPr>
+      <w:r>
+        <w:rPr>
+          <w:rFonts w:hint="eastAsia"/>
+        </w:rPr>
+        <w:t>2</w:t>
+      </w:r>
+      <w:r>
+        <w:t xml:space="preserve">-2 </w:t>
+      </w:r>
+      <w:r>
+        <w:rPr>
+          <w:rFonts w:hint="eastAsia"/>
+        </w:rPr>
+        <w:t>商業模式</w:t>
+      </w:r>
+      <w:r>
+        <w:rPr>
+          <w:rFonts w:hint="eastAsia"/>
+        </w:rPr>
+        <w:t>-Bu</w:t>
+      </w:r>
+      <w:r>
+        <w:t>siness model</w:t>
+      </w:r>
+    </w:p>
+    <w:p>
+      <w:pPr>
+        <w:rPr>
+          <w:rFonts w:hint="eastAsia"/>
+        </w:rPr>
+      </w:pPr>
+    </w:p>
+    <w:p>
+      <w:pPr>
+        <w:rPr>
+          <w:rFonts w:hint="eastAsia"/>
+        </w:rPr>
+      </w:pPr>
+      <w:r>
+        <w:rPr>
+          <w:rFonts w:hint="eastAsia"/>
+        </w:rPr>
+        <w:t>一、引言</w:t>
+      </w:r>
+    </w:p>
+    <w:p/>
+    <w:p>
+      <w:pPr>
+        <w:rPr>
+          <w:rFonts w:hint="eastAsia"/>
+        </w:rPr>
+      </w:pPr>
+      <w:r>
+        <w:rPr>
+          <w:rFonts w:hint="eastAsia"/>
+        </w:rPr>
+        <w:t>在金融業，信息處理效率和準確性尤為重要。文字辨識技術作為一種強大的工具，已被廣泛應用於金融業務中，以</w:t>
+      </w:r>
+      <w:proofErr w:type="gramStart"/>
+      <w:r>
+        <w:rPr>
+          <w:rFonts w:hint="eastAsia"/>
+        </w:rPr>
+        <w:t>提高文檔處理</w:t>
+      </w:r>
+      <w:proofErr w:type="gramEnd"/>
+      <w:r>
+        <w:rPr>
+          <w:rFonts w:hint="eastAsia"/>
+        </w:rPr>
+        <w:t>效率、降低風險以及提升客戶服務水準。本報告旨在探討文字辨識技術在金融業中的應用情況，並分析其商業模式。</w:t>
+      </w:r>
+    </w:p>
+    <w:p/>
+    <w:p>
+      <w:pPr>
+        <w:rPr>
+          <w:rFonts w:hint="eastAsia"/>
+        </w:rPr>
+      </w:pPr>
+      <w:r>
+        <w:rPr>
+          <w:rFonts w:hint="eastAsia"/>
+        </w:rPr>
+        <w:t>二、文字辨識技術概述</w:t>
+      </w:r>
+    </w:p>
+    <w:p/>
+    <w:p>
+      <w:pPr>
+        <w:rPr>
+          <w:rFonts w:hint="eastAsia"/>
+        </w:rPr>
+      </w:pPr>
+      <w:r>
+        <w:rPr>
+          <w:rFonts w:hint="eastAsia"/>
+        </w:rPr>
+        <w:t>在金融業中，文字辨識技術扮演著關鍵角色。這項技術能夠將大量的紙</w:t>
+      </w:r>
+      <w:proofErr w:type="gramStart"/>
+      <w:r>
+        <w:rPr>
+          <w:rFonts w:hint="eastAsia"/>
+        </w:rPr>
+        <w:t>質文檔</w:t>
+      </w:r>
+      <w:proofErr w:type="gramEnd"/>
+      <w:r>
+        <w:rPr>
+          <w:rFonts w:hint="eastAsia"/>
+        </w:rPr>
+        <w:t>轉換為數位格式，包括合約、申請表格、財務報告等。</w:t>
+      </w:r>
+      <w:proofErr w:type="gramStart"/>
+      <w:r>
+        <w:rPr>
+          <w:rFonts w:hint="eastAsia"/>
+        </w:rPr>
+        <w:t>這些文檔一般</w:t>
+      </w:r>
+      <w:proofErr w:type="gramEnd"/>
+      <w:r>
+        <w:rPr>
+          <w:rFonts w:hint="eastAsia"/>
+        </w:rPr>
+        <w:t>需要進行快速且準確的處理，以滿足金融機構的各種需求，如信貸審批、客戶身份驗證、財務分析等。文字辨識技術能夠大幅</w:t>
+      </w:r>
+      <w:proofErr w:type="gramStart"/>
+      <w:r>
+        <w:rPr>
+          <w:rFonts w:hint="eastAsia"/>
+        </w:rPr>
+        <w:t>提升文檔處理</w:t>
+      </w:r>
+      <w:proofErr w:type="gramEnd"/>
+      <w:r>
+        <w:rPr>
+          <w:rFonts w:hint="eastAsia"/>
+        </w:rPr>
+        <w:t>效率，減少人力成本，同時提高準確性和數據可靠性。</w:t>
+      </w:r>
+    </w:p>
+    <w:p/>
+    <w:p>
+      <w:pPr>
+        <w:rPr>
+          <w:rFonts w:hint="eastAsia"/>
+        </w:rPr>
+      </w:pPr>
+      <w:r>
+        <w:rPr>
+          <w:rFonts w:hint="eastAsia"/>
+        </w:rPr>
+        <w:t>三、商業模式分析</w:t>
+      </w:r>
+    </w:p>
+    <w:p/>
+    <w:p>
+      <w:pPr>
+        <w:pStyle w:val="a3"/>
+        <w:numPr>
+          <w:ilvl w:val="0"/>
+          <w:numId w:val="1"/>
+        </w:numPr>
+        <w:ind w:leftChars="0"/>
+        <w:rPr>
+          <w:rFonts w:hint="eastAsia"/>
+        </w:rPr>
+      </w:pPr>
+      <w:r>
+        <w:rPr>
+          <w:rFonts w:hint="eastAsia"/>
+        </w:rPr>
+        <w:t>產品或服務：針對金融業的文字辨識技術產品或服務，主要</w:t>
+      </w:r>
+      <w:proofErr w:type="gramStart"/>
+      <w:r>
+        <w:rPr>
+          <w:rFonts w:hint="eastAsia"/>
+        </w:rPr>
+        <w:t>包括文檔數位化</w:t>
+      </w:r>
+      <w:proofErr w:type="gramEnd"/>
+      <w:r>
+        <w:rPr>
+          <w:rFonts w:hint="eastAsia"/>
+        </w:rPr>
+        <w:t>軟體、合約自動辨識系統、客戶身份識別平台等。這些產品和服務能夠滿足金融機構</w:t>
+      </w:r>
+      <w:proofErr w:type="gramStart"/>
+      <w:r>
+        <w:rPr>
+          <w:rFonts w:hint="eastAsia"/>
+        </w:rPr>
+        <w:t>在文檔管理</w:t>
+      </w:r>
+      <w:proofErr w:type="gramEnd"/>
+      <w:r>
+        <w:rPr>
+          <w:rFonts w:hint="eastAsia"/>
+        </w:rPr>
+        <w:t>、合</w:t>
+      </w:r>
+      <w:proofErr w:type="gramStart"/>
+      <w:r>
+        <w:rPr>
+          <w:rFonts w:hint="eastAsia"/>
+        </w:rPr>
+        <w:t>規</w:t>
+      </w:r>
+      <w:proofErr w:type="gramEnd"/>
+      <w:r>
+        <w:rPr>
+          <w:rFonts w:hint="eastAsia"/>
+        </w:rPr>
+        <w:t>性監管、風險控制等方面的需求。</w:t>
+      </w:r>
+    </w:p>
+    <w:p/>
+    <w:p>
+      <w:pPr>
+        <w:pStyle w:val="a3"/>
+        <w:numPr>
+          <w:ilvl w:val="0"/>
+          <w:numId w:val="1"/>
+        </w:numPr>
+        <w:ind w:leftChars="0"/>
+        <w:rPr>
+          <w:rFonts w:hint="eastAsia"/>
+        </w:rPr>
+      </w:pPr>
+      <w:r>
+        <w:rPr>
+          <w:rFonts w:hint="eastAsia"/>
+        </w:rPr>
+        <w:t>客戶群體：金融業的潛在客戶主要包括銀行、證券公司、保險公司、財富管理機構等。這些金融機構需要文字辨識技術來</w:t>
+      </w:r>
+      <w:proofErr w:type="gramStart"/>
+      <w:r>
+        <w:rPr>
+          <w:rFonts w:hint="eastAsia"/>
+        </w:rPr>
+        <w:t>提高文檔處理</w:t>
+      </w:r>
+      <w:proofErr w:type="gramEnd"/>
+      <w:r>
+        <w:rPr>
+          <w:rFonts w:hint="eastAsia"/>
+        </w:rPr>
+        <w:t>效率，減少操作風險，並提升客戶服務水準。</w:t>
+      </w:r>
+    </w:p>
+    <w:p/>
+    <w:p>
+      <w:pPr>
+        <w:pStyle w:val="a3"/>
+        <w:numPr>
+          <w:ilvl w:val="0"/>
+          <w:numId w:val="1"/>
+        </w:numPr>
+        <w:ind w:leftChars="0"/>
+        <w:rPr>
+          <w:rFonts w:hint="eastAsia"/>
+        </w:rPr>
+      </w:pPr>
+      <w:r>
+        <w:rPr>
+          <w:rFonts w:hint="eastAsia"/>
+        </w:rPr>
+        <w:t>產品或服務價值主張：文字辨識技術為金融機構帶來了多重價值。它能夠加速文件處理流程，提高準確性和一致性；降低操作風險和成本；加強客戶體驗，提升品牌形象和競爭力。</w:t>
+      </w:r>
+    </w:p>
+    <w:p/>
+    <w:p>
+      <w:pPr>
+        <w:pStyle w:val="a3"/>
+        <w:numPr>
+          <w:ilvl w:val="0"/>
+          <w:numId w:val="1"/>
+        </w:numPr>
+        <w:ind w:leftChars="0"/>
+        <w:rPr>
+          <w:rFonts w:hint="eastAsia"/>
+        </w:rPr>
+      </w:pPr>
+      <w:r>
+        <w:rPr>
+          <w:rFonts w:hint="eastAsia"/>
+        </w:rPr>
+        <w:t>收入來源：金融業的文字辨識技術收入主要來自軟體銷售、定制化服務、訂閱費用等。同時，金融機構也可以通過提供增值服務，如數據分析、智能化決策支持等，來擴大收入來源。</w:t>
+      </w:r>
+    </w:p>
+    <w:p/>
+    <w:p>
+      <w:pPr>
+        <w:pStyle w:val="a3"/>
+        <w:numPr>
+          <w:ilvl w:val="0"/>
+          <w:numId w:val="1"/>
+        </w:numPr>
+        <w:ind w:leftChars="0"/>
+        <w:rPr>
+          <w:rFonts w:hint="eastAsia"/>
+        </w:rPr>
+      </w:pPr>
+      <w:r>
+        <w:rPr>
+          <w:rFonts w:hint="eastAsia"/>
+        </w:rPr>
+        <w:t>關鍵資源：金融業文字辨識技術的關鍵資源包括技術專利、數據庫、行業專家等。企業需要不斷進行技術研發和創新，以滿足金融機構的不斷變化的需求。</w:t>
+      </w:r>
+    </w:p>
+    <w:p/>
+    <w:p>
+      <w:pPr>
+        <w:pStyle w:val="a3"/>
+        <w:numPr>
+          <w:ilvl w:val="0"/>
+          <w:numId w:val="1"/>
+        </w:numPr>
+        <w:ind w:leftChars="0"/>
+        <w:rPr>
+          <w:rFonts w:hint="eastAsia"/>
+        </w:rPr>
+      </w:pPr>
+      <w:r>
+        <w:rPr>
+          <w:rFonts w:hint="eastAsia"/>
+        </w:rPr>
+        <w:t>關鍵活動：關鍵活動包括技術研發、產品定制、市場推廣、客戶服務等。企業需要根據金融業的特點和需求，開發出符合市場需求的產品和服務，並提供全面的技術支持和客戶服務。</w:t>
+      </w:r>
+    </w:p>
+    <w:p/>
+    <w:p>
+      <w:pPr>
+        <w:pStyle w:val="a3"/>
+        <w:numPr>
+          <w:ilvl w:val="0"/>
+          <w:numId w:val="1"/>
+        </w:numPr>
+        <w:ind w:leftChars="0"/>
+        <w:rPr>
+          <w:rFonts w:hint="eastAsia"/>
+        </w:rPr>
+      </w:pPr>
+      <w:r>
+        <w:rPr>
+          <w:rFonts w:hint="eastAsia"/>
+        </w:rPr>
+        <w:t>合作夥伴：金融業的文字辨識技術企業需要與硬件供應商、軟體開發商、數據服務提供商等合作夥伴密切合作，共同提供完整的解決方案，滿足金融機構的需求。</w:t>
+      </w:r>
+    </w:p>
+    <w:p/>
+    <w:p>
+      <w:r>
+        <w:rPr>
+          <w:rFonts w:hint="eastAsia"/>
+        </w:rPr>
+        <w:t>四、結論</w:t>
+      </w:r>
+    </w:p>
+    <w:p>
+      <w:pPr>
+        <w:rPr>
+          <w:rFonts w:hint="eastAsia"/>
+        </w:rPr>
+      </w:pPr>
       <w:bookmarkStart w:id="0" w:name="_GoBack"/>
       <w:bookmarkEnd w:id="0"/>
     </w:p>
-    <w:p/>
-    <w:p>
-      <w:pPr>
-        <w:rPr>
-          <w:rFonts w:hint="eastAsia"/>
-        </w:rPr>
-      </w:pPr>
-      <w:r>
-        <w:rPr>
-          <w:rFonts w:hint="eastAsia"/>
-        </w:rPr>
-        <w:t>2. **</w:t>
-      </w:r>
-      <w:r>
-        <w:rPr>
-          <w:rFonts w:hint="eastAsia"/>
-        </w:rPr>
-        <w:t>文獻回顧：</w:t>
-      </w:r>
-      <w:r>
-        <w:rPr>
-          <w:rFonts w:hint="eastAsia"/>
-        </w:rPr>
-        <w:t>**</w:t>
-      </w:r>
-    </w:p>
-    <w:p>
-      <w:pPr>
-        <w:rPr>
-          <w:rFonts w:hint="eastAsia"/>
-        </w:rPr>
-      </w:pPr>
-      <w:r>
-        <w:rPr>
-          <w:rFonts w:hint="eastAsia"/>
-        </w:rPr>
-        <w:t xml:space="preserve">   - </w:t>
-      </w:r>
-      <w:r>
-        <w:rPr>
-          <w:rFonts w:hint="eastAsia"/>
-        </w:rPr>
-        <w:t>回顧與你研究主題相關的文獻，包括先前相關研究的結果、存在的解決方案以及可能的問題。</w:t>
-      </w:r>
-    </w:p>
-    <w:p/>
-    <w:p>
-      <w:pPr>
-        <w:rPr>
-          <w:rFonts w:hint="eastAsia"/>
-        </w:rPr>
-      </w:pPr>
-      <w:r>
-        <w:rPr>
-          <w:rFonts w:hint="eastAsia"/>
-        </w:rPr>
-        <w:t>3. **</w:t>
-      </w:r>
-      <w:r>
-        <w:rPr>
-          <w:rFonts w:hint="eastAsia"/>
-        </w:rPr>
-        <w:t>系統需求分析：</w:t>
-      </w:r>
-      <w:r>
-        <w:rPr>
-          <w:rFonts w:hint="eastAsia"/>
-        </w:rPr>
-        <w:t>**</w:t>
-      </w:r>
-    </w:p>
-    <w:p>
-      <w:pPr>
-        <w:rPr>
-          <w:rFonts w:hint="eastAsia"/>
-        </w:rPr>
-      </w:pPr>
-      <w:r>
-        <w:rPr>
-          <w:rFonts w:hint="eastAsia"/>
-        </w:rPr>
-        <w:t xml:space="preserve">   - </w:t>
-      </w:r>
-      <w:r>
-        <w:rPr>
-          <w:rFonts w:hint="eastAsia"/>
-        </w:rPr>
-        <w:t>針對系統開發的目標，確定系統的功能需求、性能需求、安全需求等方面的要求。</w:t>
-      </w:r>
-    </w:p>
-    <w:p/>
-    <w:p>
-      <w:pPr>
-        <w:rPr>
-          <w:rFonts w:hint="eastAsia"/>
-        </w:rPr>
-      </w:pPr>
-      <w:r>
-        <w:rPr>
-          <w:rFonts w:hint="eastAsia"/>
-        </w:rPr>
-        <w:t>4. **</w:t>
-      </w:r>
-      <w:r>
-        <w:rPr>
-          <w:rFonts w:hint="eastAsia"/>
-        </w:rPr>
-        <w:t>技術可行性分析：</w:t>
-      </w:r>
-      <w:r>
-        <w:rPr>
-          <w:rFonts w:hint="eastAsia"/>
-        </w:rPr>
-        <w:t>**</w:t>
-      </w:r>
-    </w:p>
-    <w:p>
-      <w:pPr>
-        <w:rPr>
-          <w:rFonts w:hint="eastAsia"/>
-        </w:rPr>
-      </w:pPr>
-      <w:r>
-        <w:rPr>
-          <w:rFonts w:hint="eastAsia"/>
-        </w:rPr>
-        <w:t xml:space="preserve">   - </w:t>
-      </w:r>
-      <w:r>
-        <w:rPr>
-          <w:rFonts w:hint="eastAsia"/>
-        </w:rPr>
-        <w:t>評估現有技術是否能夠實現系統需求，包括硬體和軟體技術的可行性。</w:t>
-      </w:r>
-    </w:p>
-    <w:p/>
-    <w:p>
-      <w:pPr>
-        <w:rPr>
-          <w:rFonts w:hint="eastAsia"/>
-        </w:rPr>
-      </w:pPr>
-      <w:r>
-        <w:rPr>
-          <w:rFonts w:hint="eastAsia"/>
-        </w:rPr>
-        <w:t>5. **</w:t>
-      </w:r>
-      <w:r>
-        <w:rPr>
-          <w:rFonts w:hint="eastAsia"/>
-        </w:rPr>
-        <w:t>市場可行性分析：</w:t>
-      </w:r>
-      <w:r>
-        <w:rPr>
-          <w:rFonts w:hint="eastAsia"/>
-        </w:rPr>
-        <w:t>**</w:t>
-      </w:r>
-    </w:p>
-    <w:p>
-      <w:pPr>
-        <w:rPr>
-          <w:rFonts w:hint="eastAsia"/>
-        </w:rPr>
-      </w:pPr>
-      <w:r>
-        <w:rPr>
-          <w:rFonts w:hint="eastAsia"/>
-        </w:rPr>
-        <w:t xml:space="preserve">   - </w:t>
-      </w:r>
-      <w:r>
-        <w:rPr>
-          <w:rFonts w:hint="eastAsia"/>
-        </w:rPr>
-        <w:t>調查市場上類似產品或服務的情況，評估系統的市場需求和競爭環境。</w:t>
-      </w:r>
-    </w:p>
-    <w:p/>
-    <w:p>
-      <w:pPr>
-        <w:rPr>
-          <w:rFonts w:hint="eastAsia"/>
-        </w:rPr>
-      </w:pPr>
-      <w:r>
-        <w:rPr>
-          <w:rFonts w:hint="eastAsia"/>
-        </w:rPr>
-        <w:t>6. **</w:t>
-      </w:r>
-      <w:r>
-        <w:rPr>
-          <w:rFonts w:hint="eastAsia"/>
-        </w:rPr>
-        <w:t>經濟可行性分析：</w:t>
-      </w:r>
-      <w:r>
-        <w:rPr>
-          <w:rFonts w:hint="eastAsia"/>
-        </w:rPr>
-        <w:t>**</w:t>
-      </w:r>
-    </w:p>
-    <w:p>
-      <w:pPr>
-        <w:rPr>
-          <w:rFonts w:hint="eastAsia"/>
-        </w:rPr>
-      </w:pPr>
-      <w:r>
-        <w:rPr>
-          <w:rFonts w:hint="eastAsia"/>
-        </w:rPr>
-        <w:t xml:space="preserve">   - </w:t>
-      </w:r>
-      <w:r>
-        <w:rPr>
-          <w:rFonts w:hint="eastAsia"/>
-        </w:rPr>
-        <w:t>評估系統開發所需的成本以及可能的收益，進行成本效益分析或投資回報分析。</w:t>
-      </w:r>
-    </w:p>
-    <w:p/>
-    <w:p>
-      <w:pPr>
-        <w:rPr>
-          <w:rFonts w:hint="eastAsia"/>
-        </w:rPr>
-      </w:pPr>
-      <w:r>
-        <w:rPr>
-          <w:rFonts w:hint="eastAsia"/>
-        </w:rPr>
-        <w:t>7. **</w:t>
-      </w:r>
-      <w:r>
-        <w:rPr>
-          <w:rFonts w:hint="eastAsia"/>
-        </w:rPr>
-        <w:t>時間計劃：</w:t>
-      </w:r>
-      <w:r>
-        <w:rPr>
-          <w:rFonts w:hint="eastAsia"/>
-        </w:rPr>
-        <w:t>**</w:t>
-      </w:r>
-    </w:p>
-    <w:p>
-      <w:pPr>
-        <w:rPr>
-          <w:rFonts w:hint="eastAsia"/>
-        </w:rPr>
-      </w:pPr>
-      <w:r>
-        <w:rPr>
-          <w:rFonts w:hint="eastAsia"/>
-        </w:rPr>
-        <w:t xml:space="preserve">   - </w:t>
-      </w:r>
-      <w:r>
-        <w:rPr>
-          <w:rFonts w:hint="eastAsia"/>
-        </w:rPr>
-        <w:t>制定系統開發的時間計劃，包括各個階段的任務和時間安排。</w:t>
-      </w:r>
-    </w:p>
-    <w:p/>
-    <w:p>
-      <w:pPr>
-        <w:rPr>
-          <w:rFonts w:hint="eastAsia"/>
-        </w:rPr>
-      </w:pPr>
-      <w:r>
-        <w:rPr>
-          <w:rFonts w:hint="eastAsia"/>
-        </w:rPr>
-        <w:t>8. **</w:t>
-      </w:r>
-      <w:r>
-        <w:rPr>
-          <w:rFonts w:hint="eastAsia"/>
-        </w:rPr>
-        <w:t>風險評估：</w:t>
-      </w:r>
-      <w:r>
-        <w:rPr>
-          <w:rFonts w:hint="eastAsia"/>
-        </w:rPr>
-        <w:t>**</w:t>
-      </w:r>
-    </w:p>
-    <w:p>
-      <w:pPr>
-        <w:rPr>
-          <w:rFonts w:hint="eastAsia"/>
-        </w:rPr>
-      </w:pPr>
-      <w:r>
-        <w:rPr>
-          <w:rFonts w:hint="eastAsia"/>
-        </w:rPr>
-        <w:t xml:space="preserve">   - </w:t>
-      </w:r>
-      <w:r>
-        <w:rPr>
-          <w:rFonts w:hint="eastAsia"/>
-        </w:rPr>
-        <w:t>評估系統開發和運營中可能面臨的風險，並提出應對策略。</w:t>
-      </w:r>
-    </w:p>
-    <w:p/>
-    <w:p>
-      <w:pPr>
-        <w:rPr>
-          <w:rFonts w:hint="eastAsia"/>
-        </w:rPr>
-      </w:pPr>
-      <w:r>
-        <w:rPr>
-          <w:rFonts w:hint="eastAsia"/>
-        </w:rPr>
-        <w:t>9. **</w:t>
-      </w:r>
-      <w:r>
-        <w:rPr>
-          <w:rFonts w:hint="eastAsia"/>
-        </w:rPr>
-        <w:t>結論與建議：</w:t>
-      </w:r>
-      <w:r>
-        <w:rPr>
-          <w:rFonts w:hint="eastAsia"/>
-        </w:rPr>
-        <w:t>**</w:t>
-      </w:r>
-    </w:p>
-    <w:p>
-      <w:pPr>
-        <w:rPr>
-          <w:rFonts w:hint="eastAsia"/>
-        </w:rPr>
-      </w:pPr>
-      <w:r>
-        <w:rPr>
-          <w:rFonts w:hint="eastAsia"/>
-        </w:rPr>
-        <w:t xml:space="preserve">   - </w:t>
-      </w:r>
-      <w:r>
-        <w:rPr>
-          <w:rFonts w:hint="eastAsia"/>
-        </w:rPr>
-        <w:t>對系統可行性進行總結，提出是否建議繼續開發的建議，並提出可能的改進方向或建議。</w:t>
-      </w:r>
-    </w:p>
-    <w:p/>
-    <w:p>
-      <w:pPr>
-        <w:rPr>
-          <w:rFonts w:hint="eastAsia"/>
-        </w:rPr>
-      </w:pPr>
-      <w:r>
-        <w:rPr>
-          <w:rFonts w:hint="eastAsia"/>
-        </w:rPr>
-        <w:t>10. **</w:t>
-      </w:r>
-      <w:r>
-        <w:rPr>
-          <w:rFonts w:hint="eastAsia"/>
-        </w:rPr>
-        <w:t>附錄：</w:t>
-      </w:r>
-      <w:r>
-        <w:rPr>
-          <w:rFonts w:hint="eastAsia"/>
-        </w:rPr>
-        <w:t>**</w:t>
-      </w:r>
-    </w:p>
-    <w:p>
-      <w:pPr>
-        <w:rPr>
-          <w:rFonts w:hint="eastAsia"/>
-        </w:rPr>
-      </w:pPr>
-      <w:r>
-        <w:rPr>
-          <w:rFonts w:hint="eastAsia"/>
-        </w:rPr>
-        <w:t xml:space="preserve">   - </w:t>
-      </w:r>
-      <w:r>
-        <w:rPr>
-          <w:rFonts w:hint="eastAsia"/>
-        </w:rPr>
-        <w:t>收集和整理研究過程中使用的資料、表格、圖表等資料，作為附錄。</w:t>
-      </w:r>
-    </w:p>
-    <w:p/>
-    <w:p>
-      <w:r>
-        <w:rPr>
-          <w:rFonts w:hint="eastAsia"/>
-        </w:rPr>
-        <w:lastRenderedPageBreak/>
-        <w:t>在撰寫過程中，請確保</w:t>
-      </w:r>
-      <w:proofErr w:type="gramStart"/>
-      <w:r>
-        <w:rPr>
-          <w:rFonts w:hint="eastAsia"/>
-        </w:rPr>
-        <w:t>清晰、</w:t>
-      </w:r>
-      <w:proofErr w:type="gramEnd"/>
-      <w:r>
-        <w:rPr>
-          <w:rFonts w:hint="eastAsia"/>
-        </w:rPr>
-        <w:t>具體地描述每一個步驟，使用恰當的專業術語和方法，並參考相關的學術文獻和資料。</w:t>
-      </w:r>
-      <w:proofErr w:type="gramStart"/>
-      <w:r>
-        <w:rPr>
-          <w:rFonts w:hint="eastAsia"/>
-        </w:rPr>
-        <w:t>此外，</w:t>
-      </w:r>
-      <w:proofErr w:type="gramEnd"/>
-      <w:r>
-        <w:rPr>
-          <w:rFonts w:hint="eastAsia"/>
-        </w:rPr>
-        <w:t>也要適當地使用圖表和表格來呈現資料，使得研究報告更加清晰易懂。</w:t>
-      </w:r>
-    </w:p>
-    <w:p>
-      <w:pPr>
-        <w:rPr>
-          <w:rFonts w:hint="eastAsia"/>
-        </w:rPr>
-      </w:pPr>
-    </w:p>
-    <w:p>
-      <w:r>
-        <w:rPr>
-          <w:rFonts w:hint="eastAsia"/>
-        </w:rPr>
-        <w:t>2</w:t>
-      </w:r>
-      <w:r>
-        <w:t xml:space="preserve">-2 </w:t>
-      </w:r>
-      <w:r>
-        <w:rPr>
-          <w:rFonts w:hint="eastAsia"/>
-        </w:rPr>
-        <w:t>商業模式</w:t>
-      </w:r>
-      <w:r>
-        <w:rPr>
-          <w:rFonts w:hint="eastAsia"/>
-        </w:rPr>
-        <w:t>-Bu</w:t>
-      </w:r>
-      <w:r>
-        <w:t>siness model</w:t>
-      </w:r>
+    <w:p>
+      <w:r>
+        <w:rPr>
+          <w:rFonts w:hint="eastAsia"/>
+        </w:rPr>
+        <w:t>文字辨識技術在金融業的應用前景廣闊，能夠為金融機構帶來豐富的商業價值。通過適切的商業模式設計和執行，企業可以在這一領域實現價值創造和利潤增長。然而，隨著技術的不斷發展和市場的競爭加劇，企業需要不斷創新和優化商業模式，以應對變化的市場需求。在金融業中，文字辨識技術的應用範圍仍然有待擴展，企業可以通過與金融機構密切合作，深入了解其需求和挑戰，開發出更加智能化、個性化的解決方案。同時，企業還可以尋找與其他行業的合作機會，拓展產品應用範圍，實現多方共贏。總的來說，文字辨識技術為金融業帶來了巨大的機遇，企業應抓住這一機遇，不斷創新和發展，實現更大的商業價值。</w:t>
+      </w:r>
+    </w:p>
+    <w:p>
+      <w:pPr>
+        <w:rPr>
+          <w:rFonts w:hint="eastAsia"/>
+        </w:rPr>
+      </w:pPr>
     </w:p>
     <w:p>
       <w:r>
@@ -667,11 +925,6 @@
       </w:r>
     </w:p>
     <w:p>
-      <w:pPr>
-        <w:rPr>
-          <w:rFonts w:hint="eastAsia"/>
-        </w:rPr>
-      </w:pPr>
       <w:r>
         <w:rPr>
           <w:rFonts w:hint="eastAsia"/>
@@ -702,6 +955,219 @@
     </w:sectPr>
   </w:body>
 </w:document>
+</file>
+
+<file path=word/numbering.xml><?xml version="1.0" encoding="utf-8"?>
+<w:numbering xmlns:wpc="http://schemas.microsoft.com/office/word/2010/wordprocessingCanvas" xmlns:cx="http://schemas.microsoft.com/office/drawing/2014/chartex" xmlns:mc="http://schemas.openxmlformats.org/markup-compatibility/2006" xmlns:o="urn:schemas-microsoft-com:office:office" xmlns:r="http://schemas.openxmlformats.org/officeDocument/2006/relationships" xmlns:m="http://schemas.openxmlformats.org/officeDocument/2006/math" xmlns:v="urn:schemas-microsoft-com:vml" xmlns:wp14="http://schemas.microsoft.com/office/word/2010/wordprocessingDrawing" xmlns:wp="http://schemas.openxmlformats.org/drawingml/2006/wordprocessingDrawing" xmlns:w10="urn:schemas-microsoft-com:office:word" xmlns:w="http://schemas.openxmlformats.org/wordprocessingml/2006/main" xmlns:w14="http://schemas.microsoft.com/office/word/2010/wordml" xmlns:w15="http://schemas.microsoft.com/office/word/2012/wordml" xmlns:w16se="http://schemas.microsoft.com/office/word/2015/wordml/symex" xmlns:wpg="http://schemas.microsoft.com/office/word/2010/wordprocessingGroup" xmlns:wpi="http://schemas.microsoft.com/office/word/2010/wordprocessingInk" xmlns:wne="http://schemas.microsoft.com/office/word/2006/wordml" xmlns:wps="http://schemas.microsoft.com/office/word/2010/wordprocessingShape" mc:Ignorable="w14 w15 w16se wp14">
+  <w:abstractNum w:abstractNumId="0" w15:restartNumberingAfterBreak="0">
+    <w:nsid w:val="2F4F17DD"/>
+    <w:multiLevelType w:val="hybridMultilevel"/>
+    <w:tmpl w:val="22DEFC0A"/>
+    <w:lvl w:ilvl="0" w:tplc="E9D2E0A8">
+      <w:start w:val="1"/>
+      <w:numFmt w:val="decimal"/>
+      <w:lvlText w:val="%1."/>
+      <w:lvlJc w:val="left"/>
+      <w:pPr>
+        <w:ind w:left="360" w:hanging="360"/>
+      </w:pPr>
+      <w:rPr>
+        <w:rFonts w:hint="default"/>
+      </w:rPr>
+    </w:lvl>
+    <w:lvl w:ilvl="1" w:tplc="04090019" w:tentative="1">
+      <w:start w:val="1"/>
+      <w:numFmt w:val="ideographTraditional"/>
+      <w:lvlText w:val="%2、"/>
+      <w:lvlJc w:val="left"/>
+      <w:pPr>
+        <w:ind w:left="960" w:hanging="480"/>
+      </w:pPr>
+    </w:lvl>
+    <w:lvl w:ilvl="2" w:tplc="0409001B" w:tentative="1">
+      <w:start w:val="1"/>
+      <w:numFmt w:val="lowerRoman"/>
+      <w:lvlText w:val="%3."/>
+      <w:lvlJc w:val="right"/>
+      <w:pPr>
+        <w:ind w:left="1440" w:hanging="480"/>
+      </w:pPr>
+    </w:lvl>
+    <w:lvl w:ilvl="3" w:tplc="0409000F" w:tentative="1">
+      <w:start w:val="1"/>
+      <w:numFmt w:val="decimal"/>
+      <w:lvlText w:val="%4."/>
+      <w:lvlJc w:val="left"/>
+      <w:pPr>
+        <w:ind w:left="1920" w:hanging="480"/>
+      </w:pPr>
+    </w:lvl>
+    <w:lvl w:ilvl="4" w:tplc="04090019" w:tentative="1">
+      <w:start w:val="1"/>
+      <w:numFmt w:val="ideographTraditional"/>
+      <w:lvlText w:val="%5、"/>
+      <w:lvlJc w:val="left"/>
+      <w:pPr>
+        <w:ind w:left="2400" w:hanging="480"/>
+      </w:pPr>
+    </w:lvl>
+    <w:lvl w:ilvl="5" w:tplc="0409001B" w:tentative="1">
+      <w:start w:val="1"/>
+      <w:numFmt w:val="lowerRoman"/>
+      <w:lvlText w:val="%6."/>
+      <w:lvlJc w:val="right"/>
+      <w:pPr>
+        <w:ind w:left="2880" w:hanging="480"/>
+      </w:pPr>
+    </w:lvl>
+    <w:lvl w:ilvl="6" w:tplc="0409000F" w:tentative="1">
+      <w:start w:val="1"/>
+      <w:numFmt w:val="decimal"/>
+      <w:lvlText w:val="%7."/>
+      <w:lvlJc w:val="left"/>
+      <w:pPr>
+        <w:ind w:left="3360" w:hanging="480"/>
+      </w:pPr>
+    </w:lvl>
+    <w:lvl w:ilvl="7" w:tplc="04090019" w:tentative="1">
+      <w:start w:val="1"/>
+      <w:numFmt w:val="ideographTraditional"/>
+      <w:lvlText w:val="%8、"/>
+      <w:lvlJc w:val="left"/>
+      <w:pPr>
+        <w:ind w:left="3840" w:hanging="480"/>
+      </w:pPr>
+    </w:lvl>
+    <w:lvl w:ilvl="8" w:tplc="0409001B" w:tentative="1">
+      <w:start w:val="1"/>
+      <w:numFmt w:val="lowerRoman"/>
+      <w:lvlText w:val="%9."/>
+      <w:lvlJc w:val="right"/>
+      <w:pPr>
+        <w:ind w:left="4320" w:hanging="480"/>
+      </w:pPr>
+    </w:lvl>
+  </w:abstractNum>
+  <w:abstractNum w:abstractNumId="1" w15:restartNumberingAfterBreak="0">
+    <w:nsid w:val="6492738E"/>
+    <w:multiLevelType w:val="hybridMultilevel"/>
+    <w:tmpl w:val="D910E72E"/>
+    <w:lvl w:ilvl="0" w:tplc="04090001">
+      <w:start w:val="1"/>
+      <w:numFmt w:val="bullet"/>
+      <w:lvlText w:val=""/>
+      <w:lvlJc w:val="left"/>
+      <w:pPr>
+        <w:ind w:left="480" w:hanging="480"/>
+      </w:pPr>
+      <w:rPr>
+        <w:rFonts w:ascii="Wingdings" w:hAnsi="Wingdings" w:hint="default"/>
+      </w:rPr>
+    </w:lvl>
+    <w:lvl w:ilvl="1" w:tplc="04090003" w:tentative="1">
+      <w:start w:val="1"/>
+      <w:numFmt w:val="bullet"/>
+      <w:lvlText w:val=""/>
+      <w:lvlJc w:val="left"/>
+      <w:pPr>
+        <w:ind w:left="960" w:hanging="480"/>
+      </w:pPr>
+      <w:rPr>
+        <w:rFonts w:ascii="Wingdings" w:hAnsi="Wingdings" w:hint="default"/>
+      </w:rPr>
+    </w:lvl>
+    <w:lvl w:ilvl="2" w:tplc="04090005" w:tentative="1">
+      <w:start w:val="1"/>
+      <w:numFmt w:val="bullet"/>
+      <w:lvlText w:val=""/>
+      <w:lvlJc w:val="left"/>
+      <w:pPr>
+        <w:ind w:left="1440" w:hanging="480"/>
+      </w:pPr>
+      <w:rPr>
+        <w:rFonts w:ascii="Wingdings" w:hAnsi="Wingdings" w:hint="default"/>
+      </w:rPr>
+    </w:lvl>
+    <w:lvl w:ilvl="3" w:tplc="04090001" w:tentative="1">
+      <w:start w:val="1"/>
+      <w:numFmt w:val="bullet"/>
+      <w:lvlText w:val=""/>
+      <w:lvlJc w:val="left"/>
+      <w:pPr>
+        <w:ind w:left="1920" w:hanging="480"/>
+      </w:pPr>
+      <w:rPr>
+        <w:rFonts w:ascii="Wingdings" w:hAnsi="Wingdings" w:hint="default"/>
+      </w:rPr>
+    </w:lvl>
+    <w:lvl w:ilvl="4" w:tplc="04090003" w:tentative="1">
+      <w:start w:val="1"/>
+      <w:numFmt w:val="bullet"/>
+      <w:lvlText w:val=""/>
+      <w:lvlJc w:val="left"/>
+      <w:pPr>
+        <w:ind w:left="2400" w:hanging="480"/>
+      </w:pPr>
+      <w:rPr>
+        <w:rFonts w:ascii="Wingdings" w:hAnsi="Wingdings" w:hint="default"/>
+      </w:rPr>
+    </w:lvl>
+    <w:lvl w:ilvl="5" w:tplc="04090005" w:tentative="1">
+      <w:start w:val="1"/>
+      <w:numFmt w:val="bullet"/>
+      <w:lvlText w:val=""/>
+      <w:lvlJc w:val="left"/>
+      <w:pPr>
+        <w:ind w:left="2880" w:hanging="480"/>
+      </w:pPr>
+      <w:rPr>
+        <w:rFonts w:ascii="Wingdings" w:hAnsi="Wingdings" w:hint="default"/>
+      </w:rPr>
+    </w:lvl>
+    <w:lvl w:ilvl="6" w:tplc="04090001" w:tentative="1">
+      <w:start w:val="1"/>
+      <w:numFmt w:val="bullet"/>
+      <w:lvlText w:val=""/>
+      <w:lvlJc w:val="left"/>
+      <w:pPr>
+        <w:ind w:left="3360" w:hanging="480"/>
+      </w:pPr>
+      <w:rPr>
+        <w:rFonts w:ascii="Wingdings" w:hAnsi="Wingdings" w:hint="default"/>
+      </w:rPr>
+    </w:lvl>
+    <w:lvl w:ilvl="7" w:tplc="04090003" w:tentative="1">
+      <w:start w:val="1"/>
+      <w:numFmt w:val="bullet"/>
+      <w:lvlText w:val=""/>
+      <w:lvlJc w:val="left"/>
+      <w:pPr>
+        <w:ind w:left="3840" w:hanging="480"/>
+      </w:pPr>
+      <w:rPr>
+        <w:rFonts w:ascii="Wingdings" w:hAnsi="Wingdings" w:hint="default"/>
+      </w:rPr>
+    </w:lvl>
+    <w:lvl w:ilvl="8" w:tplc="04090005" w:tentative="1">
+      <w:start w:val="1"/>
+      <w:numFmt w:val="bullet"/>
+      <w:lvlText w:val=""/>
+      <w:lvlJc w:val="left"/>
+      <w:pPr>
+        <w:ind w:left="4320" w:hanging="480"/>
+      </w:pPr>
+      <w:rPr>
+        <w:rFonts w:ascii="Wingdings" w:hAnsi="Wingdings" w:hint="default"/>
+      </w:rPr>
+    </w:lvl>
+  </w:abstractNum>
+  <w:num w:numId="1">
+    <w:abstractNumId w:val="1"/>
+  </w:num>
+  <w:num w:numId="2">
+    <w:abstractNumId w:val="0"/>
+  </w:num>
+</w:numbering>
 </file>
 
 <file path=word/styles.xml><?xml version="1.0" encoding="utf-8"?>
@@ -1125,6 +1591,16 @@
     <w:semiHidden/>
     <w:unhideWhenUsed/>
   </w:style>
+  <w:style w:type="paragraph" w:styleId="a3">
+    <w:name w:val="List Paragraph"/>
+    <w:basedOn w:val="a"/>
+    <w:uiPriority w:val="34"/>
+    <w:qFormat/>
+    <w:rsid w:val="008F0A36"/>
+    <w:pPr>
+      <w:ind w:leftChars="200" w:left="480"/>
+    </w:pPr>
+  </w:style>
 </w:styles>
 </file>
 

--- a/鍾昀臻/第二章+第三章內容.docx
+++ b/鍾昀臻/第二章+第三章內容.docx
@@ -45,23 +45,494 @@
       </w:r>
     </w:p>
     <w:p>
-      <w:r>
-        <w:rPr>
-          <w:rFonts w:hint="eastAsia"/>
-        </w:rPr>
-        <w:t>1. **</w:t>
-      </w:r>
-      <w:r>
-        <w:rPr>
-          <w:rFonts w:hint="eastAsia"/>
-        </w:rPr>
-        <w:t>研究背景和目的：</w:t>
-      </w:r>
-      <w:r>
-        <w:rPr>
-          <w:rFonts w:hint="eastAsia"/>
-        </w:rPr>
-        <w:t xml:space="preserve">** </w:t>
+      <w:pPr>
+        <w:pStyle w:val="a3"/>
+        <w:numPr>
+          <w:ilvl w:val="0"/>
+          <w:numId w:val="3"/>
+        </w:numPr>
+        <w:ind w:leftChars="0"/>
+      </w:pPr>
+      <w:r>
+        <w:rPr>
+          <w:rFonts w:hint="eastAsia"/>
+        </w:rPr>
+        <w:t>研究背景</w:t>
+      </w:r>
+      <w:r>
+        <w:rPr>
+          <w:rFonts w:hint="eastAsia"/>
+        </w:rPr>
+        <w:t>：</w:t>
+      </w:r>
+    </w:p>
+    <w:p>
+      <w:r>
+        <w:rPr>
+          <w:rFonts w:hint="eastAsia"/>
+        </w:rPr>
+        <w:t xml:space="preserve">   </w:t>
+      </w:r>
+    </w:p>
+    <w:p>
+      <w:pPr>
+        <w:ind w:firstLine="480"/>
+        <w:rPr>
+          <w:rFonts w:hint="eastAsia"/>
+        </w:rPr>
+      </w:pPr>
+      <w:r>
+        <w:rPr>
+          <w:rFonts w:hint="eastAsia"/>
+        </w:rPr>
+        <w:t>隨著數位化時代的到來，大量的文件和表格被以數位形式存儲和傳輸。然而，即使是數位文件，仍然需要人工進行辨識和處理，這不僅費時費力，而且容易出現錯誤。因此，自動</w:t>
+      </w:r>
+      <w:proofErr w:type="gramStart"/>
+      <w:r>
+        <w:rPr>
+          <w:rFonts w:hint="eastAsia"/>
+        </w:rPr>
+        <w:t>光學字符識別</w:t>
+      </w:r>
+      <w:proofErr w:type="gramEnd"/>
+      <w:r>
+        <w:rPr>
+          <w:rFonts w:hint="eastAsia"/>
+        </w:rPr>
+        <w:t>（</w:t>
+      </w:r>
+      <w:r>
+        <w:rPr>
+          <w:rFonts w:hint="eastAsia"/>
+        </w:rPr>
+        <w:t>OCR</w:t>
+      </w:r>
+      <w:r>
+        <w:rPr>
+          <w:rFonts w:hint="eastAsia"/>
+        </w:rPr>
+        <w:t>）和表格辨識技術成為了解決這一問題的關鍵技術之</w:t>
+      </w:r>
+      <w:proofErr w:type="gramStart"/>
+      <w:r>
+        <w:rPr>
+          <w:rFonts w:hint="eastAsia"/>
+        </w:rPr>
+        <w:t>一</w:t>
+      </w:r>
+      <w:proofErr w:type="gramEnd"/>
+      <w:r>
+        <w:rPr>
+          <w:rFonts w:hint="eastAsia"/>
+        </w:rPr>
+        <w:t>。</w:t>
+      </w:r>
+      <w:r>
+        <w:rPr>
+          <w:rFonts w:hint="eastAsia"/>
+        </w:rPr>
+        <w:t>OCR</w:t>
+      </w:r>
+      <w:r>
+        <w:rPr>
+          <w:rFonts w:hint="eastAsia"/>
+        </w:rPr>
+        <w:t>技術能夠將掃描的文本轉換為可編輯</w:t>
+      </w:r>
+      <w:proofErr w:type="gramStart"/>
+      <w:r>
+        <w:rPr>
+          <w:rFonts w:hint="eastAsia"/>
+        </w:rPr>
+        <w:t>的文檔</w:t>
+      </w:r>
+      <w:proofErr w:type="gramEnd"/>
+      <w:r>
+        <w:rPr>
+          <w:rFonts w:hint="eastAsia"/>
+        </w:rPr>
+        <w:t>，而表格辨識技術則能夠識別和提取表格中的數據，進一步實現數據自動化處理。這些技術在金融、醫療、法律、教育等領域都有著廣泛的應用，對提高工作效率、降低成本具有重要意義。</w:t>
+      </w:r>
+    </w:p>
+    <w:p/>
+    <w:p>
+      <w:pPr>
+        <w:pStyle w:val="a3"/>
+        <w:numPr>
+          <w:ilvl w:val="0"/>
+          <w:numId w:val="3"/>
+        </w:numPr>
+        <w:ind w:leftChars="0"/>
+        <w:rPr>
+          <w:rFonts w:hint="eastAsia"/>
+        </w:rPr>
+      </w:pPr>
+      <w:r>
+        <w:rPr>
+          <w:rFonts w:hint="eastAsia"/>
+        </w:rPr>
+        <w:t>研究目的：</w:t>
+      </w:r>
+    </w:p>
+    <w:p/>
+    <w:p>
+      <w:pPr>
+        <w:rPr>
+          <w:rFonts w:hint="eastAsia"/>
+        </w:rPr>
+      </w:pPr>
+      <w:r>
+        <w:rPr>
+          <w:rFonts w:hint="eastAsia"/>
+        </w:rPr>
+        <w:t>本研究旨在設計和開發一個基於</w:t>
+      </w:r>
+      <w:r>
+        <w:rPr>
+          <w:rFonts w:hint="eastAsia"/>
+        </w:rPr>
+        <w:t>OCR</w:t>
+      </w:r>
+      <w:r>
+        <w:rPr>
+          <w:rFonts w:hint="eastAsia"/>
+        </w:rPr>
+        <w:t>和表格辨識技術的系統，以</w:t>
+      </w:r>
+      <w:proofErr w:type="gramStart"/>
+      <w:r>
+        <w:rPr>
+          <w:rFonts w:hint="eastAsia"/>
+        </w:rPr>
+        <w:t>提高文檔和</w:t>
+      </w:r>
+      <w:proofErr w:type="gramEnd"/>
+      <w:r>
+        <w:rPr>
+          <w:rFonts w:hint="eastAsia"/>
+        </w:rPr>
+        <w:t>表格數位化處理的效率和準確性。具體目標包括：</w:t>
+      </w:r>
+    </w:p>
+    <w:p/>
+    <w:p>
+      <w:pPr>
+        <w:rPr>
+          <w:rFonts w:hint="eastAsia"/>
+        </w:rPr>
+      </w:pPr>
+      <w:r>
+        <w:rPr>
+          <w:rFonts w:hint="eastAsia"/>
+        </w:rPr>
+        <w:t xml:space="preserve">1. </w:t>
+      </w:r>
+      <w:r>
+        <w:rPr>
+          <w:rFonts w:hint="eastAsia"/>
+        </w:rPr>
+        <w:t>設計一個</w:t>
+      </w:r>
+      <w:proofErr w:type="gramStart"/>
+      <w:r>
+        <w:rPr>
+          <w:rFonts w:hint="eastAsia"/>
+        </w:rPr>
+        <w:t>高效且準確</w:t>
+      </w:r>
+      <w:proofErr w:type="gramEnd"/>
+      <w:r>
+        <w:rPr>
+          <w:rFonts w:hint="eastAsia"/>
+        </w:rPr>
+        <w:t>的</w:t>
+      </w:r>
+      <w:r>
+        <w:rPr>
+          <w:rFonts w:hint="eastAsia"/>
+        </w:rPr>
+        <w:t>OCR</w:t>
+      </w:r>
+      <w:r>
+        <w:rPr>
+          <w:rFonts w:hint="eastAsia"/>
+        </w:rPr>
+        <w:t>和表格辨識系統，能夠快速識別和提取文本和數據。</w:t>
+      </w:r>
+    </w:p>
+    <w:p/>
+    <w:p>
+      <w:pPr>
+        <w:rPr>
+          <w:rFonts w:hint="eastAsia"/>
+        </w:rPr>
+      </w:pPr>
+      <w:r>
+        <w:rPr>
+          <w:rFonts w:hint="eastAsia"/>
+        </w:rPr>
+        <w:t xml:space="preserve">2. </w:t>
+      </w:r>
+      <w:r>
+        <w:rPr>
+          <w:rFonts w:hint="eastAsia"/>
+        </w:rPr>
+        <w:t>優化系統的性能，提高對各種</w:t>
+      </w:r>
+      <w:proofErr w:type="gramStart"/>
+      <w:r>
+        <w:rPr>
+          <w:rFonts w:hint="eastAsia"/>
+        </w:rPr>
+        <w:t>類型文檔和</w:t>
+      </w:r>
+      <w:proofErr w:type="gramEnd"/>
+      <w:r>
+        <w:rPr>
+          <w:rFonts w:hint="eastAsia"/>
+        </w:rPr>
+        <w:t>表格的適應能力，包括不同格式、不同字體、不同大小的文本和表格。</w:t>
+      </w:r>
+    </w:p>
+    <w:p/>
+    <w:p>
+      <w:pPr>
+        <w:rPr>
+          <w:rFonts w:hint="eastAsia"/>
+        </w:rPr>
+      </w:pPr>
+      <w:r>
+        <w:rPr>
+          <w:rFonts w:hint="eastAsia"/>
+        </w:rPr>
+        <w:t xml:space="preserve">3. </w:t>
+      </w:r>
+      <w:r>
+        <w:rPr>
+          <w:rFonts w:hint="eastAsia"/>
+        </w:rPr>
+        <w:t>實現自動化流程，</w:t>
+      </w:r>
+      <w:proofErr w:type="gramStart"/>
+      <w:r>
+        <w:rPr>
+          <w:rFonts w:hint="eastAsia"/>
+        </w:rPr>
+        <w:t>包括文檔掃描</w:t>
+      </w:r>
+      <w:proofErr w:type="gramEnd"/>
+      <w:r>
+        <w:rPr>
+          <w:rFonts w:hint="eastAsia"/>
+        </w:rPr>
+        <w:t>、文本辨識、數據提取等，減少人工干預，提高處理效率。</w:t>
+      </w:r>
+    </w:p>
+    <w:p/>
+    <w:p>
+      <w:pPr>
+        <w:rPr>
+          <w:rFonts w:hint="eastAsia"/>
+        </w:rPr>
+      </w:pPr>
+      <w:r>
+        <w:rPr>
+          <w:rFonts w:hint="eastAsia"/>
+        </w:rPr>
+        <w:t xml:space="preserve">4. </w:t>
+      </w:r>
+      <w:r>
+        <w:rPr>
+          <w:rFonts w:hint="eastAsia"/>
+        </w:rPr>
+        <w:t>提供用戶友好的界面和操作方式，使得使用者可以輕鬆地上手並操作系統，實現快速部署和應用。</w:t>
+      </w:r>
+    </w:p>
+    <w:p/>
+    <w:p>
+      <w:pPr>
+        <w:pStyle w:val="a3"/>
+        <w:numPr>
+          <w:ilvl w:val="0"/>
+          <w:numId w:val="3"/>
+        </w:numPr>
+        <w:ind w:leftChars="0"/>
+        <w:rPr>
+          <w:rFonts w:hint="eastAsia"/>
+        </w:rPr>
+      </w:pPr>
+      <w:r>
+        <w:rPr>
+          <w:rFonts w:hint="eastAsia"/>
+        </w:rPr>
+        <w:t>系統效益與預期：</w:t>
+      </w:r>
+    </w:p>
+    <w:p/>
+    <w:p>
+      <w:pPr>
+        <w:rPr>
+          <w:rFonts w:hint="eastAsia"/>
+        </w:rPr>
+      </w:pPr>
+      <w:r>
+        <w:rPr>
+          <w:rFonts w:hint="eastAsia"/>
+        </w:rPr>
+        <w:t xml:space="preserve">1. </w:t>
+      </w:r>
+      <w:r>
+        <w:rPr>
+          <w:rFonts w:hint="eastAsia"/>
+        </w:rPr>
+        <w:t>提高工作效率：通過</w:t>
+      </w:r>
+      <w:proofErr w:type="gramStart"/>
+      <w:r>
+        <w:rPr>
+          <w:rFonts w:hint="eastAsia"/>
+        </w:rPr>
+        <w:t>自動化文檔和</w:t>
+      </w:r>
+      <w:proofErr w:type="gramEnd"/>
+      <w:r>
+        <w:rPr>
+          <w:rFonts w:hint="eastAsia"/>
+        </w:rPr>
+        <w:t>表格處理流程，大大減少了人工操作時間，提高了工作效率。</w:t>
+      </w:r>
+    </w:p>
+    <w:p/>
+    <w:p>
+      <w:pPr>
+        <w:rPr>
+          <w:rFonts w:hint="eastAsia"/>
+        </w:rPr>
+      </w:pPr>
+      <w:r>
+        <w:rPr>
+          <w:rFonts w:hint="eastAsia"/>
+        </w:rPr>
+        <w:t xml:space="preserve">2. </w:t>
+      </w:r>
+      <w:r>
+        <w:rPr>
+          <w:rFonts w:hint="eastAsia"/>
+        </w:rPr>
+        <w:t>減少錯誤率：相對於人工處理，自動化系統可以大幅減少錯誤率，提高了數據準確性。</w:t>
+      </w:r>
+    </w:p>
+    <w:p/>
+    <w:p>
+      <w:pPr>
+        <w:rPr>
+          <w:rFonts w:hint="eastAsia"/>
+        </w:rPr>
+      </w:pPr>
+      <w:r>
+        <w:rPr>
+          <w:rFonts w:hint="eastAsia"/>
+        </w:rPr>
+        <w:lastRenderedPageBreak/>
+        <w:t xml:space="preserve">3. </w:t>
+      </w:r>
+      <w:r>
+        <w:rPr>
+          <w:rFonts w:hint="eastAsia"/>
+        </w:rPr>
+        <w:t>節省成本：減少了人力成本和時間成本，同時降低了因錯誤帶來的風險和損失，從而節省了企業的總體成本。</w:t>
+      </w:r>
+    </w:p>
+    <w:p/>
+    <w:p>
+      <w:pPr>
+        <w:rPr>
+          <w:rFonts w:hint="eastAsia"/>
+        </w:rPr>
+      </w:pPr>
+      <w:r>
+        <w:rPr>
+          <w:rFonts w:hint="eastAsia"/>
+        </w:rPr>
+        <w:t xml:space="preserve">4. </w:t>
+      </w:r>
+      <w:r>
+        <w:rPr>
+          <w:rFonts w:hint="eastAsia"/>
+        </w:rPr>
+        <w:t>提高數據可用性：</w:t>
+      </w:r>
+      <w:proofErr w:type="gramStart"/>
+      <w:r>
+        <w:rPr>
+          <w:rFonts w:hint="eastAsia"/>
+        </w:rPr>
+        <w:t>將文檔和</w:t>
+      </w:r>
+      <w:proofErr w:type="gramEnd"/>
+      <w:r>
+        <w:rPr>
+          <w:rFonts w:hint="eastAsia"/>
+        </w:rPr>
+        <w:t>表格數位化後，數據可以更容易地進行存儲、管理和共享，提高了數據的可用性和價值。</w:t>
+      </w:r>
+    </w:p>
+    <w:p/>
+    <w:p>
+      <w:pPr>
+        <w:pStyle w:val="a3"/>
+        <w:numPr>
+          <w:ilvl w:val="0"/>
+          <w:numId w:val="3"/>
+        </w:numPr>
+        <w:ind w:leftChars="0"/>
+      </w:pPr>
+      <w:r>
+        <w:rPr>
+          <w:rFonts w:hint="eastAsia"/>
+        </w:rPr>
+        <w:t>總結：</w:t>
+      </w:r>
+      <w:r>
+        <w:rPr>
+          <w:rFonts w:hint="eastAsia"/>
+        </w:rPr>
+        <w:t>總的來說，該系統的開發和應用將大大</w:t>
+      </w:r>
+      <w:proofErr w:type="gramStart"/>
+      <w:r>
+        <w:rPr>
+          <w:rFonts w:hint="eastAsia"/>
+        </w:rPr>
+        <w:t>提高文檔和</w:t>
+      </w:r>
+      <w:proofErr w:type="gramEnd"/>
+      <w:r>
+        <w:rPr>
+          <w:rFonts w:hint="eastAsia"/>
+        </w:rPr>
+        <w:t>表格處理的效率和準確性，為企業和組織帶來更多的價值和競爭優勢。</w:t>
+      </w:r>
+    </w:p>
+    <w:p/>
+    <w:p>
+      <w:r>
+        <w:rPr>
+          <w:rFonts w:hint="eastAsia"/>
+        </w:rPr>
+        <w:t>2. **</w:t>
+      </w:r>
+      <w:r>
+        <w:rPr>
+          <w:rFonts w:hint="eastAsia"/>
+        </w:rPr>
+        <w:t>文獻回顧：</w:t>
+      </w:r>
+      <w:r>
+        <w:rPr>
+          <w:rFonts w:hint="eastAsia"/>
+        </w:rPr>
+        <w:t>**</w:t>
       </w:r>
     </w:p>
     <w:p>
@@ -75,22 +546,22 @@
         <w:rPr>
           <w:rFonts w:hint="eastAsia"/>
         </w:rPr>
-        <w:t>簡要介紹研究的背景，包括系統開發的動機和目的。說明為什麼需要該系統以及預期的效益。</w:t>
-      </w:r>
-    </w:p>
-    <w:p/>
-    <w:p>
-      <w:r>
-        <w:rPr>
-          <w:rFonts w:hint="eastAsia"/>
-        </w:rPr>
-        <w:t>2. **</w:t>
-      </w:r>
-      <w:r>
-        <w:rPr>
-          <w:rFonts w:hint="eastAsia"/>
-        </w:rPr>
-        <w:t>文獻回顧：</w:t>
+        <w:t>回顧與你研究主題相關的文獻，包括先前相關研究的結果、存在的解決方案以及可能的問題。</w:t>
+      </w:r>
+    </w:p>
+    <w:p/>
+    <w:p>
+      <w:r>
+        <w:rPr>
+          <w:rFonts w:hint="eastAsia"/>
+        </w:rPr>
+        <w:t>3. **</w:t>
+      </w:r>
+      <w:r>
+        <w:rPr>
+          <w:rFonts w:hint="eastAsia"/>
+        </w:rPr>
+        <w:t>系統需求分析：</w:t>
       </w:r>
       <w:r>
         <w:rPr>
@@ -100,6 +571,693 @@
       </w:r>
     </w:p>
     <w:p>
+      <w:pPr>
+        <w:rPr>
+          <w:rFonts w:hint="eastAsia"/>
+        </w:rPr>
+      </w:pPr>
+      <w:r>
+        <w:rPr>
+          <w:rFonts w:hint="eastAsia"/>
+        </w:rPr>
+        <w:t xml:space="preserve">   </w:t>
+      </w:r>
+      <w:r>
+        <w:rPr>
+          <w:rFonts w:hint="eastAsia"/>
+        </w:rPr>
+        <w:t>系統需求分析</w:t>
+      </w:r>
+    </w:p>
+    <w:p>
+      <w:pPr>
+        <w:rPr>
+          <w:rFonts w:hint="eastAsia"/>
+        </w:rPr>
+      </w:pPr>
+    </w:p>
+    <w:p>
+      <w:pPr>
+        <w:pStyle w:val="a3"/>
+        <w:numPr>
+          <w:ilvl w:val="0"/>
+          <w:numId w:val="3"/>
+        </w:numPr>
+        <w:ind w:leftChars="0"/>
+        <w:rPr>
+          <w:rFonts w:hint="eastAsia"/>
+        </w:rPr>
+      </w:pPr>
+      <w:r>
+        <w:rPr>
+          <w:rFonts w:hint="eastAsia"/>
+        </w:rPr>
+        <w:t>文字辨識功能：</w:t>
+      </w:r>
+    </w:p>
+    <w:p>
+      <w:pPr>
+        <w:rPr>
+          <w:rFonts w:hint="eastAsia"/>
+        </w:rPr>
+      </w:pPr>
+      <w:r>
+        <w:rPr>
+          <w:rFonts w:hint="eastAsia"/>
+        </w:rPr>
+        <w:t xml:space="preserve">      - </w:t>
+      </w:r>
+      <w:r>
+        <w:rPr>
+          <w:rFonts w:hint="eastAsia"/>
+        </w:rPr>
+        <w:t>系統能夠對掃描或拍攝的文件進行文字辨識，將圖像中的文字轉換為可編輯的文本。</w:t>
+      </w:r>
+    </w:p>
+    <w:p>
+      <w:pPr>
+        <w:rPr>
+          <w:rFonts w:hint="eastAsia"/>
+        </w:rPr>
+      </w:pPr>
+      <w:r>
+        <w:rPr>
+          <w:rFonts w:hint="eastAsia"/>
+        </w:rPr>
+        <w:t xml:space="preserve">      - </w:t>
+      </w:r>
+      <w:r>
+        <w:rPr>
+          <w:rFonts w:hint="eastAsia"/>
+        </w:rPr>
+        <w:t>能夠識別不同格式、不同字體、不同大小的文字。</w:t>
+      </w:r>
+    </w:p>
+    <w:p>
+      <w:pPr>
+        <w:rPr>
+          <w:rFonts w:hint="eastAsia"/>
+        </w:rPr>
+      </w:pPr>
+      <w:r>
+        <w:rPr>
+          <w:rFonts w:hint="eastAsia"/>
+        </w:rPr>
+        <w:t xml:space="preserve">      - </w:t>
+      </w:r>
+      <w:r>
+        <w:rPr>
+          <w:rFonts w:hint="eastAsia"/>
+        </w:rPr>
+        <w:t>具有高度準確性，能夠有效處理各種複雜情況下的文字辨識。</w:t>
+      </w:r>
+    </w:p>
+    <w:p/>
+    <w:p>
+      <w:pPr>
+        <w:pStyle w:val="a3"/>
+        <w:numPr>
+          <w:ilvl w:val="0"/>
+          <w:numId w:val="3"/>
+        </w:numPr>
+        <w:ind w:leftChars="0"/>
+        <w:rPr>
+          <w:rFonts w:hint="eastAsia"/>
+        </w:rPr>
+      </w:pPr>
+      <w:r>
+        <w:rPr>
+          <w:rFonts w:hint="eastAsia"/>
+        </w:rPr>
+        <w:t>表格辨識功能：</w:t>
+      </w:r>
+    </w:p>
+    <w:p>
+      <w:pPr>
+        <w:rPr>
+          <w:rFonts w:hint="eastAsia"/>
+        </w:rPr>
+      </w:pPr>
+      <w:r>
+        <w:rPr>
+          <w:rFonts w:hint="eastAsia"/>
+        </w:rPr>
+        <w:t xml:space="preserve">      - </w:t>
+      </w:r>
+      <w:r>
+        <w:rPr>
+          <w:rFonts w:hint="eastAsia"/>
+        </w:rPr>
+        <w:t>系統能夠識別和提取掃描或拍攝的表格中的數據，轉換為結構化的數據格式。</w:t>
+      </w:r>
+    </w:p>
+    <w:p>
+      <w:pPr>
+        <w:rPr>
+          <w:rFonts w:hint="eastAsia"/>
+        </w:rPr>
+      </w:pPr>
+      <w:r>
+        <w:rPr>
+          <w:rFonts w:hint="eastAsia"/>
+        </w:rPr>
+        <w:t xml:space="preserve">      - </w:t>
+      </w:r>
+      <w:r>
+        <w:rPr>
+          <w:rFonts w:hint="eastAsia"/>
+        </w:rPr>
+        <w:t>能夠識別不同類型和格式的表格，包括有合併儲存格、跨</w:t>
+      </w:r>
+      <w:proofErr w:type="gramStart"/>
+      <w:r>
+        <w:rPr>
+          <w:rFonts w:hint="eastAsia"/>
+        </w:rPr>
+        <w:t>行跨列的</w:t>
+      </w:r>
+      <w:proofErr w:type="gramEnd"/>
+      <w:r>
+        <w:rPr>
+          <w:rFonts w:hint="eastAsia"/>
+        </w:rPr>
+        <w:t>表格等。</w:t>
+      </w:r>
+    </w:p>
+    <w:p>
+      <w:pPr>
+        <w:rPr>
+          <w:rFonts w:hint="eastAsia"/>
+        </w:rPr>
+      </w:pPr>
+      <w:r>
+        <w:rPr>
+          <w:rFonts w:hint="eastAsia"/>
+        </w:rPr>
+        <w:t xml:space="preserve">      - </w:t>
+      </w:r>
+      <w:r>
+        <w:rPr>
+          <w:rFonts w:hint="eastAsia"/>
+        </w:rPr>
+        <w:t>具有高度準確性和彈性，能夠處理各種不同排版風格的表格。</w:t>
+      </w:r>
+    </w:p>
+    <w:p/>
+    <w:p>
+      <w:pPr>
+        <w:pStyle w:val="a3"/>
+        <w:numPr>
+          <w:ilvl w:val="0"/>
+          <w:numId w:val="3"/>
+        </w:numPr>
+        <w:ind w:leftChars="0"/>
+        <w:rPr>
+          <w:rFonts w:hint="eastAsia"/>
+        </w:rPr>
+      </w:pPr>
+      <w:r>
+        <w:rPr>
+          <w:rFonts w:hint="eastAsia"/>
+        </w:rPr>
+        <w:t>自動化流程：</w:t>
+      </w:r>
+    </w:p>
+    <w:p>
+      <w:pPr>
+        <w:rPr>
+          <w:rFonts w:hint="eastAsia"/>
+        </w:rPr>
+      </w:pPr>
+      <w:r>
+        <w:rPr>
+          <w:rFonts w:hint="eastAsia"/>
+        </w:rPr>
+        <w:t xml:space="preserve">      - </w:t>
+      </w:r>
+      <w:r>
+        <w:rPr>
+          <w:rFonts w:hint="eastAsia"/>
+        </w:rPr>
+        <w:t>系統能夠</w:t>
+      </w:r>
+      <w:proofErr w:type="gramStart"/>
+      <w:r>
+        <w:rPr>
+          <w:rFonts w:hint="eastAsia"/>
+        </w:rPr>
+        <w:t>實現文檔掃描</w:t>
+      </w:r>
+      <w:proofErr w:type="gramEnd"/>
+      <w:r>
+        <w:rPr>
+          <w:rFonts w:hint="eastAsia"/>
+        </w:rPr>
+        <w:t>、文字辨識、表格辨識等流程的自動化，減少人工干預。</w:t>
+      </w:r>
+    </w:p>
+    <w:p>
+      <w:pPr>
+        <w:rPr>
+          <w:rFonts w:hint="eastAsia"/>
+        </w:rPr>
+      </w:pPr>
+      <w:r>
+        <w:rPr>
+          <w:rFonts w:hint="eastAsia"/>
+        </w:rPr>
+        <w:t xml:space="preserve">      - </w:t>
+      </w:r>
+      <w:r>
+        <w:rPr>
+          <w:rFonts w:hint="eastAsia"/>
+        </w:rPr>
+        <w:t>能夠根據用戶設置的參數和要求，自動執行相應的處理流程，提高效率。</w:t>
+      </w:r>
+    </w:p>
+    <w:p/>
+    <w:p>
+      <w:pPr>
+        <w:pStyle w:val="a3"/>
+        <w:numPr>
+          <w:ilvl w:val="0"/>
+          <w:numId w:val="3"/>
+        </w:numPr>
+        <w:ind w:leftChars="0"/>
+        <w:rPr>
+          <w:rFonts w:hint="eastAsia"/>
+        </w:rPr>
+      </w:pPr>
+      <w:r>
+        <w:rPr>
+          <w:rFonts w:hint="eastAsia"/>
+        </w:rPr>
+        <w:t>公告提醒功能：</w:t>
+      </w:r>
+    </w:p>
+    <w:p>
+      <w:pPr>
+        <w:rPr>
+          <w:rFonts w:hint="eastAsia"/>
+        </w:rPr>
+      </w:pPr>
+      <w:r>
+        <w:rPr>
+          <w:rFonts w:hint="eastAsia"/>
+        </w:rPr>
+        <w:t xml:space="preserve">      - </w:t>
+      </w:r>
+      <w:r>
+        <w:rPr>
+          <w:rFonts w:hint="eastAsia"/>
+        </w:rPr>
+        <w:t>系統能夠設置提醒功能，根據用戶設置的條件和時間，自動向用戶發送提醒公告，包括文件處理進度、重要事件等。</w:t>
+      </w:r>
+    </w:p>
+    <w:p/>
+    <w:p>
+      <w:pPr>
+        <w:pStyle w:val="a3"/>
+        <w:numPr>
+          <w:ilvl w:val="0"/>
+          <w:numId w:val="3"/>
+        </w:numPr>
+        <w:ind w:leftChars="0"/>
+        <w:rPr>
+          <w:rFonts w:hint="eastAsia"/>
+        </w:rPr>
+      </w:pPr>
+      <w:r>
+        <w:rPr>
+          <w:rFonts w:hint="eastAsia"/>
+        </w:rPr>
+        <w:t>發送訊息通知功能：</w:t>
+      </w:r>
+    </w:p>
+    <w:p>
+      <w:pPr>
+        <w:rPr>
+          <w:rFonts w:hint="eastAsia"/>
+        </w:rPr>
+      </w:pPr>
+      <w:r>
+        <w:rPr>
+          <w:rFonts w:hint="eastAsia"/>
+        </w:rPr>
+        <w:t xml:space="preserve">      - </w:t>
+      </w:r>
+      <w:r>
+        <w:rPr>
+          <w:rFonts w:hint="eastAsia"/>
+        </w:rPr>
+        <w:t>系統能夠通過郵件、簡訊等方式向用戶發送訊息通知，提供系統運行狀態、處理結果等信息。</w:t>
+      </w:r>
+    </w:p>
+    <w:p/>
+    <w:p>
+      <w:pPr>
+        <w:pStyle w:val="a3"/>
+        <w:numPr>
+          <w:ilvl w:val="0"/>
+          <w:numId w:val="3"/>
+        </w:numPr>
+        <w:ind w:leftChars="0"/>
+        <w:rPr>
+          <w:rFonts w:hint="eastAsia"/>
+        </w:rPr>
+      </w:pPr>
+      <w:bookmarkStart w:id="0" w:name="_GoBack"/>
+      <w:bookmarkEnd w:id="0"/>
+      <w:r>
+        <w:rPr>
+          <w:rFonts w:hint="eastAsia"/>
+        </w:rPr>
+        <w:t>用戶界面：</w:t>
+      </w:r>
+    </w:p>
+    <w:p>
+      <w:pPr>
+        <w:rPr>
+          <w:rFonts w:hint="eastAsia"/>
+        </w:rPr>
+      </w:pPr>
+      <w:r>
+        <w:rPr>
+          <w:rFonts w:hint="eastAsia"/>
+        </w:rPr>
+        <w:t xml:space="preserve">      - </w:t>
+      </w:r>
+      <w:r>
+        <w:rPr>
+          <w:rFonts w:hint="eastAsia"/>
+        </w:rPr>
+        <w:t>提供用戶友好的界面，使得使用者可以輕鬆地上手並操作系統。</w:t>
+      </w:r>
+    </w:p>
+    <w:p>
+      <w:pPr>
+        <w:rPr>
+          <w:rFonts w:hint="eastAsia"/>
+        </w:rPr>
+      </w:pPr>
+      <w:r>
+        <w:rPr>
+          <w:rFonts w:hint="eastAsia"/>
+        </w:rPr>
+        <w:t xml:space="preserve">      - </w:t>
+      </w:r>
+      <w:r>
+        <w:rPr>
+          <w:rFonts w:hint="eastAsia"/>
+        </w:rPr>
+        <w:t>能夠顯示處理進度和結果，提供清晰的反饋信息。</w:t>
+      </w:r>
+    </w:p>
+    <w:p/>
+    <w:p>
+      <w:pPr>
+        <w:rPr>
+          <w:rFonts w:hint="eastAsia"/>
+        </w:rPr>
+      </w:pPr>
+      <w:r>
+        <w:rPr>
+          <w:rFonts w:hint="eastAsia"/>
+        </w:rPr>
+        <w:t xml:space="preserve">2. </w:t>
+      </w:r>
+      <w:r>
+        <w:rPr>
+          <w:rFonts w:hint="eastAsia"/>
+        </w:rPr>
+        <w:t>可靠性需求：</w:t>
+      </w:r>
+    </w:p>
+    <w:p/>
+    <w:p>
+      <w:pPr>
+        <w:rPr>
+          <w:rFonts w:hint="eastAsia"/>
+        </w:rPr>
+      </w:pPr>
+      <w:r>
+        <w:rPr>
+          <w:rFonts w:hint="eastAsia"/>
+        </w:rPr>
+        <w:t xml:space="preserve">   a. </w:t>
+      </w:r>
+      <w:r>
+        <w:rPr>
+          <w:rFonts w:hint="eastAsia"/>
+        </w:rPr>
+        <w:t>系統應具有高度的穩定性和可靠性，能夠長時間穩定運行而不出現異常或崩潰。</w:t>
+      </w:r>
+    </w:p>
+    <w:p/>
+    <w:p>
+      <w:pPr>
+        <w:rPr>
+          <w:rFonts w:hint="eastAsia"/>
+        </w:rPr>
+      </w:pPr>
+      <w:r>
+        <w:rPr>
+          <w:rFonts w:hint="eastAsia"/>
+        </w:rPr>
+        <w:t xml:space="preserve">   b. </w:t>
+      </w:r>
+      <w:r>
+        <w:rPr>
+          <w:rFonts w:hint="eastAsia"/>
+        </w:rPr>
+        <w:t>系統應能夠處理各種不同格式和品質的圖像，包括掃描、拍攝等多種方式獲取的圖像。</w:t>
+      </w:r>
+    </w:p>
+    <w:p/>
+    <w:p>
+      <w:pPr>
+        <w:rPr>
+          <w:rFonts w:hint="eastAsia"/>
+        </w:rPr>
+      </w:pPr>
+      <w:r>
+        <w:rPr>
+          <w:rFonts w:hint="eastAsia"/>
+        </w:rPr>
+        <w:t xml:space="preserve">3. </w:t>
+      </w:r>
+      <w:r>
+        <w:rPr>
+          <w:rFonts w:hint="eastAsia"/>
+        </w:rPr>
+        <w:t>效能需求：</w:t>
+      </w:r>
+    </w:p>
+    <w:p/>
+    <w:p>
+      <w:pPr>
+        <w:rPr>
+          <w:rFonts w:hint="eastAsia"/>
+        </w:rPr>
+      </w:pPr>
+      <w:r>
+        <w:rPr>
+          <w:rFonts w:hint="eastAsia"/>
+        </w:rPr>
+        <w:t xml:space="preserve">   a. </w:t>
+      </w:r>
+      <w:r>
+        <w:rPr>
+          <w:rFonts w:hint="eastAsia"/>
+        </w:rPr>
+        <w:t>處理速度：系統需要能夠在合理的時間內完成對圖像的處理，具有高效的處理速度。</w:t>
+      </w:r>
+    </w:p>
+    <w:p/>
+    <w:p>
+      <w:pPr>
+        <w:rPr>
+          <w:rFonts w:hint="eastAsia"/>
+        </w:rPr>
+      </w:pPr>
+      <w:r>
+        <w:rPr>
+          <w:rFonts w:hint="eastAsia"/>
+        </w:rPr>
+        <w:t xml:space="preserve">   b. </w:t>
+      </w:r>
+      <w:r>
+        <w:rPr>
+          <w:rFonts w:hint="eastAsia"/>
+        </w:rPr>
+        <w:t>資源佔用：系統應具有較低的資源佔用率，能夠在常用的硬體設備上運行。</w:t>
+      </w:r>
+    </w:p>
+    <w:p/>
+    <w:p>
+      <w:pPr>
+        <w:rPr>
+          <w:rFonts w:hint="eastAsia"/>
+        </w:rPr>
+      </w:pPr>
+      <w:r>
+        <w:rPr>
+          <w:rFonts w:hint="eastAsia"/>
+        </w:rPr>
+        <w:t xml:space="preserve">4. </w:t>
+      </w:r>
+      <w:r>
+        <w:rPr>
+          <w:rFonts w:hint="eastAsia"/>
+        </w:rPr>
+        <w:t>安全性需求：</w:t>
+      </w:r>
+    </w:p>
+    <w:p/>
+    <w:p>
+      <w:pPr>
+        <w:rPr>
+          <w:rFonts w:hint="eastAsia"/>
+        </w:rPr>
+      </w:pPr>
+      <w:r>
+        <w:rPr>
+          <w:rFonts w:hint="eastAsia"/>
+        </w:rPr>
+        <w:t xml:space="preserve">   a. </w:t>
+      </w:r>
+      <w:r>
+        <w:rPr>
+          <w:rFonts w:hint="eastAsia"/>
+        </w:rPr>
+        <w:t>數據安全：系統需要保護用戶數據的安全，防止敏感信息被未授權的訪問者獲取。</w:t>
+      </w:r>
+    </w:p>
+    <w:p/>
+    <w:p>
+      <w:pPr>
+        <w:rPr>
+          <w:rFonts w:hint="eastAsia"/>
+        </w:rPr>
+      </w:pPr>
+      <w:r>
+        <w:rPr>
+          <w:rFonts w:hint="eastAsia"/>
+        </w:rPr>
+        <w:t xml:space="preserve">   b. </w:t>
+      </w:r>
+      <w:r>
+        <w:rPr>
+          <w:rFonts w:hint="eastAsia"/>
+        </w:rPr>
+        <w:t>系統安全：系統需要防止非法訪問和惡意攻擊，保護系統的穩定運行。</w:t>
+      </w:r>
+    </w:p>
+    <w:p/>
+    <w:p>
+      <w:pPr>
+        <w:rPr>
+          <w:rFonts w:hint="eastAsia"/>
+        </w:rPr>
+      </w:pPr>
+      <w:r>
+        <w:rPr>
+          <w:rFonts w:hint="eastAsia"/>
+        </w:rPr>
+        <w:t xml:space="preserve">5. </w:t>
+      </w:r>
+      <w:r>
+        <w:rPr>
+          <w:rFonts w:hint="eastAsia"/>
+        </w:rPr>
+        <w:t>可維護性需求：</w:t>
+      </w:r>
+    </w:p>
+    <w:p/>
+    <w:p>
+      <w:pPr>
+        <w:rPr>
+          <w:rFonts w:hint="eastAsia"/>
+        </w:rPr>
+      </w:pPr>
+      <w:r>
+        <w:rPr>
+          <w:rFonts w:hint="eastAsia"/>
+        </w:rPr>
+        <w:t xml:space="preserve">   a. </w:t>
+      </w:r>
+      <w:r>
+        <w:rPr>
+          <w:rFonts w:hint="eastAsia"/>
+        </w:rPr>
+        <w:t>系統需要具有良好的可擴展性和可維護性，能夠方便地進行功能擴展和系統升級。</w:t>
+      </w:r>
+    </w:p>
+    <w:p/>
+    <w:p>
+      <w:pPr>
+        <w:rPr>
+          <w:rFonts w:hint="eastAsia"/>
+        </w:rPr>
+      </w:pPr>
+      <w:r>
+        <w:rPr>
+          <w:rFonts w:hint="eastAsia"/>
+        </w:rPr>
+        <w:t xml:space="preserve">   b. </w:t>
+      </w:r>
+      <w:r>
+        <w:rPr>
+          <w:rFonts w:hint="eastAsia"/>
+        </w:rPr>
+        <w:t>提供完善的技術支持和用戶服務，及時解決用戶提出的問題和反饋。</w:t>
+      </w:r>
+    </w:p>
+    <w:p/>
+    <w:p>
+      <w:r>
+        <w:rPr>
+          <w:rFonts w:hint="eastAsia"/>
+        </w:rPr>
+        <w:t>綜合以上需求，系統應該具有高效、準確、穩定、安全、易用等特點，能夠有效地</w:t>
+      </w:r>
+      <w:proofErr w:type="gramStart"/>
+      <w:r>
+        <w:rPr>
+          <w:rFonts w:hint="eastAsia"/>
+        </w:rPr>
+        <w:t>實現文檔和</w:t>
+      </w:r>
+      <w:proofErr w:type="gramEnd"/>
+      <w:r>
+        <w:rPr>
+          <w:rFonts w:hint="eastAsia"/>
+        </w:rPr>
+        <w:t>表格的自動化處理，提高工作效率和數據準確性。同时，公告提醒功能和訊息通知功能的加入，可以進一步提高系統的實用性和用戶體驗。</w:t>
+      </w:r>
+    </w:p>
+    <w:p/>
+    <w:p>
+      <w:r>
+        <w:rPr>
+          <w:rFonts w:hint="eastAsia"/>
+        </w:rPr>
+        <w:t>4. **</w:t>
+      </w:r>
+      <w:r>
+        <w:rPr>
+          <w:rFonts w:hint="eastAsia"/>
+        </w:rPr>
+        <w:t>技術可行性分析：</w:t>
+      </w:r>
+      <w:r>
+        <w:rPr>
+          <w:rFonts w:hint="eastAsia"/>
+        </w:rPr>
+        <w:t>**</w:t>
+      </w:r>
+    </w:p>
+    <w:p>
       <w:r>
         <w:rPr>
           <w:rFonts w:hint="eastAsia"/>
@@ -110,22 +1268,22 @@
         <w:rPr>
           <w:rFonts w:hint="eastAsia"/>
         </w:rPr>
-        <w:t>回顧與你研究主題相關的文獻，包括先前相關研究的結果、存在的解決方案以及可能的問題。</w:t>
-      </w:r>
-    </w:p>
-    <w:p/>
-    <w:p>
-      <w:r>
-        <w:rPr>
-          <w:rFonts w:hint="eastAsia"/>
-        </w:rPr>
-        <w:t>3. **</w:t>
-      </w:r>
-      <w:r>
-        <w:rPr>
-          <w:rFonts w:hint="eastAsia"/>
-        </w:rPr>
-        <w:t>系統需求分析：</w:t>
+        <w:t>評估現有技術是否能夠實現系統需求，包括硬體和軟體技術的可行性。</w:t>
+      </w:r>
+    </w:p>
+    <w:p/>
+    <w:p>
+      <w:r>
+        <w:rPr>
+          <w:rFonts w:hint="eastAsia"/>
+        </w:rPr>
+        <w:t>5. **</w:t>
+      </w:r>
+      <w:r>
+        <w:rPr>
+          <w:rFonts w:hint="eastAsia"/>
+        </w:rPr>
+        <w:t>市場可行性分析：</w:t>
       </w:r>
       <w:r>
         <w:rPr>
@@ -145,22 +1303,22 @@
         <w:rPr>
           <w:rFonts w:hint="eastAsia"/>
         </w:rPr>
-        <w:t>針對系統開發的目標，確定系統的功能需求、性能需求、安全需求等方面的要求。</w:t>
-      </w:r>
-    </w:p>
-    <w:p/>
-    <w:p>
-      <w:r>
-        <w:rPr>
-          <w:rFonts w:hint="eastAsia"/>
-        </w:rPr>
-        <w:t>4. **</w:t>
-      </w:r>
-      <w:r>
-        <w:rPr>
-          <w:rFonts w:hint="eastAsia"/>
-        </w:rPr>
-        <w:t>技術可行性分析：</w:t>
+        <w:t>調查市場上類似產品或服務的情況，評估系統的市場需求和競爭環境。</w:t>
+      </w:r>
+    </w:p>
+    <w:p/>
+    <w:p>
+      <w:r>
+        <w:rPr>
+          <w:rFonts w:hint="eastAsia"/>
+        </w:rPr>
+        <w:t>6. **</w:t>
+      </w:r>
+      <w:r>
+        <w:rPr>
+          <w:rFonts w:hint="eastAsia"/>
+        </w:rPr>
+        <w:t>經濟可行性分析：</w:t>
       </w:r>
       <w:r>
         <w:rPr>
@@ -180,22 +1338,22 @@
         <w:rPr>
           <w:rFonts w:hint="eastAsia"/>
         </w:rPr>
-        <w:t>評估現有技術是否能夠實現系統需求，包括硬體和軟體技術的可行性。</w:t>
-      </w:r>
-    </w:p>
-    <w:p/>
-    <w:p>
-      <w:r>
-        <w:rPr>
-          <w:rFonts w:hint="eastAsia"/>
-        </w:rPr>
-        <w:t>5. **</w:t>
-      </w:r>
-      <w:r>
-        <w:rPr>
-          <w:rFonts w:hint="eastAsia"/>
-        </w:rPr>
-        <w:t>市場可行性分析：</w:t>
+        <w:t>評估系統開發所需的成本以及可能的收益，進行成本效益分析或投資回報分析。</w:t>
+      </w:r>
+    </w:p>
+    <w:p/>
+    <w:p>
+      <w:r>
+        <w:rPr>
+          <w:rFonts w:hint="eastAsia"/>
+        </w:rPr>
+        <w:t>7. **</w:t>
+      </w:r>
+      <w:r>
+        <w:rPr>
+          <w:rFonts w:hint="eastAsia"/>
+        </w:rPr>
+        <w:t>時間計劃：</w:t>
       </w:r>
       <w:r>
         <w:rPr>
@@ -215,22 +1373,22 @@
         <w:rPr>
           <w:rFonts w:hint="eastAsia"/>
         </w:rPr>
-        <w:t>調查市場上類似產品或服務的情況，評估系統的市場需求和競爭環境。</w:t>
-      </w:r>
-    </w:p>
-    <w:p/>
-    <w:p>
-      <w:r>
-        <w:rPr>
-          <w:rFonts w:hint="eastAsia"/>
-        </w:rPr>
-        <w:t>6. **</w:t>
-      </w:r>
-      <w:r>
-        <w:rPr>
-          <w:rFonts w:hint="eastAsia"/>
-        </w:rPr>
-        <w:t>經濟可行性分析：</w:t>
+        <w:t>制定系統開發的時間計劃，包括各個階段的任務和時間安排。</w:t>
+      </w:r>
+    </w:p>
+    <w:p/>
+    <w:p>
+      <w:r>
+        <w:rPr>
+          <w:rFonts w:hint="eastAsia"/>
+        </w:rPr>
+        <w:t>8. **</w:t>
+      </w:r>
+      <w:r>
+        <w:rPr>
+          <w:rFonts w:hint="eastAsia"/>
+        </w:rPr>
+        <w:t>風險評估：</w:t>
       </w:r>
       <w:r>
         <w:rPr>
@@ -250,22 +1408,22 @@
         <w:rPr>
           <w:rFonts w:hint="eastAsia"/>
         </w:rPr>
-        <w:t>評估系統開發所需的成本以及可能的收益，進行成本效益分析或投資回報分析。</w:t>
-      </w:r>
-    </w:p>
-    <w:p/>
-    <w:p>
-      <w:r>
-        <w:rPr>
-          <w:rFonts w:hint="eastAsia"/>
-        </w:rPr>
-        <w:t>7. **</w:t>
-      </w:r>
-      <w:r>
-        <w:rPr>
-          <w:rFonts w:hint="eastAsia"/>
-        </w:rPr>
-        <w:t>時間計劃：</w:t>
+        <w:t>評估系統開發和運營中可能面臨的風險，並提出應對策略。</w:t>
+      </w:r>
+    </w:p>
+    <w:p/>
+    <w:p>
+      <w:r>
+        <w:rPr>
+          <w:rFonts w:hint="eastAsia"/>
+        </w:rPr>
+        <w:t>9. **</w:t>
+      </w:r>
+      <w:r>
+        <w:rPr>
+          <w:rFonts w:hint="eastAsia"/>
+        </w:rPr>
+        <w:t>結論與建議：</w:t>
       </w:r>
       <w:r>
         <w:rPr>
@@ -285,22 +1443,22 @@
         <w:rPr>
           <w:rFonts w:hint="eastAsia"/>
         </w:rPr>
-        <w:t>制定系統開發的時間計劃，包括各個階段的任務和時間安排。</w:t>
-      </w:r>
-    </w:p>
-    <w:p/>
-    <w:p>
-      <w:r>
-        <w:rPr>
-          <w:rFonts w:hint="eastAsia"/>
-        </w:rPr>
-        <w:t>8. **</w:t>
-      </w:r>
-      <w:r>
-        <w:rPr>
-          <w:rFonts w:hint="eastAsia"/>
-        </w:rPr>
-        <w:t>風險評估：</w:t>
+        <w:t>對系統可行性進行總結，提出是否建議繼續開發的建議，並提出可能的改進方向或建議。</w:t>
+      </w:r>
+    </w:p>
+    <w:p/>
+    <w:p>
+      <w:r>
+        <w:rPr>
+          <w:rFonts w:hint="eastAsia"/>
+        </w:rPr>
+        <w:t>10. **</w:t>
+      </w:r>
+      <w:r>
+        <w:rPr>
+          <w:rFonts w:hint="eastAsia"/>
+        </w:rPr>
+        <w:t>附錄：</w:t>
       </w:r>
       <w:r>
         <w:rPr>
@@ -320,76 +1478,6 @@
         <w:rPr>
           <w:rFonts w:hint="eastAsia"/>
         </w:rPr>
-        <w:t>評估系統開發和運營中可能面臨的風險，並提出應對策略。</w:t>
-      </w:r>
-    </w:p>
-    <w:p/>
-    <w:p>
-      <w:r>
-        <w:rPr>
-          <w:rFonts w:hint="eastAsia"/>
-        </w:rPr>
-        <w:t>9. **</w:t>
-      </w:r>
-      <w:r>
-        <w:rPr>
-          <w:rFonts w:hint="eastAsia"/>
-        </w:rPr>
-        <w:t>結論與建議：</w:t>
-      </w:r>
-      <w:r>
-        <w:rPr>
-          <w:rFonts w:hint="eastAsia"/>
-        </w:rPr>
-        <w:t>**</w:t>
-      </w:r>
-    </w:p>
-    <w:p>
-      <w:r>
-        <w:rPr>
-          <w:rFonts w:hint="eastAsia"/>
-        </w:rPr>
-        <w:t xml:space="preserve">   - </w:t>
-      </w:r>
-      <w:r>
-        <w:rPr>
-          <w:rFonts w:hint="eastAsia"/>
-        </w:rPr>
-        <w:t>對系統可行性進行總結，提出是否建議繼續開發的建議，並提出可能的改進方向或建議。</w:t>
-      </w:r>
-    </w:p>
-    <w:p/>
-    <w:p>
-      <w:r>
-        <w:rPr>
-          <w:rFonts w:hint="eastAsia"/>
-        </w:rPr>
-        <w:t>10. **</w:t>
-      </w:r>
-      <w:r>
-        <w:rPr>
-          <w:rFonts w:hint="eastAsia"/>
-        </w:rPr>
-        <w:t>附錄：</w:t>
-      </w:r>
-      <w:r>
-        <w:rPr>
-          <w:rFonts w:hint="eastAsia"/>
-        </w:rPr>
-        <w:t>**</w:t>
-      </w:r>
-    </w:p>
-    <w:p>
-      <w:r>
-        <w:rPr>
-          <w:rFonts w:hint="eastAsia"/>
-        </w:rPr>
-        <w:t xml:space="preserve">   - </w:t>
-      </w:r>
-      <w:r>
-        <w:rPr>
-          <w:rFonts w:hint="eastAsia"/>
-        </w:rPr>
         <w:t>收集和整理研究過程中使用的資料、表格、圖表等資料，作為附錄。</w:t>
       </w:r>
     </w:p>
@@ -399,116 +1487,122 @@
         <w:rPr>
           <w:rFonts w:hint="eastAsia"/>
         </w:rPr>
+        <w:t>在撰寫過程中，請確保</w:t>
+      </w:r>
+      <w:proofErr w:type="gramStart"/>
+      <w:r>
+        <w:rPr>
+          <w:rFonts w:hint="eastAsia"/>
+        </w:rPr>
+        <w:t>清晰、</w:t>
+      </w:r>
+      <w:proofErr w:type="gramEnd"/>
+      <w:r>
+        <w:rPr>
+          <w:rFonts w:hint="eastAsia"/>
+        </w:rPr>
+        <w:t>具體地描述每一個步驟，使用恰當的專業術語和方法，並參考相關的學術文獻和資料。</w:t>
+      </w:r>
+      <w:proofErr w:type="gramStart"/>
+      <w:r>
+        <w:rPr>
+          <w:rFonts w:hint="eastAsia"/>
+        </w:rPr>
+        <w:t>此外，</w:t>
+      </w:r>
+      <w:proofErr w:type="gramEnd"/>
+      <w:r>
+        <w:rPr>
+          <w:rFonts w:hint="eastAsia"/>
+        </w:rPr>
+        <w:t>也要適當地使用圖表和表格來呈現資料，使得研究報告更加清晰易懂。</w:t>
+      </w:r>
+    </w:p>
+    <w:p/>
+    <w:p>
+      <w:pPr>
+        <w:rPr>
+          <w:rFonts w:hint="eastAsia"/>
+        </w:rPr>
+      </w:pPr>
+      <w:r>
+        <w:rPr>
+          <w:rFonts w:hint="eastAsia"/>
+        </w:rPr>
+        <w:t>2</w:t>
+      </w:r>
+      <w:r>
+        <w:t xml:space="preserve">-2 </w:t>
+      </w:r>
+      <w:r>
+        <w:rPr>
+          <w:rFonts w:hint="eastAsia"/>
+        </w:rPr>
+        <w:t>商業模式</w:t>
+      </w:r>
+      <w:r>
+        <w:rPr>
+          <w:rFonts w:hint="eastAsia"/>
+        </w:rPr>
+        <w:t>-Bu</w:t>
+      </w:r>
+      <w:r>
+        <w:t>siness model</w:t>
+      </w:r>
+    </w:p>
+    <w:p>
+      <w:pPr>
+        <w:rPr>
+          <w:rFonts w:hint="eastAsia"/>
+        </w:rPr>
+      </w:pPr>
+    </w:p>
+    <w:p>
+      <w:pPr>
+        <w:rPr>
+          <w:rFonts w:hint="eastAsia"/>
+        </w:rPr>
+      </w:pPr>
+      <w:r>
+        <w:rPr>
+          <w:rFonts w:hint="eastAsia"/>
+        </w:rPr>
+        <w:t>一、引言</w:t>
+      </w:r>
+    </w:p>
+    <w:p/>
+    <w:p>
+      <w:pPr>
+        <w:rPr>
+          <w:rFonts w:hint="eastAsia"/>
+        </w:rPr>
+      </w:pPr>
+      <w:r>
+        <w:rPr>
+          <w:rFonts w:hint="eastAsia"/>
+        </w:rPr>
+        <w:t>在金融業，信息處理效率和準確性尤為重要。文字辨識技術作為一種強大的工具，已被廣泛應用於金融業務中，以</w:t>
+      </w:r>
+      <w:proofErr w:type="gramStart"/>
+      <w:r>
+        <w:rPr>
+          <w:rFonts w:hint="eastAsia"/>
+        </w:rPr>
+        <w:t>提高文檔處理</w:t>
+      </w:r>
+      <w:proofErr w:type="gramEnd"/>
+      <w:r>
+        <w:rPr>
+          <w:rFonts w:hint="eastAsia"/>
+        </w:rPr>
+        <w:t>效率、降低風險以及提升客</w:t>
+      </w:r>
+      <w:r>
+        <w:rPr>
+          <w:rFonts w:hint="eastAsia"/>
+        </w:rPr>
         <w:lastRenderedPageBreak/>
-        <w:t>在撰寫過程中，請確保</w:t>
-      </w:r>
-      <w:proofErr w:type="gramStart"/>
-      <w:r>
-        <w:rPr>
-          <w:rFonts w:hint="eastAsia"/>
-        </w:rPr>
-        <w:t>清晰、</w:t>
-      </w:r>
-      <w:proofErr w:type="gramEnd"/>
-      <w:r>
-        <w:rPr>
-          <w:rFonts w:hint="eastAsia"/>
-        </w:rPr>
-        <w:t>具體地描述每一個步驟，使用恰當的專業術語和方法，並參考相關的學術文獻和資料。</w:t>
-      </w:r>
-      <w:proofErr w:type="gramStart"/>
-      <w:r>
-        <w:rPr>
-          <w:rFonts w:hint="eastAsia"/>
-        </w:rPr>
-        <w:t>此外，</w:t>
-      </w:r>
-      <w:proofErr w:type="gramEnd"/>
-      <w:r>
-        <w:rPr>
-          <w:rFonts w:hint="eastAsia"/>
-        </w:rPr>
-        <w:t>也要適當地使用圖表和表格來呈現資料，使得研究報告更加清晰易懂。</w:t>
-      </w:r>
-    </w:p>
-    <w:p/>
-    <w:p>
-      <w:pPr>
-        <w:rPr>
-          <w:rFonts w:hint="eastAsia"/>
-        </w:rPr>
-      </w:pPr>
-      <w:r>
-        <w:rPr>
-          <w:rFonts w:hint="eastAsia"/>
-        </w:rPr>
-        <w:t>2</w:t>
-      </w:r>
-      <w:r>
-        <w:t xml:space="preserve">-2 </w:t>
-      </w:r>
-      <w:r>
-        <w:rPr>
-          <w:rFonts w:hint="eastAsia"/>
-        </w:rPr>
-        <w:t>商業模式</w:t>
-      </w:r>
-      <w:r>
-        <w:rPr>
-          <w:rFonts w:hint="eastAsia"/>
-        </w:rPr>
-        <w:t>-Bu</w:t>
-      </w:r>
-      <w:r>
-        <w:t>siness model</w:t>
-      </w:r>
-    </w:p>
-    <w:p>
-      <w:pPr>
-        <w:rPr>
-          <w:rFonts w:hint="eastAsia"/>
-        </w:rPr>
-      </w:pPr>
-    </w:p>
-    <w:p>
-      <w:pPr>
-        <w:rPr>
-          <w:rFonts w:hint="eastAsia"/>
-        </w:rPr>
-      </w:pPr>
-      <w:r>
-        <w:rPr>
-          <w:rFonts w:hint="eastAsia"/>
-        </w:rPr>
-        <w:t>一、引言</w:t>
-      </w:r>
-    </w:p>
-    <w:p/>
-    <w:p>
-      <w:pPr>
-        <w:rPr>
-          <w:rFonts w:hint="eastAsia"/>
-        </w:rPr>
-      </w:pPr>
-      <w:r>
-        <w:rPr>
-          <w:rFonts w:hint="eastAsia"/>
-        </w:rPr>
-        <w:t>在金融業，信息處理效率和準確性尤為重要。文字辨識技術作為一種強大的工具，已被廣泛應用於金融業務中，以</w:t>
-      </w:r>
-      <w:proofErr w:type="gramStart"/>
-      <w:r>
-        <w:rPr>
-          <w:rFonts w:hint="eastAsia"/>
-        </w:rPr>
-        <w:t>提高文檔處理</w:t>
-      </w:r>
-      <w:proofErr w:type="gramEnd"/>
-      <w:r>
-        <w:rPr>
-          <w:rFonts w:hint="eastAsia"/>
-        </w:rPr>
-        <w:t>效率、降低風險以及提升客戶服務水準。本報告旨在探討文字辨識技術在金融業中的應用情況，並分析其商業模式。</w:t>
+        <w:t>戶服務水準。本報告旨在探討文字辨識技術在金融業中的應用情況，並分析其商業模式。</w:t>
       </w:r>
     </w:p>
     <w:p/>
@@ -788,7 +1882,14 @@
         <w:rPr>
           <w:rFonts w:hint="eastAsia"/>
         </w:rPr>
-        <w:t>合作夥伴：金融業的文字辨識技術企業需要與硬件供應商、軟體開發商、數據服務提供商等合作夥伴密切合作，共同提供完整的解決方案，滿足金融機構的需求。</w:t>
+        <w:t>合作夥伴：金融業的文字辨識技術企業需要與硬件供應商、軟體開發商、</w:t>
+      </w:r>
+      <w:r>
+        <w:rPr>
+          <w:rFonts w:hint="eastAsia"/>
+        </w:rPr>
+        <w:lastRenderedPageBreak/>
+        <w:t>數據服務提供商等合作夥伴密切合作，共同提供完整的解決方案，滿足金融機構的需求。</w:t>
       </w:r>
     </w:p>
     <w:p/>
@@ -806,8 +1907,6 @@
           <w:rFonts w:hint="eastAsia"/>
         </w:rPr>
       </w:pPr>
-      <w:bookmarkStart w:id="0" w:name="_GoBack"/>
-      <w:bookmarkEnd w:id="0"/>
     </w:p>
     <w:p>
       <w:r>
@@ -1049,9 +2148,9 @@
     </w:lvl>
   </w:abstractNum>
   <w:abstractNum w:abstractNumId="1" w15:restartNumberingAfterBreak="0">
-    <w:nsid w:val="6492738E"/>
+    <w:nsid w:val="5D97300A"/>
     <w:multiLevelType w:val="hybridMultilevel"/>
-    <w:tmpl w:val="D910E72E"/>
+    <w:tmpl w:val="DF2C5894"/>
     <w:lvl w:ilvl="0" w:tplc="04090001">
       <w:start w:val="1"/>
       <w:numFmt w:val="bullet"/>
@@ -1161,11 +2260,127 @@
       </w:rPr>
     </w:lvl>
   </w:abstractNum>
+  <w:abstractNum w:abstractNumId="2" w15:restartNumberingAfterBreak="0">
+    <w:nsid w:val="6492738E"/>
+    <w:multiLevelType w:val="hybridMultilevel"/>
+    <w:tmpl w:val="D910E72E"/>
+    <w:lvl w:ilvl="0" w:tplc="04090001">
+      <w:start w:val="1"/>
+      <w:numFmt w:val="bullet"/>
+      <w:lvlText w:val=""/>
+      <w:lvlJc w:val="left"/>
+      <w:pPr>
+        <w:ind w:left="480" w:hanging="480"/>
+      </w:pPr>
+      <w:rPr>
+        <w:rFonts w:ascii="Wingdings" w:hAnsi="Wingdings" w:hint="default"/>
+      </w:rPr>
+    </w:lvl>
+    <w:lvl w:ilvl="1" w:tplc="04090003" w:tentative="1">
+      <w:start w:val="1"/>
+      <w:numFmt w:val="bullet"/>
+      <w:lvlText w:val=""/>
+      <w:lvlJc w:val="left"/>
+      <w:pPr>
+        <w:ind w:left="960" w:hanging="480"/>
+      </w:pPr>
+      <w:rPr>
+        <w:rFonts w:ascii="Wingdings" w:hAnsi="Wingdings" w:hint="default"/>
+      </w:rPr>
+    </w:lvl>
+    <w:lvl w:ilvl="2" w:tplc="04090005" w:tentative="1">
+      <w:start w:val="1"/>
+      <w:numFmt w:val="bullet"/>
+      <w:lvlText w:val=""/>
+      <w:lvlJc w:val="left"/>
+      <w:pPr>
+        <w:ind w:left="1440" w:hanging="480"/>
+      </w:pPr>
+      <w:rPr>
+        <w:rFonts w:ascii="Wingdings" w:hAnsi="Wingdings" w:hint="default"/>
+      </w:rPr>
+    </w:lvl>
+    <w:lvl w:ilvl="3" w:tplc="04090001" w:tentative="1">
+      <w:start w:val="1"/>
+      <w:numFmt w:val="bullet"/>
+      <w:lvlText w:val=""/>
+      <w:lvlJc w:val="left"/>
+      <w:pPr>
+        <w:ind w:left="1920" w:hanging="480"/>
+      </w:pPr>
+      <w:rPr>
+        <w:rFonts w:ascii="Wingdings" w:hAnsi="Wingdings" w:hint="default"/>
+      </w:rPr>
+    </w:lvl>
+    <w:lvl w:ilvl="4" w:tplc="04090003" w:tentative="1">
+      <w:start w:val="1"/>
+      <w:numFmt w:val="bullet"/>
+      <w:lvlText w:val=""/>
+      <w:lvlJc w:val="left"/>
+      <w:pPr>
+        <w:ind w:left="2400" w:hanging="480"/>
+      </w:pPr>
+      <w:rPr>
+        <w:rFonts w:ascii="Wingdings" w:hAnsi="Wingdings" w:hint="default"/>
+      </w:rPr>
+    </w:lvl>
+    <w:lvl w:ilvl="5" w:tplc="04090005" w:tentative="1">
+      <w:start w:val="1"/>
+      <w:numFmt w:val="bullet"/>
+      <w:lvlText w:val=""/>
+      <w:lvlJc w:val="left"/>
+      <w:pPr>
+        <w:ind w:left="2880" w:hanging="480"/>
+      </w:pPr>
+      <w:rPr>
+        <w:rFonts w:ascii="Wingdings" w:hAnsi="Wingdings" w:hint="default"/>
+      </w:rPr>
+    </w:lvl>
+    <w:lvl w:ilvl="6" w:tplc="04090001" w:tentative="1">
+      <w:start w:val="1"/>
+      <w:numFmt w:val="bullet"/>
+      <w:lvlText w:val=""/>
+      <w:lvlJc w:val="left"/>
+      <w:pPr>
+        <w:ind w:left="3360" w:hanging="480"/>
+      </w:pPr>
+      <w:rPr>
+        <w:rFonts w:ascii="Wingdings" w:hAnsi="Wingdings" w:hint="default"/>
+      </w:rPr>
+    </w:lvl>
+    <w:lvl w:ilvl="7" w:tplc="04090003" w:tentative="1">
+      <w:start w:val="1"/>
+      <w:numFmt w:val="bullet"/>
+      <w:lvlText w:val=""/>
+      <w:lvlJc w:val="left"/>
+      <w:pPr>
+        <w:ind w:left="3840" w:hanging="480"/>
+      </w:pPr>
+      <w:rPr>
+        <w:rFonts w:ascii="Wingdings" w:hAnsi="Wingdings" w:hint="default"/>
+      </w:rPr>
+    </w:lvl>
+    <w:lvl w:ilvl="8" w:tplc="04090005" w:tentative="1">
+      <w:start w:val="1"/>
+      <w:numFmt w:val="bullet"/>
+      <w:lvlText w:val=""/>
+      <w:lvlJc w:val="left"/>
+      <w:pPr>
+        <w:ind w:left="4320" w:hanging="480"/>
+      </w:pPr>
+      <w:rPr>
+        <w:rFonts w:ascii="Wingdings" w:hAnsi="Wingdings" w:hint="default"/>
+      </w:rPr>
+    </w:lvl>
+  </w:abstractNum>
   <w:num w:numId="1">
-    <w:abstractNumId w:val="1"/>
+    <w:abstractNumId w:val="2"/>
   </w:num>
   <w:num w:numId="2">
     <w:abstractNumId w:val="0"/>
+  </w:num>
+  <w:num w:numId="3">
+    <w:abstractNumId w:val="1"/>
   </w:num>
 </w:numbering>
 </file>

--- a/鍾昀臻/第二章+第三章內容.docx
+++ b/鍾昀臻/第二章+第三章內容.docx
@@ -3,38 +3,56 @@
 <w:document xmlns:wpc="http://schemas.microsoft.com/office/word/2010/wordprocessingCanvas" xmlns:cx="http://schemas.microsoft.com/office/drawing/2014/chartex" xmlns:mc="http://schemas.openxmlformats.org/markup-compatibility/2006" xmlns:o="urn:schemas-microsoft-com:office:office" xmlns:r="http://schemas.openxmlformats.org/officeDocument/2006/relationships" xmlns:m="http://schemas.openxmlformats.org/officeDocument/2006/math" xmlns:v="urn:schemas-microsoft-com:vml" xmlns:wp14="http://schemas.microsoft.com/office/word/2010/wordprocessingDrawing" xmlns:wp="http://schemas.openxmlformats.org/drawingml/2006/wordprocessingDrawing" xmlns:w10="urn:schemas-microsoft-com:office:word" xmlns:w="http://schemas.openxmlformats.org/wordprocessingml/2006/main" xmlns:w14="http://schemas.microsoft.com/office/word/2010/wordml" xmlns:w15="http://schemas.microsoft.com/office/word/2012/wordml" xmlns:w16se="http://schemas.microsoft.com/office/word/2015/wordml/symex" xmlns:wpg="http://schemas.microsoft.com/office/word/2010/wordprocessingGroup" xmlns:wpi="http://schemas.microsoft.com/office/word/2010/wordprocessingInk" xmlns:wne="http://schemas.microsoft.com/office/word/2006/wordml" xmlns:wps="http://schemas.microsoft.com/office/word/2010/wordprocessingShape" mc:Ignorable="w14 w15 w16se wp14">
   <w:body>
     <w:p>
-      <w:r>
-        <w:rPr>
-          <w:rFonts w:hint="eastAsia"/>
+      <w:pPr>
+        <w:rPr>
+          <w:sz w:val="28"/>
+        </w:rPr>
+      </w:pPr>
+      <w:r>
+        <w:rPr>
+          <w:rFonts w:hint="eastAsia"/>
+          <w:sz w:val="28"/>
         </w:rPr>
         <w:t>第二章</w:t>
       </w:r>
       <w:r>
         <w:rPr>
           <w:rFonts w:hint="eastAsia"/>
+          <w:sz w:val="28"/>
         </w:rPr>
         <w:t xml:space="preserve"> </w:t>
       </w:r>
       <w:r>
         <w:rPr>
           <w:rFonts w:hint="eastAsia"/>
+          <w:sz w:val="28"/>
         </w:rPr>
         <w:t>營運計畫</w:t>
       </w:r>
     </w:p>
     <w:p>
-      <w:r>
-        <w:rPr>
-          <w:rFonts w:hint="eastAsia"/>
+      <w:pPr>
+        <w:rPr>
+          <w:sz w:val="28"/>
+        </w:rPr>
+      </w:pPr>
+      <w:r>
+        <w:rPr>
+          <w:rFonts w:hint="eastAsia"/>
+          <w:sz w:val="28"/>
         </w:rPr>
         <w:t>2</w:t>
       </w:r>
       <w:r>
+        <w:rPr>
+          <w:sz w:val="28"/>
+        </w:rPr>
         <w:t>-1</w:t>
       </w:r>
       <w:r>
         <w:rPr>
           <w:rFonts w:hint="eastAsia"/>
+          <w:sz w:val="28"/>
         </w:rPr>
         <w:t>可行性分析</w:t>
       </w:r>
@@ -52,11 +70,15 @@
           <w:numId w:val="3"/>
         </w:numPr>
         <w:ind w:leftChars="0"/>
+        <w:rPr>
+          <w:sz w:val="28"/>
+        </w:rPr>
       </w:pPr>
       <w:r>
         <w:rPr>
           <w:rFonts w:hint="eastAsia"/>
           <w:color w:val="002060"/>
+          <w:sz w:val="28"/>
         </w:rPr>
         <w:t>研究背景</w:t>
       </w:r>
@@ -148,13 +170,14 @@
         </w:numPr>
         <w:ind w:leftChars="0"/>
         <w:rPr>
-          <w:rFonts w:hint="eastAsia"/>
+          <w:sz w:val="28"/>
         </w:rPr>
       </w:pPr>
       <w:r>
         <w:rPr>
           <w:rFonts w:hint="eastAsia"/>
           <w:color w:val="002060"/>
+          <w:sz w:val="28"/>
         </w:rPr>
         <w:t>研究目的</w:t>
       </w:r>
@@ -205,9 +228,6 @@
           <w:numId w:val="3"/>
         </w:numPr>
         <w:ind w:leftChars="0"/>
-        <w:rPr>
-          <w:rFonts w:hint="eastAsia"/>
-        </w:rPr>
       </w:pPr>
       <w:r>
         <w:rPr>
@@ -250,9 +270,6 @@
           <w:numId w:val="3"/>
         </w:numPr>
         <w:ind w:leftChars="0"/>
-        <w:rPr>
-          <w:rFonts w:hint="eastAsia"/>
-        </w:rPr>
       </w:pPr>
       <w:r>
         <w:rPr>
@@ -283,9 +300,6 @@
           <w:numId w:val="3"/>
         </w:numPr>
         <w:ind w:leftChars="0"/>
-        <w:rPr>
-          <w:rFonts w:hint="eastAsia"/>
-        </w:rPr>
       </w:pPr>
       <w:r>
         <w:rPr>
@@ -316,9 +330,6 @@
           <w:numId w:val="3"/>
         </w:numPr>
         <w:ind w:leftChars="0"/>
-        <w:rPr>
-          <w:rFonts w:hint="eastAsia"/>
-        </w:rPr>
       </w:pPr>
       <w:r>
         <w:rPr>
@@ -330,9 +341,6 @@
     <w:p>
       <w:pPr>
         <w:widowControl/>
-        <w:rPr>
-          <w:rFonts w:hint="eastAsia"/>
-        </w:rPr>
       </w:pPr>
       <w:r>
         <w:br w:type="page"/>
@@ -346,11 +354,15 @@
           <w:numId w:val="3"/>
         </w:numPr>
         <w:ind w:leftChars="0"/>
+        <w:rPr>
+          <w:sz w:val="28"/>
+        </w:rPr>
       </w:pPr>
       <w:r>
         <w:rPr>
           <w:rFonts w:hint="eastAsia"/>
           <w:color w:val="002060"/>
+          <w:sz w:val="28"/>
         </w:rPr>
         <w:lastRenderedPageBreak/>
         <w:t>系統效益與預期</w:t>
@@ -359,9 +371,6 @@
     <w:p>
       <w:pPr>
         <w:ind w:firstLine="480"/>
-        <w:rPr>
-          <w:rFonts w:hint="eastAsia"/>
-        </w:rPr>
       </w:pPr>
       <w:r>
         <w:rPr>
@@ -402,9 +411,6 @@
       <w:pPr>
         <w:pStyle w:val="a3"/>
         <w:ind w:leftChars="0"/>
-        <w:rPr>
-          <w:rFonts w:hint="eastAsia"/>
-        </w:rPr>
       </w:pPr>
     </w:p>
     <w:p>
@@ -415,9 +421,6 @@
           <w:numId w:val="5"/>
         </w:numPr>
         <w:ind w:leftChars="0"/>
-        <w:rPr>
-          <w:rFonts w:hint="eastAsia"/>
-        </w:rPr>
       </w:pPr>
       <w:r>
         <w:rPr>
@@ -448,9 +451,6 @@
           <w:numId w:val="5"/>
         </w:numPr>
         <w:ind w:leftChars="0"/>
-        <w:rPr>
-          <w:rFonts w:hint="eastAsia"/>
-        </w:rPr>
       </w:pPr>
       <w:r>
         <w:rPr>
@@ -467,9 +467,6 @@
           <w:numId w:val="5"/>
         </w:numPr>
         <w:ind w:leftChars="0"/>
-        <w:rPr>
-          <w:rFonts w:hint="eastAsia"/>
-        </w:rPr>
       </w:pPr>
       <w:r>
         <w:rPr>
@@ -486,9 +483,6 @@
           <w:numId w:val="5"/>
         </w:numPr>
         <w:ind w:leftChars="0"/>
-        <w:rPr>
-          <w:rFonts w:hint="eastAsia"/>
-        </w:rPr>
       </w:pPr>
       <w:r>
         <w:rPr>
@@ -558,22 +552,19 @@
         <w:ind w:leftChars="0"/>
         <w:rPr>
           <w:color w:val="002060"/>
+          <w:sz w:val="28"/>
         </w:rPr>
       </w:pPr>
       <w:r>
         <w:rPr>
           <w:rFonts w:hint="eastAsia"/>
           <w:color w:val="002060"/>
+          <w:sz w:val="28"/>
         </w:rPr>
         <w:t>文獻回顧</w:t>
       </w:r>
     </w:p>
     <w:p>
-      <w:pPr>
-        <w:rPr>
-          <w:rFonts w:hint="eastAsia"/>
-        </w:rPr>
-      </w:pPr>
       <w:r>
         <w:rPr>
           <w:rFonts w:hint="eastAsia"/>
@@ -596,9 +587,6 @@
           <w:numId w:val="7"/>
         </w:numPr>
         <w:ind w:leftChars="0"/>
-        <w:rPr>
-          <w:rFonts w:hint="eastAsia"/>
-        </w:rPr>
       </w:pPr>
       <w:r>
         <w:rPr>
@@ -616,9 +604,6 @@
           <w:numId w:val="7"/>
         </w:numPr>
         <w:ind w:leftChars="0"/>
-        <w:rPr>
-          <w:rFonts w:hint="eastAsia"/>
-        </w:rPr>
       </w:pPr>
       <w:r>
         <w:rPr>
@@ -660,9 +645,6 @@
           <w:numId w:val="7"/>
         </w:numPr>
         <w:ind w:leftChars="0"/>
-        <w:rPr>
-          <w:rFonts w:hint="eastAsia"/>
-        </w:rPr>
       </w:pPr>
       <w:r>
         <w:rPr>
@@ -680,15 +662,19 @@
           <w:numId w:val="7"/>
         </w:numPr>
         <w:ind w:leftChars="0"/>
-        <w:rPr>
-          <w:rFonts w:hint="eastAsia"/>
-        </w:rPr>
-      </w:pPr>
-      <w:r>
-        <w:rPr>
-          <w:rFonts w:hint="eastAsia"/>
-        </w:rPr>
-        <w:t>分析文獻：對所選擇的文獻進行深入分析和評價。闡述每篇文獻的主要內容、研究方法、理論框架、實證結果等，並對其進行比較和評價。發現文獻中的共同點、分歧點和研究趨勢，提出自己的見解和觀點。</w:t>
+      </w:pPr>
+      <w:r>
+        <w:rPr>
+          <w:rFonts w:hint="eastAsia"/>
+        </w:rPr>
+        <w:t>分析文獻：對所選擇的文獻進行深入分析和評價。闡述每篇文獻的主要內容、研究方法、理論框架、實證結果等，並對其進行比較和評價。發現文</w:t>
+      </w:r>
+      <w:r>
+        <w:rPr>
+          <w:rFonts w:hint="eastAsia"/>
+        </w:rPr>
+        <w:lastRenderedPageBreak/>
+        <w:t>獻中的共同點、分歧點和研究趨勢，提出自己的見解和觀點。</w:t>
       </w:r>
     </w:p>
     <w:p/>
@@ -700,15 +686,11 @@
           <w:numId w:val="7"/>
         </w:numPr>
         <w:ind w:leftChars="0"/>
-        <w:rPr>
-          <w:rFonts w:hint="eastAsia"/>
-        </w:rPr>
-      </w:pPr>
-      <w:r>
-        <w:rPr>
-          <w:rFonts w:hint="eastAsia"/>
-        </w:rPr>
-        <w:lastRenderedPageBreak/>
+      </w:pPr>
+      <w:r>
+        <w:rPr>
+          <w:rFonts w:hint="eastAsia"/>
+        </w:rPr>
         <w:t>組織結構：將文獻回顧組織成清晰的結構，以便讀者能夠理解和掌握。可以按照主題、時間順序、研究方法等方面進行組織，使得文獻回顧的邏輯性和連貫性更強。</w:t>
       </w:r>
     </w:p>
@@ -721,9 +703,6 @@
           <w:numId w:val="7"/>
         </w:numPr>
         <w:ind w:leftChars="0"/>
-        <w:rPr>
-          <w:rFonts w:hint="eastAsia"/>
-        </w:rPr>
       </w:pPr>
       <w:r>
         <w:rPr>
@@ -741,9 +720,6 @@
           <w:numId w:val="7"/>
         </w:numPr>
         <w:ind w:leftChars="0"/>
-        <w:rPr>
-          <w:rFonts w:hint="eastAsia"/>
-        </w:rPr>
       </w:pPr>
       <w:r>
         <w:rPr>
@@ -772,21 +748,7 @@
         <w:rPr>
           <w:rFonts w:hint="eastAsia"/>
         </w:rPr>
-        <w:t>文獻回顧是研究報告或論文中的一個關鍵部分，通過系統性地檢視和分析先前研究中的相關文獻，有助於研究者建立對研究領域的全面理解，提出創新的研究問題和方法，並為研究的深入開展提供理論和實證基</w:t>
-      </w:r>
-      <w:proofErr w:type="gramStart"/>
-      <w:r>
-        <w:rPr>
-          <w:rFonts w:hint="eastAsia"/>
-        </w:rPr>
-        <w:t>礎</w:t>
-      </w:r>
-      <w:proofErr w:type="gramEnd"/>
-      <w:r>
-        <w:rPr>
-          <w:rFonts w:hint="eastAsia"/>
-        </w:rPr>
-        <w:t>。</w:t>
+        <w:t>文獻回顧是研究報告或論文中的一個關鍵部分，通過系統性地檢視和分析先前研究中的相關文獻，有助於研究者建立對研究領域的全面理解，提出創新的研究問題和方法，並為研究的深入開展提供理論和實證基礎。</w:t>
       </w:r>
     </w:p>
     <w:p>
@@ -807,23 +769,20 @@
         <w:ind w:leftChars="0"/>
         <w:rPr>
           <w:color w:val="002060"/>
+          <w:sz w:val="28"/>
         </w:rPr>
       </w:pPr>
       <w:r>
         <w:rPr>
           <w:rFonts w:hint="eastAsia"/>
           <w:color w:val="002060"/>
+          <w:sz w:val="28"/>
         </w:rPr>
         <w:lastRenderedPageBreak/>
         <w:t>系統需求分析</w:t>
       </w:r>
     </w:p>
     <w:p>
-      <w:pPr>
-        <w:rPr>
-          <w:rFonts w:hint="eastAsia"/>
-        </w:rPr>
-      </w:pPr>
       <w:r>
         <w:rPr>
           <w:rFonts w:hint="eastAsia"/>
@@ -854,9 +813,6 @@
           <w:numId w:val="9"/>
         </w:numPr>
         <w:ind w:leftChars="0"/>
-        <w:rPr>
-          <w:rFonts w:hint="eastAsia"/>
-        </w:rPr>
       </w:pPr>
       <w:r>
         <w:rPr>
@@ -869,9 +825,6 @@
       <w:pPr>
         <w:pStyle w:val="a3"/>
         <w:ind w:leftChars="0"/>
-        <w:rPr>
-          <w:rFonts w:hint="eastAsia"/>
-        </w:rPr>
       </w:pPr>
       <w:r>
         <w:rPr>
@@ -902,9 +855,6 @@
           <w:numId w:val="9"/>
         </w:numPr>
         <w:ind w:leftChars="0"/>
-        <w:rPr>
-          <w:rFonts w:hint="eastAsia"/>
-        </w:rPr>
       </w:pPr>
       <w:r>
         <w:rPr>
@@ -917,9 +867,6 @@
       <w:pPr>
         <w:pStyle w:val="a3"/>
         <w:ind w:leftChars="0"/>
-        <w:rPr>
-          <w:rFonts w:hint="eastAsia"/>
-        </w:rPr>
       </w:pPr>
       <w:r>
         <w:rPr>
@@ -936,9 +883,6 @@
           <w:numId w:val="9"/>
         </w:numPr>
         <w:ind w:leftChars="0"/>
-        <w:rPr>
-          <w:rFonts w:hint="eastAsia"/>
-        </w:rPr>
       </w:pPr>
       <w:r>
         <w:rPr>
@@ -951,9 +895,6 @@
       <w:pPr>
         <w:pStyle w:val="a3"/>
         <w:ind w:leftChars="0"/>
-        <w:rPr>
-          <w:rFonts w:hint="eastAsia"/>
-        </w:rPr>
       </w:pPr>
       <w:r>
         <w:rPr>
@@ -984,9 +925,6 @@
           <w:numId w:val="9"/>
         </w:numPr>
         <w:ind w:leftChars="0"/>
-        <w:rPr>
-          <w:rFonts w:hint="eastAsia"/>
-        </w:rPr>
       </w:pPr>
       <w:r>
         <w:rPr>
@@ -999,9 +937,6 @@
       <w:pPr>
         <w:pStyle w:val="a3"/>
         <w:ind w:leftChars="0"/>
-        <w:rPr>
-          <w:rFonts w:hint="eastAsia"/>
-        </w:rPr>
       </w:pPr>
       <w:r>
         <w:rPr>
@@ -1018,9 +953,6 @@
           <w:numId w:val="9"/>
         </w:numPr>
         <w:ind w:leftChars="0"/>
-        <w:rPr>
-          <w:rFonts w:hint="eastAsia"/>
-        </w:rPr>
       </w:pPr>
       <w:r>
         <w:rPr>
@@ -1033,9 +965,6 @@
       <w:pPr>
         <w:pStyle w:val="a3"/>
         <w:ind w:leftChars="0"/>
-        <w:rPr>
-          <w:rFonts w:hint="eastAsia"/>
-        </w:rPr>
       </w:pPr>
       <w:r>
         <w:rPr>
@@ -1053,9 +982,6 @@
       <w:pPr>
         <w:widowControl/>
         <w:ind w:firstLine="480"/>
-        <w:rPr>
-          <w:rFonts w:hint="eastAsia"/>
-        </w:rPr>
       </w:pPr>
       <w:r>
         <w:rPr>
@@ -1101,9 +1027,6 @@
       <w:pPr>
         <w:pStyle w:val="a3"/>
         <w:ind w:leftChars="0"/>
-        <w:rPr>
-          <w:rFonts w:hint="eastAsia"/>
-        </w:rPr>
       </w:pPr>
       <w:r>
         <w:rPr>
@@ -1148,9 +1071,6 @@
     <w:p>
       <w:pPr>
         <w:ind w:firstLine="480"/>
-        <w:rPr>
-          <w:rFonts w:hint="eastAsia"/>
-        </w:rPr>
       </w:pPr>
       <w:r>
         <w:rPr>
@@ -1167,9 +1087,6 @@
           <w:numId w:val="11"/>
         </w:numPr>
         <w:ind w:leftChars="0"/>
-        <w:rPr>
-          <w:rFonts w:hint="eastAsia"/>
-        </w:rPr>
       </w:pPr>
       <w:r>
         <w:rPr>
@@ -1198,9 +1115,6 @@
     <w:p>
       <w:pPr>
         <w:ind w:firstLine="480"/>
-        <w:rPr>
-          <w:rFonts w:hint="eastAsia"/>
-        </w:rPr>
       </w:pPr>
       <w:r>
         <w:rPr>
@@ -1236,7 +1150,14 @@
         <w:rPr>
           <w:rFonts w:hint="eastAsia"/>
         </w:rPr>
-        <w:t>維護性，能夠方便地進行功能擴展和系統升級。</w:t>
+        <w:t>維護性，能夠方便地進行功能擴展和系</w:t>
+      </w:r>
+      <w:r>
+        <w:rPr>
+          <w:rFonts w:hint="eastAsia"/>
+        </w:rPr>
+        <w:lastRenderedPageBreak/>
+        <w:t>統升級。</w:t>
       </w:r>
     </w:p>
     <w:p>
@@ -1252,7 +1173,6 @@
         <w:rPr>
           <w:rFonts w:hint="eastAsia"/>
         </w:rPr>
-        <w:lastRenderedPageBreak/>
         <w:t>提供完善的技術支持和用戶服務，及時解決用戶提出的問題和反饋。</w:t>
       </w:r>
     </w:p>
@@ -1282,9 +1202,6 @@
     <w:p>
       <w:pPr>
         <w:widowControl/>
-        <w:rPr>
-          <w:rFonts w:hint="eastAsia"/>
-        </w:rPr>
       </w:pPr>
       <w:r>
         <w:br w:type="page"/>
@@ -1300,23 +1217,20 @@
         <w:ind w:leftChars="0"/>
         <w:rPr>
           <w:color w:val="002060"/>
+          <w:sz w:val="28"/>
         </w:rPr>
       </w:pPr>
       <w:r>
         <w:rPr>
           <w:rFonts w:hint="eastAsia"/>
           <w:color w:val="002060"/>
+          <w:sz w:val="28"/>
         </w:rPr>
         <w:lastRenderedPageBreak/>
         <w:t>技術可行性分析</w:t>
       </w:r>
     </w:p>
     <w:p>
-      <w:pPr>
-        <w:rPr>
-          <w:rFonts w:hint="eastAsia"/>
-        </w:rPr>
-      </w:pPr>
       <w:r>
         <w:rPr>
           <w:rFonts w:hint="eastAsia"/>
@@ -1339,9 +1253,6 @@
           <w:numId w:val="14"/>
         </w:numPr>
         <w:ind w:leftChars="0"/>
-        <w:rPr>
-          <w:rFonts w:hint="eastAsia"/>
-        </w:rPr>
       </w:pPr>
       <w:r>
         <w:rPr>
@@ -1353,9 +1264,6 @@
     <w:p>
       <w:pPr>
         <w:ind w:firstLine="480"/>
-        <w:rPr>
-          <w:rFonts w:hint="eastAsia"/>
-        </w:rPr>
       </w:pPr>
       <w:r>
         <w:rPr>
@@ -1402,7 +1310,6 @@
         <w:t>選擇合適的技術基礎是關鍵，需要仔細評估各種技術解決方案的優缺點，並選擇最適合項目需求的解決方案。</w:t>
       </w:r>
     </w:p>
-    <w:p/>
     <w:p>
       <w:pPr>
         <w:pStyle w:val="a3"/>
@@ -1411,9 +1318,6 @@
           <w:numId w:val="14"/>
         </w:numPr>
         <w:ind w:leftChars="0"/>
-        <w:rPr>
-          <w:rFonts w:hint="eastAsia"/>
-        </w:rPr>
       </w:pPr>
       <w:r>
         <w:rPr>
@@ -1425,9 +1329,6 @@
     <w:p>
       <w:pPr>
         <w:ind w:firstLine="480"/>
-        <w:rPr>
-          <w:rFonts w:hint="eastAsia"/>
-        </w:rPr>
       </w:pPr>
       <w:r>
         <w:rPr>
@@ -1450,7 +1351,6 @@
         <w:t>需要評估系統的計算能力和存儲需求，確保系統能夠處理大規模數據的同時保持高效率和準確性。</w:t>
       </w:r>
     </w:p>
-    <w:p/>
     <w:p>
       <w:pPr>
         <w:pStyle w:val="a3"/>
@@ -1459,9 +1359,6 @@
           <w:numId w:val="14"/>
         </w:numPr>
         <w:ind w:leftChars="0"/>
-        <w:rPr>
-          <w:rFonts w:hint="eastAsia"/>
-        </w:rPr>
       </w:pPr>
       <w:r>
         <w:rPr>
@@ -1473,9 +1370,6 @@
     <w:p>
       <w:pPr>
         <w:ind w:firstLine="480"/>
-        <w:rPr>
-          <w:rFonts w:hint="eastAsia"/>
-        </w:rPr>
       </w:pPr>
       <w:r>
         <w:rPr>
@@ -1512,7 +1406,6 @@
         <w:t>相應的技術手段進行處理和優化。</w:t>
       </w:r>
     </w:p>
-    <w:p/>
     <w:p>
       <w:pPr>
         <w:pStyle w:val="a3"/>
@@ -1521,9 +1414,6 @@
           <w:numId w:val="14"/>
         </w:numPr>
         <w:ind w:leftChars="0"/>
-        <w:rPr>
-          <w:rFonts w:hint="eastAsia"/>
-        </w:rPr>
       </w:pPr>
       <w:r>
         <w:rPr>
@@ -1535,9 +1425,6 @@
     <w:p>
       <w:pPr>
         <w:ind w:firstLine="480"/>
-        <w:rPr>
-          <w:rFonts w:hint="eastAsia"/>
-        </w:rPr>
       </w:pPr>
       <w:r>
         <w:rPr>
@@ -1574,7 +1461,6 @@
         <w:t>新的功能和技術。</w:t>
       </w:r>
     </w:p>
-    <w:p/>
     <w:p>
       <w:pPr>
         <w:pStyle w:val="a3"/>
@@ -1583,9 +1469,6 @@
           <w:numId w:val="14"/>
         </w:numPr>
         <w:ind w:leftChars="0"/>
-        <w:rPr>
-          <w:rFonts w:hint="eastAsia"/>
-        </w:rPr>
       </w:pPr>
       <w:r>
         <w:rPr>
@@ -1608,7 +1491,6 @@
         <w:t>系統需要具備良好的安全性，能夠保護用戶數據的安全，防止敏感信息被未授權的訪問者獲取。採取適當的安全措施，包括數據加密、用戶身份驗證等，以保障系統的安全運行。</w:t>
       </w:r>
     </w:p>
-    <w:p/>
     <w:p>
       <w:pPr>
         <w:pStyle w:val="a3"/>
@@ -1617,9 +1499,6 @@
           <w:numId w:val="14"/>
         </w:numPr>
         <w:ind w:leftChars="0"/>
-        <w:rPr>
-          <w:rFonts w:hint="eastAsia"/>
-        </w:rPr>
       </w:pPr>
       <w:r>
         <w:rPr>
@@ -1631,9 +1510,6 @@
     <w:p>
       <w:pPr>
         <w:ind w:firstLine="480"/>
-        <w:rPr>
-          <w:rFonts w:hint="eastAsia"/>
-        </w:rPr>
       </w:pPr>
       <w:r>
         <w:rPr>
@@ -1657,16 +1533,12 @@
         <w:rPr>
           <w:rFonts w:hint="eastAsia"/>
         </w:rPr>
-        <w:lastRenderedPageBreak/>
         <w:t>綜合以上分析，從技術上來看，文字辨識和表格辨識系統是可行的。然而，需要仔細評估各項技術因素和要求，並採取相應的技術策略和措施，以確保系統的成功開發和實施。</w:t>
       </w:r>
     </w:p>
     <w:p>
       <w:pPr>
         <w:widowControl/>
-        <w:rPr>
-          <w:rFonts w:hint="eastAsia"/>
-        </w:rPr>
       </w:pPr>
       <w:r>
         <w:br w:type="page"/>
@@ -1682,12 +1554,14 @@
         <w:ind w:leftChars="0"/>
         <w:rPr>
           <w:color w:val="002060"/>
+          <w:sz w:val="28"/>
         </w:rPr>
       </w:pPr>
       <w:r>
         <w:rPr>
           <w:rFonts w:hint="eastAsia"/>
           <w:color w:val="002060"/>
+          <w:sz w:val="28"/>
         </w:rPr>
         <w:lastRenderedPageBreak/>
         <w:t>市場可行性分析</w:t>
@@ -1696,9 +1570,6 @@
     <w:p>
       <w:pPr>
         <w:ind w:firstLine="480"/>
-        <w:rPr>
-          <w:rFonts w:hint="eastAsia"/>
-        </w:rPr>
       </w:pPr>
       <w:r>
         <w:rPr>
@@ -1708,11 +1579,6 @@
       </w:r>
     </w:p>
     <w:p>
-      <w:pPr>
-        <w:rPr>
-          <w:rFonts w:hint="eastAsia"/>
-        </w:rPr>
-      </w:pPr>
       <w:r>
         <w:rPr>
           <w:rFonts w:hint="eastAsia"/>
@@ -1729,9 +1595,6 @@
           <w:numId w:val="14"/>
         </w:numPr>
         <w:ind w:leftChars="0"/>
-        <w:rPr>
-          <w:rFonts w:hint="eastAsia"/>
-        </w:rPr>
       </w:pPr>
       <w:r>
         <w:rPr>
@@ -1743,9 +1606,6 @@
     <w:p>
       <w:pPr>
         <w:ind w:firstLine="480"/>
-        <w:rPr>
-          <w:rFonts w:hint="eastAsia"/>
-        </w:rPr>
       </w:pPr>
       <w:r>
         <w:rPr>
@@ -1768,7 +1628,6 @@
         <w:t>市場空間：隨著企業數據量的快速增長，文字辨識和表格辨識系統有望在各行業市場中找到廣泛應用，包括金融、法律、醫療、教育等領域。</w:t>
       </w:r>
     </w:p>
-    <w:p/>
     <w:p>
       <w:pPr>
         <w:pStyle w:val="a3"/>
@@ -1777,9 +1636,6 @@
           <w:numId w:val="14"/>
         </w:numPr>
         <w:ind w:leftChars="0"/>
-        <w:rPr>
-          <w:rFonts w:hint="eastAsia"/>
-        </w:rPr>
       </w:pPr>
       <w:r>
         <w:rPr>
@@ -1791,9 +1647,6 @@
     <w:p>
       <w:pPr>
         <w:ind w:firstLine="480"/>
-        <w:rPr>
-          <w:rFonts w:hint="eastAsia"/>
-        </w:rPr>
       </w:pPr>
       <w:r>
         <w:rPr>
@@ -1854,7 +1707,6 @@
         <w:t>度、效率和用戶友好性，並提供定制化解決方案，以滿足客戶特定需求。</w:t>
       </w:r>
     </w:p>
-    <w:p/>
     <w:p>
       <w:pPr>
         <w:pStyle w:val="a3"/>
@@ -1863,9 +1715,6 @@
           <w:numId w:val="14"/>
         </w:numPr>
         <w:ind w:leftChars="0"/>
-        <w:rPr>
-          <w:rFonts w:hint="eastAsia"/>
-        </w:rPr>
       </w:pPr>
       <w:r>
         <w:rPr>
@@ -1877,9 +1726,6 @@
     <w:p>
       <w:pPr>
         <w:ind w:firstLine="480"/>
-        <w:rPr>
-          <w:rFonts w:hint="eastAsia"/>
-        </w:rPr>
       </w:pPr>
       <w:r>
         <w:rPr>
@@ -1916,7 +1762,6 @@
         <w:t>。</w:t>
       </w:r>
     </w:p>
-    <w:p/>
     <w:p>
       <w:pPr>
         <w:pStyle w:val="a3"/>
@@ -1925,9 +1770,6 @@
           <w:numId w:val="14"/>
         </w:numPr>
         <w:ind w:leftChars="0"/>
-        <w:rPr>
-          <w:rFonts w:hint="eastAsia"/>
-        </w:rPr>
       </w:pPr>
       <w:r>
         <w:rPr>
@@ -1939,9 +1781,6 @@
     <w:p>
       <w:pPr>
         <w:ind w:firstLine="480"/>
-        <w:rPr>
-          <w:rFonts w:hint="eastAsia"/>
-        </w:rPr>
       </w:pPr>
       <w:r>
         <w:rPr>
@@ -1964,7 +1803,6 @@
         <w:t>收益模式：我們將通過軟體許可費、訂閱服務等方式獲得收益，並根據客戶需求提供不同的定制化方案，以提高收益水平。</w:t>
       </w:r>
     </w:p>
-    <w:p/>
     <w:p>
       <w:pPr>
         <w:pStyle w:val="a3"/>
@@ -1973,9 +1811,6 @@
           <w:numId w:val="14"/>
         </w:numPr>
         <w:ind w:leftChars="0"/>
-        <w:rPr>
-          <w:rFonts w:hint="eastAsia"/>
-        </w:rPr>
       </w:pPr>
       <w:r>
         <w:rPr>
@@ -1987,9 +1822,6 @@
     <w:p>
       <w:pPr>
         <w:ind w:firstLine="480"/>
-        <w:rPr>
-          <w:rFonts w:hint="eastAsia"/>
-        </w:rPr>
       </w:pPr>
       <w:r>
         <w:rPr>
@@ -1998,8 +1830,17 @@
         <w:t>文字辨識和表格辨識系統在市場上具有良好的可行性和發展前景。通過對市場需求、競爭環境、潛在客戶和預期收益等方面的評估分析，我們建議持續深入研究市場動態，不斷優化產品和服務，以確保系統在市場上的成功推廣和商業化運營。</w:t>
       </w:r>
     </w:p>
-    <w:p/>
-    <w:p/>
+    <w:p>
+      <w:pPr>
+        <w:widowControl/>
+        <w:rPr>
+          <w:rFonts w:hint="eastAsia"/>
+        </w:rPr>
+      </w:pPr>
+      <w:r>
+        <w:br w:type="page"/>
+      </w:r>
+    </w:p>
     <w:p>
       <w:pPr>
         <w:pStyle w:val="a3"/>
@@ -2010,23 +1851,20 @@
         <w:ind w:leftChars="0"/>
         <w:rPr>
           <w:color w:val="002060"/>
+          <w:sz w:val="28"/>
         </w:rPr>
       </w:pPr>
       <w:r>
         <w:rPr>
           <w:rFonts w:hint="eastAsia"/>
           <w:color w:val="002060"/>
+          <w:sz w:val="28"/>
         </w:rPr>
         <w:lastRenderedPageBreak/>
         <w:t>經濟可行性分析</w:t>
       </w:r>
     </w:p>
     <w:p>
-      <w:pPr>
-        <w:rPr>
-          <w:rFonts w:hint="eastAsia"/>
-        </w:rPr>
-      </w:pPr>
       <w:r>
         <w:rPr>
           <w:rFonts w:hint="eastAsia"/>
@@ -2049,9 +1887,6 @@
           <w:numId w:val="14"/>
         </w:numPr>
         <w:ind w:leftChars="0"/>
-        <w:rPr>
-          <w:rFonts w:hint="eastAsia"/>
-        </w:rPr>
       </w:pPr>
       <w:r>
         <w:rPr>
@@ -2063,9 +1898,6 @@
     <w:p>
       <w:pPr>
         <w:ind w:firstLine="480"/>
-        <w:rPr>
-          <w:rFonts w:hint="eastAsia"/>
-        </w:rPr>
       </w:pPr>
       <w:r>
         <w:rPr>
@@ -2088,7 +1920,6 @@
         <w:t>訂閱模式：提供基本版和高級版文字辨識和表格辨識系統的訂閱服務，用戶可以按月或按年支付訂閱費用，獲得系統的持續更新和技術支持。</w:t>
       </w:r>
     </w:p>
-    <w:p/>
     <w:p>
       <w:pPr>
         <w:pStyle w:val="a3"/>
@@ -2097,9 +1928,6 @@
           <w:numId w:val="14"/>
         </w:numPr>
         <w:ind w:leftChars="0"/>
-        <w:rPr>
-          <w:rFonts w:hint="eastAsia"/>
-        </w:rPr>
       </w:pPr>
       <w:r>
         <w:rPr>
@@ -2111,9 +1939,6 @@
     <w:p>
       <w:pPr>
         <w:ind w:firstLine="480"/>
-        <w:rPr>
-          <w:rFonts w:hint="eastAsia"/>
-        </w:rPr>
       </w:pPr>
       <w:r>
         <w:rPr>
@@ -2136,7 +1961,6 @@
         <w:t>運營成本：包括系統運營、維護、客戶支持等方面的人力成本、服務設施租賃成本、市場推廣和銷售成本等。</w:t>
       </w:r>
     </w:p>
-    <w:p/>
     <w:p>
       <w:pPr>
         <w:pStyle w:val="a3"/>
@@ -2145,9 +1969,6 @@
           <w:numId w:val="14"/>
         </w:numPr>
         <w:ind w:leftChars="0"/>
-        <w:rPr>
-          <w:rFonts w:hint="eastAsia"/>
-        </w:rPr>
       </w:pPr>
       <w:r>
         <w:rPr>
@@ -2159,9 +1980,6 @@
     <w:p>
       <w:pPr>
         <w:ind w:firstLine="480"/>
-        <w:rPr>
-          <w:rFonts w:hint="eastAsia"/>
-        </w:rPr>
       </w:pPr>
       <w:r>
         <w:rPr>
@@ -2184,7 +2002,6 @@
         <w:t>訂閱費收入：預計通過訂閱模式獲得的收入，根據市場需求和預期訂閱用戶數量進行預測，並考慮到訂閱費用和訂閱周期。</w:t>
       </w:r>
     </w:p>
-    <w:p/>
     <w:p>
       <w:pPr>
         <w:pStyle w:val="a3"/>
@@ -2193,9 +2010,6 @@
           <w:numId w:val="14"/>
         </w:numPr>
         <w:ind w:leftChars="0"/>
-        <w:rPr>
-          <w:rFonts w:hint="eastAsia"/>
-        </w:rPr>
       </w:pPr>
       <w:r>
         <w:rPr>
@@ -2207,9 +2021,6 @@
     <w:p>
       <w:pPr>
         <w:ind w:firstLine="480"/>
-        <w:rPr>
-          <w:rFonts w:hint="eastAsia"/>
-        </w:rPr>
       </w:pPr>
       <w:r>
         <w:rPr>
@@ -2256,7 +2067,6 @@
         <w:t>）：預計從系統營運中獲得的收入能夠支付回投資成本的時間長度，以評估投資的回收速度。</w:t>
       </w:r>
     </w:p>
-    <w:p/>
     <w:p>
       <w:pPr>
         <w:pStyle w:val="a3"/>
@@ -2265,9 +2075,6 @@
           <w:numId w:val="14"/>
         </w:numPr>
         <w:ind w:leftChars="0"/>
-        <w:rPr>
-          <w:rFonts w:hint="eastAsia"/>
-        </w:rPr>
       </w:pPr>
       <w:r>
         <w:rPr>
@@ -2279,9 +2086,6 @@
     <w:p>
       <w:pPr>
         <w:ind w:firstLine="480"/>
-        <w:rPr>
-          <w:rFonts w:hint="eastAsia"/>
-        </w:rPr>
       </w:pPr>
       <w:r>
         <w:rPr>
@@ -2304,7 +2108,6 @@
         <w:t>技術風險：系統開發和運營過程中可能遇到的技術問題、故障風險等，可能對系統的正常運行和收益產生影響。</w:t>
       </w:r>
     </w:p>
-    <w:p/>
     <w:p>
       <w:pPr>
         <w:pStyle w:val="a3"/>
@@ -2313,9 +2116,6 @@
           <w:numId w:val="14"/>
         </w:numPr>
         <w:ind w:leftChars="0"/>
-        <w:rPr>
-          <w:rFonts w:hint="eastAsia"/>
-        </w:rPr>
       </w:pPr>
       <w:r>
         <w:rPr>
@@ -2327,15 +2127,23 @@
     <w:p>
       <w:pPr>
         <w:ind w:firstLine="480"/>
-        <w:rPr>
-          <w:rFonts w:hint="eastAsia"/>
-        </w:rPr>
       </w:pPr>
       <w:r>
         <w:rPr>
           <w:rFonts w:hint="eastAsia"/>
         </w:rPr>
         <w:t>文字辨識和表格辨識系統在經濟上具有一定的可行性和潛在收益。根據成本結構、收入預測和風險評估，建議進一步評估市場需求和競爭環境，優化商業模式和成本結構，以確保系統的經濟成功和持續增長。</w:t>
+      </w:r>
+    </w:p>
+    <w:p>
+      <w:pPr>
+        <w:widowControl/>
+        <w:rPr>
+          <w:rFonts w:hint="eastAsia"/>
+        </w:rPr>
+      </w:pPr>
+      <w:r>
+        <w:br w:type="page"/>
       </w:r>
     </w:p>
     <w:p>
@@ -2348,12 +2156,14 @@
         <w:ind w:leftChars="0"/>
         <w:rPr>
           <w:color w:val="002060"/>
+          <w:sz w:val="28"/>
         </w:rPr>
       </w:pPr>
       <w:r>
         <w:rPr>
           <w:rFonts w:hint="eastAsia"/>
           <w:color w:val="002060"/>
+          <w:sz w:val="28"/>
         </w:rPr>
         <w:lastRenderedPageBreak/>
         <w:t>時間計劃：</w:t>
@@ -2531,11 +2341,6 @@
     </w:tbl>
     <w:p/>
     <w:p>
-      <w:pPr>
-        <w:rPr>
-          <w:rFonts w:hint="eastAsia"/>
-        </w:rPr>
-      </w:pPr>
       <w:r>
         <w:rPr>
           <w:rFonts w:hint="eastAsia"/>
@@ -2560,8 +2365,6 @@
         </w:rPr>
         <w:t>)</w:t>
       </w:r>
-      <w:bookmarkStart w:id="0" w:name="_GoBack"/>
-      <w:bookmarkEnd w:id="0"/>
     </w:p>
     <w:tbl>
       <w:tblPr>
@@ -2709,68 +2512,671 @@
     </w:tbl>
     <w:p/>
     <w:p>
-      <w:r>
-        <w:rPr>
-          <w:rFonts w:hint="eastAsia"/>
-        </w:rPr>
-        <w:t xml:space="preserve">8. </w:t>
-      </w:r>
-      <w:r>
-        <w:rPr>
-          <w:rFonts w:hint="eastAsia"/>
-        </w:rPr>
+      <w:pPr>
+        <w:widowControl/>
+        <w:rPr>
+          <w:rFonts w:hint="eastAsia"/>
+        </w:rPr>
+      </w:pPr>
+      <w:r>
+        <w:br w:type="page"/>
+      </w:r>
+    </w:p>
+    <w:p>
+      <w:pPr>
+        <w:pStyle w:val="a3"/>
+        <w:numPr>
+          <w:ilvl w:val="0"/>
+          <w:numId w:val="14"/>
+        </w:numPr>
+        <w:ind w:leftChars="0"/>
+        <w:rPr>
+          <w:color w:val="002060"/>
+          <w:sz w:val="28"/>
+        </w:rPr>
+      </w:pPr>
+      <w:r>
+        <w:rPr>
+          <w:rFonts w:hint="eastAsia"/>
+          <w:color w:val="002060"/>
+          <w:sz w:val="28"/>
+        </w:rPr>
+        <w:lastRenderedPageBreak/>
         <w:t>風險評估：</w:t>
       </w:r>
     </w:p>
     <w:p>
-      <w:r>
-        <w:rPr>
-          <w:rFonts w:hint="eastAsia"/>
-        </w:rPr>
-        <w:t xml:space="preserve">   - </w:t>
-      </w:r>
-      <w:r>
-        <w:rPr>
-          <w:rFonts w:hint="eastAsia"/>
-        </w:rPr>
-        <w:t>評估系統開發和運營中可能面臨的風險，並提出應對策略。</w:t>
+      <w:pPr>
+        <w:rPr>
+          <w:rFonts w:hint="eastAsia"/>
+        </w:rPr>
+      </w:pPr>
+      <w:r>
+        <w:rPr>
+          <w:rFonts w:hint="eastAsia"/>
+        </w:rPr>
+        <w:t xml:space="preserve">   </w:t>
+      </w:r>
+      <w:r>
+        <w:rPr>
+          <w:rFonts w:hint="eastAsia"/>
+        </w:rPr>
+        <w:t>以下是對文字辨識和表格辨識系統可能面臨的風險進行的初步評估：</w:t>
       </w:r>
     </w:p>
     <w:p/>
     <w:p>
-      <w:r>
-        <w:rPr>
-          <w:rFonts w:hint="eastAsia"/>
-        </w:rPr>
-        <w:t xml:space="preserve">9. </w:t>
-      </w:r>
-      <w:r>
-        <w:rPr>
-          <w:rFonts w:hint="eastAsia"/>
-        </w:rPr>
+      <w:pPr>
+        <w:pStyle w:val="a3"/>
+        <w:numPr>
+          <w:ilvl w:val="0"/>
+          <w:numId w:val="14"/>
+        </w:numPr>
+        <w:ind w:leftChars="0"/>
+        <w:rPr>
+          <w:rFonts w:hint="eastAsia"/>
+        </w:rPr>
+      </w:pPr>
+      <w:r>
+        <w:rPr>
+          <w:rFonts w:hint="eastAsia"/>
+        </w:rPr>
+        <w:t>技術風險：</w:t>
+      </w:r>
+    </w:p>
+    <w:p>
+      <w:pPr>
+        <w:ind w:firstLine="480"/>
+        <w:rPr>
+          <w:rFonts w:hint="eastAsia"/>
+        </w:rPr>
+      </w:pPr>
+      <w:r>
+        <w:rPr>
+          <w:rFonts w:hint="eastAsia"/>
+        </w:rPr>
+        <w:t>技術問題：開發過程中可能遇到技術問題，如文字辨識準確度不足、表格辨識失敗等，這可能會延遲項目進度。</w:t>
+      </w:r>
+    </w:p>
+    <w:p>
+      <w:pPr>
+        <w:ind w:firstLine="480"/>
+        <w:rPr>
+          <w:rFonts w:hint="eastAsia"/>
+        </w:rPr>
+      </w:pPr>
+      <w:r>
+        <w:rPr>
+          <w:rFonts w:hint="eastAsia"/>
+        </w:rPr>
+        <w:t>系統故障：系統運行期間可能遇到軟體或硬體故障，導致服務中斷或數據丟失，進而影響客戶滿意度和公司聲譽。</w:t>
+      </w:r>
+    </w:p>
+    <w:p>
+      <w:pPr>
+        <w:pStyle w:val="a3"/>
+        <w:numPr>
+          <w:ilvl w:val="0"/>
+          <w:numId w:val="14"/>
+        </w:numPr>
+        <w:ind w:leftChars="0"/>
+        <w:rPr>
+          <w:rFonts w:hint="eastAsia"/>
+        </w:rPr>
+      </w:pPr>
+      <w:r>
+        <w:rPr>
+          <w:rFonts w:hint="eastAsia"/>
+        </w:rPr>
+        <w:t>市場風險：</w:t>
+      </w:r>
+    </w:p>
+    <w:p>
+      <w:pPr>
+        <w:ind w:firstLine="480"/>
+        <w:rPr>
+          <w:rFonts w:hint="eastAsia"/>
+        </w:rPr>
+      </w:pPr>
+      <w:r>
+        <w:rPr>
+          <w:rFonts w:hint="eastAsia"/>
+        </w:rPr>
+        <w:t>競爭壓力：市場競爭激烈，已有許多文字辨識和表格辨識系統存在，可能導致市場份額難以穩定增長。</w:t>
+      </w:r>
+    </w:p>
+    <w:p>
+      <w:pPr>
+        <w:ind w:firstLine="480"/>
+        <w:rPr>
+          <w:rFonts w:hint="eastAsia"/>
+        </w:rPr>
+      </w:pPr>
+      <w:r>
+        <w:rPr>
+          <w:rFonts w:hint="eastAsia"/>
+        </w:rPr>
+        <w:t>需求變化：市場需求可能因為技術變革、政策法規變化或客戶偏好變化而變動，對公司產品和服務提出新的要求。</w:t>
+      </w:r>
+    </w:p>
+    <w:p>
+      <w:pPr>
+        <w:pStyle w:val="a3"/>
+        <w:numPr>
+          <w:ilvl w:val="0"/>
+          <w:numId w:val="14"/>
+        </w:numPr>
+        <w:ind w:leftChars="0"/>
+        <w:rPr>
+          <w:rFonts w:hint="eastAsia"/>
+        </w:rPr>
+      </w:pPr>
+      <w:r>
+        <w:rPr>
+          <w:rFonts w:hint="eastAsia"/>
+        </w:rPr>
+        <w:t>安全風險：</w:t>
+      </w:r>
+    </w:p>
+    <w:p>
+      <w:pPr>
+        <w:ind w:firstLine="480"/>
+        <w:rPr>
+          <w:rFonts w:hint="eastAsia"/>
+        </w:rPr>
+      </w:pPr>
+      <w:r>
+        <w:rPr>
+          <w:rFonts w:hint="eastAsia"/>
+        </w:rPr>
+        <w:t>數據安全：由於系統涉及大量敏感數據，如個人信息、財務信息等，存在</w:t>
+      </w:r>
+      <w:proofErr w:type="gramStart"/>
+      <w:r>
+        <w:rPr>
+          <w:rFonts w:hint="eastAsia"/>
+        </w:rPr>
+        <w:t>被黑客攻擊</w:t>
+      </w:r>
+      <w:proofErr w:type="gramEnd"/>
+      <w:r>
+        <w:rPr>
+          <w:rFonts w:hint="eastAsia"/>
+        </w:rPr>
+        <w:t>、數據外</w:t>
+      </w:r>
+      <w:proofErr w:type="gramStart"/>
+      <w:r>
+        <w:rPr>
+          <w:rFonts w:hint="eastAsia"/>
+        </w:rPr>
+        <w:t>洩</w:t>
+      </w:r>
+      <w:proofErr w:type="gramEnd"/>
+      <w:r>
+        <w:rPr>
+          <w:rFonts w:hint="eastAsia"/>
+        </w:rPr>
+        <w:t>的風險，可能對客戶信任產生負面影響。</w:t>
+      </w:r>
+    </w:p>
+    <w:p>
+      <w:pPr>
+        <w:ind w:firstLine="480"/>
+        <w:rPr>
+          <w:rFonts w:hint="eastAsia"/>
+        </w:rPr>
+      </w:pPr>
+      <w:r>
+        <w:rPr>
+          <w:rFonts w:hint="eastAsia"/>
+        </w:rPr>
+        <w:t>系統漏洞：系統可能存在漏洞或弱點，</w:t>
+      </w:r>
+      <w:proofErr w:type="gramStart"/>
+      <w:r>
+        <w:rPr>
+          <w:rFonts w:hint="eastAsia"/>
+        </w:rPr>
+        <w:t>使得黑客有</w:t>
+      </w:r>
+      <w:proofErr w:type="gramEnd"/>
+      <w:r>
+        <w:rPr>
+          <w:rFonts w:hint="eastAsia"/>
+        </w:rPr>
+        <w:t>機會進行非法訪問或攻擊，對系統安全性造成威脅。</w:t>
+      </w:r>
+    </w:p>
+    <w:p>
+      <w:pPr>
+        <w:pStyle w:val="a3"/>
+        <w:numPr>
+          <w:ilvl w:val="0"/>
+          <w:numId w:val="14"/>
+        </w:numPr>
+        <w:ind w:leftChars="0"/>
+        <w:rPr>
+          <w:rFonts w:hint="eastAsia"/>
+        </w:rPr>
+      </w:pPr>
+      <w:r>
+        <w:rPr>
+          <w:rFonts w:hint="eastAsia"/>
+        </w:rPr>
+        <w:t>營運風險：</w:t>
+      </w:r>
+    </w:p>
+    <w:p>
+      <w:pPr>
+        <w:ind w:firstLine="480"/>
+        <w:rPr>
+          <w:rFonts w:hint="eastAsia"/>
+        </w:rPr>
+      </w:pPr>
+      <w:r>
+        <w:rPr>
+          <w:rFonts w:hint="eastAsia"/>
+        </w:rPr>
+        <w:t>人力資源：公司內部可能存在人力資源不足、技術人才匱乏等問題，導致項目進度延遲或服務質量下降。</w:t>
+      </w:r>
+    </w:p>
+    <w:p>
+      <w:pPr>
+        <w:ind w:firstLine="480"/>
+        <w:rPr>
+          <w:rFonts w:hint="eastAsia"/>
+        </w:rPr>
+      </w:pPr>
+      <w:r>
+        <w:rPr>
+          <w:rFonts w:hint="eastAsia"/>
+        </w:rPr>
+        <w:t>財務風險：市場銷售不如預期、成本超支等可能導致財務風險，影響公司運營和發展。</w:t>
+      </w:r>
+    </w:p>
+    <w:p>
+      <w:pPr>
+        <w:pStyle w:val="a3"/>
+        <w:numPr>
+          <w:ilvl w:val="0"/>
+          <w:numId w:val="14"/>
+        </w:numPr>
+        <w:ind w:leftChars="0"/>
+        <w:rPr>
+          <w:rFonts w:hint="eastAsia"/>
+        </w:rPr>
+      </w:pPr>
+      <w:r>
+        <w:rPr>
+          <w:rFonts w:hint="eastAsia"/>
+        </w:rPr>
+        <w:t>法律風險：</w:t>
+      </w:r>
+    </w:p>
+    <w:p>
+      <w:pPr>
+        <w:ind w:firstLine="480"/>
+        <w:rPr>
+          <w:rFonts w:hint="eastAsia"/>
+        </w:rPr>
+      </w:pPr>
+      <w:r>
+        <w:rPr>
+          <w:rFonts w:hint="eastAsia"/>
+        </w:rPr>
+        <w:t>合</w:t>
+      </w:r>
+      <w:proofErr w:type="gramStart"/>
+      <w:r>
+        <w:rPr>
+          <w:rFonts w:hint="eastAsia"/>
+        </w:rPr>
+        <w:t>規</w:t>
+      </w:r>
+      <w:proofErr w:type="gramEnd"/>
+      <w:r>
+        <w:rPr>
+          <w:rFonts w:hint="eastAsia"/>
+        </w:rPr>
+        <w:t>問題：公司在開發和運營過程中可能違反相關的法律法規，如隱私保護法規、知識產權法規等，面臨法律風險和損失。</w:t>
+      </w:r>
+    </w:p>
+    <w:p/>
+    <w:p>
+      <w:r>
+        <w:rPr>
+          <w:rFonts w:hint="eastAsia"/>
+        </w:rPr>
+        <w:t>針對以上風險，公司可以制定相應的風險應對措施和計劃，包括加強技術研發和測試、定期更新和維護系統、加強數據安全防護、培訓和招聘專業人才、加強市場調查和監測法律法規變化等，以降低風險發生的可能性，保護公司的利益和品牌形象。</w:t>
+      </w:r>
+    </w:p>
+    <w:p>
+      <w:pPr>
+        <w:widowControl/>
+        <w:rPr>
+          <w:rFonts w:hint="eastAsia"/>
+        </w:rPr>
+      </w:pPr>
+      <w:r>
+        <w:br w:type="page"/>
+      </w:r>
+    </w:p>
+    <w:p>
+      <w:pPr>
+        <w:pStyle w:val="a3"/>
+        <w:numPr>
+          <w:ilvl w:val="0"/>
+          <w:numId w:val="14"/>
+        </w:numPr>
+        <w:ind w:leftChars="0"/>
+      </w:pPr>
+      <w:r>
+        <w:rPr>
+          <w:rFonts w:hint="eastAsia"/>
+          <w:color w:val="002060"/>
+          <w:sz w:val="28"/>
+        </w:rPr>
+        <w:lastRenderedPageBreak/>
         <w:t>結論與建議：</w:t>
       </w:r>
     </w:p>
     <w:p>
-      <w:r>
-        <w:rPr>
-          <w:rFonts w:hint="eastAsia"/>
-        </w:rPr>
-        <w:t xml:space="preserve">   - </w:t>
-      </w:r>
-      <w:r>
-        <w:rPr>
-          <w:rFonts w:hint="eastAsia"/>
-        </w:rPr>
-        <w:t>對系統可行性進行總結，提出是否建議繼續開發的建議，並提出可能的改進方向或建議。</w:t>
+      <w:pPr>
+        <w:rPr>
+          <w:rFonts w:hint="eastAsia"/>
+        </w:rPr>
+      </w:pPr>
+      <w:r>
+        <w:rPr>
+          <w:rFonts w:hint="eastAsia"/>
+        </w:rPr>
+        <w:t xml:space="preserve">   </w:t>
+      </w:r>
+    </w:p>
+    <w:p>
+      <w:pPr>
+        <w:pStyle w:val="a3"/>
+        <w:numPr>
+          <w:ilvl w:val="0"/>
+          <w:numId w:val="14"/>
+        </w:numPr>
+        <w:ind w:leftChars="0"/>
+        <w:rPr>
+          <w:rFonts w:hint="eastAsia"/>
+        </w:rPr>
+      </w:pPr>
+      <w:r>
+        <w:rPr>
+          <w:rFonts w:hint="eastAsia"/>
+        </w:rPr>
+        <w:t>結論：</w:t>
+      </w:r>
+      <w:r>
+        <w:rPr>
+          <w:rFonts w:hint="eastAsia"/>
+        </w:rPr>
+        <w:t xml:space="preserve"> </w:t>
+      </w:r>
+    </w:p>
+    <w:p>
+      <w:pPr>
+        <w:ind w:firstLine="480"/>
+        <w:rPr>
+          <w:rFonts w:hint="eastAsia"/>
+        </w:rPr>
+      </w:pPr>
+      <w:r>
+        <w:rPr>
+          <w:rFonts w:hint="eastAsia"/>
+        </w:rPr>
+        <w:t>文字辨識和表格辨識系統面臨著多樣的風險，包括技術、市場、安全、營運和法律等方面的風險。這些風險可能對項目的進度、成本、客戶滿意度和公司聲譽產生不利影響。</w:t>
       </w:r>
     </w:p>
     <w:p/>
     <w:p>
-      <w:r>
-        <w:rPr>
-          <w:rFonts w:hint="eastAsia"/>
-        </w:rPr>
+      <w:pPr>
+        <w:pStyle w:val="a3"/>
+        <w:numPr>
+          <w:ilvl w:val="0"/>
+          <w:numId w:val="17"/>
+        </w:numPr>
+        <w:ind w:leftChars="0"/>
+        <w:rPr>
+          <w:rFonts w:hint="eastAsia"/>
+        </w:rPr>
+      </w:pPr>
+      <w:r>
+        <w:rPr>
+          <w:rFonts w:hint="eastAsia"/>
+        </w:rPr>
+        <w:t>建議：</w:t>
+      </w:r>
+    </w:p>
+    <w:p>
+      <w:pPr>
+        <w:pStyle w:val="a3"/>
+        <w:numPr>
+          <w:ilvl w:val="0"/>
+          <w:numId w:val="17"/>
+        </w:numPr>
+        <w:ind w:leftChars="0"/>
+        <w:rPr>
+          <w:rFonts w:hint="eastAsia"/>
+        </w:rPr>
+      </w:pPr>
+      <w:r>
+        <w:rPr>
+          <w:rFonts w:hint="eastAsia"/>
+        </w:rPr>
+        <w:t>風險管理計劃：制定全面的風險管理計劃，包括風險評估、監測和控制措施。建立風險評估機制，定期檢測和評估風險，</w:t>
+      </w:r>
+      <w:proofErr w:type="gramStart"/>
+      <w:r>
+        <w:rPr>
+          <w:rFonts w:hint="eastAsia"/>
+        </w:rPr>
+        <w:t>並采取</w:t>
+      </w:r>
+      <w:proofErr w:type="gramEnd"/>
+      <w:r>
+        <w:rPr>
+          <w:rFonts w:hint="eastAsia"/>
+        </w:rPr>
+        <w:t>相應的風險應對措施，以減輕風險帶來的影響。</w:t>
+      </w:r>
+    </w:p>
+    <w:p>
+      <w:pPr>
+        <w:pStyle w:val="a3"/>
+        <w:numPr>
+          <w:ilvl w:val="0"/>
+          <w:numId w:val="17"/>
+        </w:numPr>
+        <w:ind w:leftChars="0"/>
+        <w:rPr>
+          <w:rFonts w:hint="eastAsia"/>
+        </w:rPr>
+      </w:pPr>
+      <w:r>
+        <w:rPr>
+          <w:rFonts w:hint="eastAsia"/>
+        </w:rPr>
+        <w:t>技術保障：加強技術研發和測試，確保系統的穩定性、安全性和準確性。及時更新和升級系統，修復漏洞和弱點，提高系統的韌性和可靠性。</w:t>
+      </w:r>
+    </w:p>
+    <w:p>
+      <w:pPr>
+        <w:pStyle w:val="a3"/>
+        <w:numPr>
+          <w:ilvl w:val="0"/>
+          <w:numId w:val="17"/>
+        </w:numPr>
+        <w:ind w:leftChars="0"/>
+        <w:rPr>
+          <w:rFonts w:hint="eastAsia"/>
+        </w:rPr>
+      </w:pPr>
+      <w:r>
+        <w:rPr>
+          <w:rFonts w:hint="eastAsia"/>
+        </w:rPr>
+        <w:t>市場監測：持續關注市場動態和競爭環境，及時調整產品</w:t>
+      </w:r>
+      <w:proofErr w:type="gramStart"/>
+      <w:r>
+        <w:rPr>
+          <w:rFonts w:hint="eastAsia"/>
+        </w:rPr>
+        <w:t>定位和營銷</w:t>
+      </w:r>
+      <w:proofErr w:type="gramEnd"/>
+      <w:r>
+        <w:rPr>
+          <w:rFonts w:hint="eastAsia"/>
+        </w:rPr>
+        <w:t>策略。開展市場調查和客戶反饋收集，了解客戶需求和偏好，提高產品的市場競爭力。</w:t>
+      </w:r>
+    </w:p>
+    <w:p>
+      <w:pPr>
+        <w:pStyle w:val="a3"/>
+        <w:numPr>
+          <w:ilvl w:val="0"/>
+          <w:numId w:val="17"/>
+        </w:numPr>
+        <w:ind w:leftChars="0"/>
+        <w:rPr>
+          <w:rFonts w:hint="eastAsia"/>
+        </w:rPr>
+      </w:pPr>
+      <w:r>
+        <w:rPr>
+          <w:rFonts w:hint="eastAsia"/>
+        </w:rPr>
+        <w:t>安全保障：加強數據安全防護，建立完善的數據加密和身份驗證機制，保護客戶敏感信息的安全。加強系統監控和安全檢測，及時發現和應對安全威脅和攻擊。</w:t>
+      </w:r>
+    </w:p>
+    <w:p>
+      <w:pPr>
+        <w:pStyle w:val="a3"/>
+        <w:numPr>
+          <w:ilvl w:val="0"/>
+          <w:numId w:val="17"/>
+        </w:numPr>
+        <w:ind w:leftChars="0"/>
+        <w:rPr>
+          <w:rFonts w:hint="eastAsia"/>
+        </w:rPr>
+      </w:pPr>
+      <w:r>
+        <w:rPr>
+          <w:rFonts w:hint="eastAsia"/>
+        </w:rPr>
+        <w:t>人力資源培訓：加強人力資源的培訓和招聘，提高團隊的專業水準和技術能力。建立良好的團隊合作氛圍，鼓勵</w:t>
+      </w:r>
+      <w:proofErr w:type="gramStart"/>
+      <w:r>
+        <w:rPr>
+          <w:rFonts w:hint="eastAsia"/>
+        </w:rPr>
+        <w:t>成員間的溝通</w:t>
+      </w:r>
+      <w:proofErr w:type="gramEnd"/>
+      <w:r>
+        <w:rPr>
+          <w:rFonts w:hint="eastAsia"/>
+        </w:rPr>
+        <w:t>和協作，提高項目的執行效率和質量。</w:t>
+      </w:r>
+    </w:p>
+    <w:p>
+      <w:pPr>
+        <w:pStyle w:val="a3"/>
+        <w:numPr>
+          <w:ilvl w:val="0"/>
+          <w:numId w:val="17"/>
+        </w:numPr>
+        <w:ind w:leftChars="0"/>
+        <w:rPr>
+          <w:rFonts w:hint="eastAsia"/>
+        </w:rPr>
+      </w:pPr>
+      <w:r>
+        <w:rPr>
+          <w:rFonts w:hint="eastAsia"/>
+        </w:rPr>
+        <w:t>法律合</w:t>
+      </w:r>
+      <w:proofErr w:type="gramStart"/>
+      <w:r>
+        <w:rPr>
+          <w:rFonts w:hint="eastAsia"/>
+        </w:rPr>
+        <w:t>規</w:t>
+      </w:r>
+      <w:proofErr w:type="gramEnd"/>
+      <w:r>
+        <w:rPr>
+          <w:rFonts w:hint="eastAsia"/>
+        </w:rPr>
+        <w:t>：遵守相關的法律法規，建立合</w:t>
+      </w:r>
+      <w:proofErr w:type="gramStart"/>
+      <w:r>
+        <w:rPr>
+          <w:rFonts w:hint="eastAsia"/>
+        </w:rPr>
+        <w:t>規</w:t>
+      </w:r>
+      <w:proofErr w:type="gramEnd"/>
+      <w:r>
+        <w:rPr>
+          <w:rFonts w:hint="eastAsia"/>
+        </w:rPr>
+        <w:t>管理機制，確保產品和服務的合法性和合</w:t>
+      </w:r>
+      <w:proofErr w:type="gramStart"/>
+      <w:r>
+        <w:rPr>
+          <w:rFonts w:hint="eastAsia"/>
+        </w:rPr>
+        <w:t>規</w:t>
+      </w:r>
+      <w:proofErr w:type="gramEnd"/>
+      <w:r>
+        <w:rPr>
+          <w:rFonts w:hint="eastAsia"/>
+        </w:rPr>
+        <w:t>性。定期進行法律風險評估，及時調整公司的營運行為和策略，以降低法律風險和損失。</w:t>
+      </w:r>
+    </w:p>
+    <w:p/>
+    <w:p>
+      <w:r>
+        <w:rPr>
+          <w:rFonts w:hint="eastAsia"/>
+        </w:rPr>
+        <w:t>綜合以上建議，公司應采取全面的風險管理措施，提高風險應對的能力和水平，保護公司的利益和產品的市場競爭力。同時，加強內部管理和團隊建設，提高員工的專業素養和團隊協作能力，為項目的持續發展奠定良好的基礎。</w:t>
+      </w:r>
+    </w:p>
+    <w:p>
+      <w:pPr>
+        <w:widowControl/>
+        <w:rPr>
+          <w:rFonts w:hint="eastAsia"/>
+        </w:rPr>
+      </w:pPr>
+      <w:r>
+        <w:br w:type="page"/>
+      </w:r>
+    </w:p>
+    <w:p>
+      <w:r>
+        <w:rPr>
+          <w:rFonts w:hint="eastAsia"/>
+        </w:rPr>
+        <w:lastRenderedPageBreak/>
         <w:t xml:space="preserve">10. </w:t>
       </w:r>
       <w:r>
@@ -2785,7 +3191,7 @@
         <w:rPr>
           <w:rFonts w:hint="eastAsia"/>
         </w:rPr>
-        <w:t xml:space="preserve">   - </w:t>
+        <w:t xml:space="preserve">   </w:t>
       </w:r>
       <w:r>
         <w:rPr>
@@ -3027,7 +3433,6 @@
         <w:t>性監管、風險控制等方面的需求。</w:t>
       </w:r>
     </w:p>
-    <w:p/>
     <w:p>
       <w:pPr>
         <w:pStyle w:val="a3"/>
@@ -3058,7 +3463,6 @@
         <w:t>效率，減少操作風險，並提升客戶服務水準。</w:t>
       </w:r>
     </w:p>
-    <w:p/>
     <w:p>
       <w:pPr>
         <w:pStyle w:val="a3"/>
@@ -3075,7 +3479,6 @@
         <w:t>產品或服務價值主張：文字辨識技術為金融機構帶來了多重價值。它能夠加速文件處理流程，提高準確性和一致性；降低操作風險和成本；加強客戶體驗，提升品牌形象和競爭力。</w:t>
       </w:r>
     </w:p>
-    <w:p/>
     <w:p>
       <w:pPr>
         <w:pStyle w:val="a3"/>
@@ -3092,7 +3495,6 @@
         <w:t>收入來源：金融業的文字辨識技術收入主要來自軟體銷售、定制化服務、訂閱費用等。同時，金融機構也可以通過提供增值服務，如數據分析、智能化決策支持等，來擴大收入來源。</w:t>
       </w:r>
     </w:p>
-    <w:p/>
     <w:p>
       <w:pPr>
         <w:pStyle w:val="a3"/>
@@ -3109,7 +3511,6 @@
         <w:t>關鍵資源：金融業文字辨識技術的關鍵資源包括技術專利、數據庫、行業專家等。企業需要不斷進行技術研發和創新，以滿足金融機構的不斷變化的需求。</w:t>
       </w:r>
     </w:p>
-    <w:p/>
     <w:p>
       <w:pPr>
         <w:pStyle w:val="a3"/>
@@ -3126,7 +3527,6 @@
         <w:t>關鍵活動：關鍵活動包括技術研發、產品定制、市場推廣、客戶服務等。企業需要根據金融業的特點和需求，開發出符合市場需求的產品和服務，並提供全面的技術支持和客戶服務。</w:t>
       </w:r>
     </w:p>
-    <w:p/>
     <w:p>
       <w:pPr>
         <w:pStyle w:val="a3"/>
@@ -3140,7 +3540,14 @@
         <w:rPr>
           <w:rFonts w:hint="eastAsia"/>
         </w:rPr>
-        <w:t>合作夥伴：金融業的文字辨識技術企業需要與硬件供應商、軟體開發商、數據服務提供商等合作夥伴密切合作，共同提供完整的解決方案，滿足金融機構的需求。</w:t>
+        <w:t>合作夥伴：金融業的文字辨識技術企業需要與硬件供應商、軟體開發商、</w:t>
+      </w:r>
+      <w:r>
+        <w:rPr>
+          <w:rFonts w:hint="eastAsia"/>
+        </w:rPr>
+        <w:lastRenderedPageBreak/>
+        <w:t>數據服務提供商等合作夥伴密切合作，共同提供完整的解決方案，滿足金融機構的需求。</w:t>
       </w:r>
     </w:p>
     <w:p/>
@@ -3154,11 +3561,25 @@
     </w:p>
     <w:p/>
     <w:p>
-      <w:r>
-        <w:rPr>
-          <w:rFonts w:hint="eastAsia"/>
-        </w:rPr>
-        <w:t>文字辨識技術在金融業的應用前景廣闊，能夠為金融機構帶來豐富的商業價值。通過適切的商業模式設計和執行，企業可以在這一領域實現價值創造和利潤增長。然而，隨著技術的不斷發展和市場的競爭加劇，企業需要不斷創新和優化商業模式，以應對變化的市場需求。在金融業中，文字辨識技術的應用範圍仍然有待擴展，企業可以通過與金融機構密切合作，深入了解其需求和挑戰，開發出更加智能化、個性化的解決方案。同時，企業還可以尋找與其他行業的合作機會，拓展產品應用範圍，實現多方共贏。總的來說，文字辨識技術為金融業帶來了巨大的機遇，企業應抓住這一機遇，不斷創新和發展，實現更大的商業價值。</w:t>
+      <w:pPr>
+        <w:ind w:firstLine="480"/>
+      </w:pPr>
+      <w:r>
+        <w:rPr>
+          <w:rFonts w:hint="eastAsia"/>
+        </w:rPr>
+        <w:t>文字辨識技術在金融業的應用前景廣闊，能夠為金融機構帶來豐富的商業價值。通過適切的商業模式設計和執行，企業可以在這一領域實現價值創造和利潤增長。然而，隨著技術的不斷發展和市場的競爭加劇，企業需要不斷創新和優化商業模式，以應對變化的市場需求。在金融業中，文字辨識技術的應用範圍仍然有待擴展，企業可以通過與金融機構密切合作，深入了解其需求和挑戰，開發出更加智能化、個性化的解決方案。</w:t>
+      </w:r>
+    </w:p>
+    <w:p>
+      <w:pPr>
+        <w:ind w:firstLine="480"/>
+      </w:pPr>
+      <w:r>
+        <w:rPr>
+          <w:rFonts w:hint="eastAsia"/>
+        </w:rPr>
+        <w:t>同時，企業還可以尋找與其他行業的合作機會，拓展產品應用範圍，實現多方共贏。總的來說，文字辨識技術為金融業帶來了巨大的機遇，企業應抓住這一機遇，不斷創新和發展，實現更大的商業價值。</w:t>
       </w:r>
     </w:p>
     <w:p/>
@@ -3192,11 +3613,68 @@
       </w:r>
     </w:p>
     <w:p>
-      <w:pPr>
-        <w:rPr>
-          <w:rFonts w:hint="eastAsia"/>
-        </w:rPr>
-      </w:pPr>
+      <w:r>
+        <w:rPr>
+          <w:rFonts w:hint="eastAsia"/>
+        </w:rPr>
+        <w:t>STP</w:t>
+      </w:r>
+      <w:r>
+        <w:rPr>
+          <w:rFonts w:hint="eastAsia"/>
+        </w:rPr>
+        <w:t>是市場營銷中的一個縮寫，代表分割（</w:t>
+      </w:r>
+      <w:r>
+        <w:rPr>
+          <w:rFonts w:hint="eastAsia"/>
+        </w:rPr>
+        <w:t>Segmentation</w:t>
+      </w:r>
+      <w:r>
+        <w:rPr>
+          <w:rFonts w:hint="eastAsia"/>
+        </w:rPr>
+        <w:t>）、目標選擇（</w:t>
+      </w:r>
+      <w:r>
+        <w:rPr>
+          <w:rFonts w:hint="eastAsia"/>
+        </w:rPr>
+        <w:t>Targeting</w:t>
+      </w:r>
+      <w:r>
+        <w:rPr>
+          <w:rFonts w:hint="eastAsia"/>
+        </w:rPr>
+        <w:t>）和定位（</w:t>
+      </w:r>
+      <w:r>
+        <w:rPr>
+          <w:rFonts w:hint="eastAsia"/>
+        </w:rPr>
+        <w:t>Positioning</w:t>
+      </w:r>
+      <w:r>
+        <w:rPr>
+          <w:rFonts w:hint="eastAsia"/>
+        </w:rPr>
+        <w:t>）。這三</w:t>
+      </w:r>
+      <w:proofErr w:type="gramStart"/>
+      <w:r>
+        <w:rPr>
+          <w:rFonts w:hint="eastAsia"/>
+        </w:rPr>
+        <w:t>個</w:t>
+      </w:r>
+      <w:proofErr w:type="gramEnd"/>
+      <w:r>
+        <w:rPr>
+          <w:rFonts w:hint="eastAsia"/>
+        </w:rPr>
+        <w:t>步驟共同幫助企業識別和利用市場中的不同細分市場，並將產品或服務定位於最適合的目標客戶群體。</w:t>
+      </w:r>
     </w:p>
     <w:p>
       <w:pPr>
@@ -3226,6 +3704,609 @@
     </w:p>
     <w:p>
       <w:pPr>
+        <w:rPr>
+          <w:rFonts w:hint="eastAsia"/>
+        </w:rPr>
+      </w:pPr>
+      <w:r>
+        <w:rPr>
+          <w:rFonts w:hint="eastAsia"/>
+        </w:rPr>
+        <w:t>競爭力分析有助於評估公司在市場上的地位，以及與競爭對手相比的優勢和劣勢。以下是對文字辨識和表格辨識系統的競爭力分析：</w:t>
+      </w:r>
+    </w:p>
+    <w:p/>
+    <w:p>
+      <w:pPr>
+        <w:rPr>
+          <w:rFonts w:hint="eastAsia"/>
+        </w:rPr>
+      </w:pPr>
+      <w:r>
+        <w:rPr>
+          <w:rFonts w:hint="eastAsia"/>
+        </w:rPr>
+        <w:t xml:space="preserve">**1. </w:t>
+      </w:r>
+      <w:r>
+        <w:rPr>
+          <w:rFonts w:hint="eastAsia"/>
+        </w:rPr>
+        <w:t>主要競爭對手：</w:t>
+      </w:r>
+      <w:r>
+        <w:rPr>
+          <w:rFonts w:hint="eastAsia"/>
+        </w:rPr>
+        <w:t>**</w:t>
+      </w:r>
+    </w:p>
+    <w:p>
+      <w:pPr>
+        <w:rPr>
+          <w:rFonts w:hint="eastAsia"/>
+        </w:rPr>
+      </w:pPr>
+      <w:r>
+        <w:rPr>
+          <w:rFonts w:hint="eastAsia"/>
+        </w:rPr>
+        <w:t>- **</w:t>
+      </w:r>
+      <w:r>
+        <w:rPr>
+          <w:rFonts w:hint="eastAsia"/>
+        </w:rPr>
+        <w:t>公司</w:t>
+      </w:r>
+      <w:r>
+        <w:rPr>
+          <w:rFonts w:hint="eastAsia"/>
+        </w:rPr>
+        <w:t>A</w:t>
+      </w:r>
+      <w:r>
+        <w:rPr>
+          <w:rFonts w:hint="eastAsia"/>
+        </w:rPr>
+        <w:t>：</w:t>
+      </w:r>
+      <w:r>
+        <w:rPr>
+          <w:rFonts w:hint="eastAsia"/>
+        </w:rPr>
+        <w:t xml:space="preserve">** </w:t>
+      </w:r>
+      <w:r>
+        <w:rPr>
+          <w:rFonts w:hint="eastAsia"/>
+        </w:rPr>
+        <w:t>提供具有高準確度和效率的文字辨識系統，擁有大量金融機構客戶。</w:t>
+      </w:r>
+    </w:p>
+    <w:p>
+      <w:pPr>
+        <w:rPr>
+          <w:rFonts w:hint="eastAsia"/>
+        </w:rPr>
+      </w:pPr>
+      <w:r>
+        <w:rPr>
+          <w:rFonts w:hint="eastAsia"/>
+        </w:rPr>
+        <w:t>- **</w:t>
+      </w:r>
+      <w:r>
+        <w:rPr>
+          <w:rFonts w:hint="eastAsia"/>
+        </w:rPr>
+        <w:t>公司</w:t>
+      </w:r>
+      <w:r>
+        <w:rPr>
+          <w:rFonts w:hint="eastAsia"/>
+        </w:rPr>
+        <w:t>B</w:t>
+      </w:r>
+      <w:r>
+        <w:rPr>
+          <w:rFonts w:hint="eastAsia"/>
+        </w:rPr>
+        <w:t>：</w:t>
+      </w:r>
+      <w:r>
+        <w:rPr>
+          <w:rFonts w:hint="eastAsia"/>
+        </w:rPr>
+        <w:t xml:space="preserve">** </w:t>
+      </w:r>
+      <w:r>
+        <w:rPr>
+          <w:rFonts w:hint="eastAsia"/>
+        </w:rPr>
+        <w:t>專注於定制化的解決方案，為各種行業提供文字辨識和表格辨識服務。</w:t>
+      </w:r>
+    </w:p>
+    <w:p>
+      <w:pPr>
+        <w:rPr>
+          <w:rFonts w:hint="eastAsia"/>
+        </w:rPr>
+      </w:pPr>
+      <w:r>
+        <w:rPr>
+          <w:rFonts w:hint="eastAsia"/>
+        </w:rPr>
+        <w:t>- **</w:t>
+      </w:r>
+      <w:r>
+        <w:rPr>
+          <w:rFonts w:hint="eastAsia"/>
+        </w:rPr>
+        <w:t>公司</w:t>
+      </w:r>
+      <w:r>
+        <w:rPr>
+          <w:rFonts w:hint="eastAsia"/>
+        </w:rPr>
+        <w:t>C</w:t>
+      </w:r>
+      <w:r>
+        <w:rPr>
+          <w:rFonts w:hint="eastAsia"/>
+        </w:rPr>
+        <w:t>：</w:t>
+      </w:r>
+      <w:r>
+        <w:rPr>
+          <w:rFonts w:hint="eastAsia"/>
+        </w:rPr>
+        <w:t xml:space="preserve">** </w:t>
+      </w:r>
+      <w:r>
+        <w:rPr>
+          <w:rFonts w:hint="eastAsia"/>
+        </w:rPr>
+        <w:t>提供整合了人工智慧技術的表格辨識系統，以提高準確度和效率。</w:t>
+      </w:r>
+    </w:p>
+    <w:p/>
+    <w:p>
+      <w:pPr>
+        <w:rPr>
+          <w:rFonts w:hint="eastAsia"/>
+        </w:rPr>
+      </w:pPr>
+      <w:r>
+        <w:rPr>
+          <w:rFonts w:hint="eastAsia"/>
+        </w:rPr>
+        <w:t xml:space="preserve">**2. </w:t>
+      </w:r>
+      <w:r>
+        <w:rPr>
+          <w:rFonts w:hint="eastAsia"/>
+        </w:rPr>
+        <w:t>競爭優勢：</w:t>
+      </w:r>
+      <w:r>
+        <w:rPr>
+          <w:rFonts w:hint="eastAsia"/>
+        </w:rPr>
+        <w:t>**</w:t>
+      </w:r>
+    </w:p>
+    <w:p>
+      <w:pPr>
+        <w:rPr>
+          <w:rFonts w:hint="eastAsia"/>
+        </w:rPr>
+      </w:pPr>
+      <w:r>
+        <w:rPr>
+          <w:rFonts w:hint="eastAsia"/>
+        </w:rPr>
+        <w:t>- **</w:t>
+      </w:r>
+      <w:r>
+        <w:rPr>
+          <w:rFonts w:hint="eastAsia"/>
+        </w:rPr>
+        <w:t>技術創新：</w:t>
+      </w:r>
+      <w:r>
+        <w:rPr>
+          <w:rFonts w:hint="eastAsia"/>
+        </w:rPr>
+        <w:t xml:space="preserve">** </w:t>
+      </w:r>
+      <w:r>
+        <w:rPr>
+          <w:rFonts w:hint="eastAsia"/>
+        </w:rPr>
+        <w:t>公司擁有先進的文字辨識和表格辨識技術，能夠提供高準確度和效率的解決方案。</w:t>
+      </w:r>
+    </w:p>
+    <w:p>
+      <w:pPr>
+        <w:rPr>
+          <w:rFonts w:hint="eastAsia"/>
+        </w:rPr>
+      </w:pPr>
+      <w:r>
+        <w:rPr>
+          <w:rFonts w:hint="eastAsia"/>
+        </w:rPr>
+        <w:t>- **</w:t>
+      </w:r>
+      <w:r>
+        <w:rPr>
+          <w:rFonts w:hint="eastAsia"/>
+        </w:rPr>
+        <w:t>市場定位：</w:t>
+      </w:r>
+      <w:r>
+        <w:rPr>
+          <w:rFonts w:hint="eastAsia"/>
+        </w:rPr>
+        <w:t xml:space="preserve">** </w:t>
+      </w:r>
+      <w:r>
+        <w:rPr>
+          <w:rFonts w:hint="eastAsia"/>
+        </w:rPr>
+        <w:t>公司在金融行業擁有豐富的客戶資源和成功案例，具有較強的市場定位和品牌影響力。</w:t>
+      </w:r>
+    </w:p>
+    <w:p>
+      <w:pPr>
+        <w:rPr>
+          <w:rFonts w:hint="eastAsia"/>
+        </w:rPr>
+      </w:pPr>
+      <w:r>
+        <w:rPr>
+          <w:rFonts w:hint="eastAsia"/>
+        </w:rPr>
+        <w:t>- **</w:t>
+      </w:r>
+      <w:r>
+        <w:rPr>
+          <w:rFonts w:hint="eastAsia"/>
+        </w:rPr>
+        <w:t>客戶服務：</w:t>
+      </w:r>
+      <w:r>
+        <w:rPr>
+          <w:rFonts w:hint="eastAsia"/>
+        </w:rPr>
+        <w:t xml:space="preserve">** </w:t>
+      </w:r>
+      <w:r>
+        <w:rPr>
+          <w:rFonts w:hint="eastAsia"/>
+        </w:rPr>
+        <w:t>公司提供全面的客戶支持和售後服務，能夠及時回應客戶需求並提供定制化解決方案。</w:t>
+      </w:r>
+    </w:p>
+    <w:p/>
+    <w:p>
+      <w:pPr>
+        <w:rPr>
+          <w:rFonts w:hint="eastAsia"/>
+        </w:rPr>
+      </w:pPr>
+      <w:r>
+        <w:rPr>
+          <w:rFonts w:hint="eastAsia"/>
+        </w:rPr>
+        <w:t xml:space="preserve">**3. </w:t>
+      </w:r>
+      <w:r>
+        <w:rPr>
+          <w:rFonts w:hint="eastAsia"/>
+        </w:rPr>
+        <w:t>競爭劣勢：</w:t>
+      </w:r>
+      <w:r>
+        <w:rPr>
+          <w:rFonts w:hint="eastAsia"/>
+        </w:rPr>
+        <w:t>**</w:t>
+      </w:r>
+    </w:p>
+    <w:p>
+      <w:pPr>
+        <w:rPr>
+          <w:rFonts w:hint="eastAsia"/>
+        </w:rPr>
+      </w:pPr>
+      <w:r>
+        <w:rPr>
+          <w:rFonts w:hint="eastAsia"/>
+        </w:rPr>
+        <w:t>- **</w:t>
+      </w:r>
+      <w:r>
+        <w:rPr>
+          <w:rFonts w:hint="eastAsia"/>
+        </w:rPr>
+        <w:t>價格競爭：</w:t>
+      </w:r>
+      <w:r>
+        <w:rPr>
+          <w:rFonts w:hint="eastAsia"/>
+        </w:rPr>
+        <w:t xml:space="preserve">** </w:t>
+      </w:r>
+      <w:r>
+        <w:rPr>
+          <w:rFonts w:hint="eastAsia"/>
+        </w:rPr>
+        <w:t>公司的定價策略可能相對較高，對於一些價格敏感的客戶可能具有一定的競爭劣勢。</w:t>
+      </w:r>
+    </w:p>
+    <w:p>
+      <w:pPr>
+        <w:rPr>
+          <w:rFonts w:hint="eastAsia"/>
+        </w:rPr>
+      </w:pPr>
+      <w:r>
+        <w:rPr>
+          <w:rFonts w:hint="eastAsia"/>
+        </w:rPr>
+        <w:t>- **</w:t>
+      </w:r>
+      <w:r>
+        <w:rPr>
+          <w:rFonts w:hint="eastAsia"/>
+        </w:rPr>
+        <w:t>技術更新：</w:t>
+      </w:r>
+      <w:r>
+        <w:rPr>
+          <w:rFonts w:hint="eastAsia"/>
+        </w:rPr>
+        <w:t xml:space="preserve">** </w:t>
+      </w:r>
+      <w:r>
+        <w:rPr>
+          <w:rFonts w:hint="eastAsia"/>
+        </w:rPr>
+        <w:t>行業競爭激烈，技術變革迅速，公司可能面臨技術更新和升級的壓力，如果不能及時跟進，可能會影響競爭力。</w:t>
+      </w:r>
+    </w:p>
+    <w:p/>
+    <w:p>
+      <w:pPr>
+        <w:rPr>
+          <w:rFonts w:hint="eastAsia"/>
+        </w:rPr>
+      </w:pPr>
+      <w:r>
+        <w:rPr>
+          <w:rFonts w:hint="eastAsia"/>
+        </w:rPr>
+        <w:t xml:space="preserve">**4. </w:t>
+      </w:r>
+      <w:r>
+        <w:rPr>
+          <w:rFonts w:hint="eastAsia"/>
+        </w:rPr>
+        <w:t>機會和威脅：</w:t>
+      </w:r>
+      <w:r>
+        <w:rPr>
+          <w:rFonts w:hint="eastAsia"/>
+        </w:rPr>
+        <w:t>**</w:t>
+      </w:r>
+    </w:p>
+    <w:p>
+      <w:pPr>
+        <w:rPr>
+          <w:rFonts w:hint="eastAsia"/>
+        </w:rPr>
+      </w:pPr>
+      <w:r>
+        <w:rPr>
+          <w:rFonts w:hint="eastAsia"/>
+        </w:rPr>
+        <w:t>- **</w:t>
+      </w:r>
+      <w:r>
+        <w:rPr>
+          <w:rFonts w:hint="eastAsia"/>
+        </w:rPr>
+        <w:t>市場機會：</w:t>
+      </w:r>
+      <w:r>
+        <w:rPr>
+          <w:rFonts w:hint="eastAsia"/>
+        </w:rPr>
+        <w:t xml:space="preserve">** </w:t>
+      </w:r>
+      <w:r>
+        <w:rPr>
+          <w:rFonts w:hint="eastAsia"/>
+        </w:rPr>
+        <w:t>行業市場需求增長迅速，文字辨識和表格辨識技術應用範圍廣泛，公司有機會開拓新的客戶和市場。</w:t>
+      </w:r>
+    </w:p>
+    <w:p>
+      <w:pPr>
+        <w:rPr>
+          <w:rFonts w:hint="eastAsia"/>
+        </w:rPr>
+      </w:pPr>
+      <w:r>
+        <w:rPr>
+          <w:rFonts w:hint="eastAsia"/>
+        </w:rPr>
+        <w:t>- **</w:t>
+      </w:r>
+      <w:r>
+        <w:rPr>
+          <w:rFonts w:hint="eastAsia"/>
+        </w:rPr>
+        <w:t>技術威脅：</w:t>
+      </w:r>
+      <w:r>
+        <w:rPr>
+          <w:rFonts w:hint="eastAsia"/>
+        </w:rPr>
+        <w:t xml:space="preserve">** </w:t>
+      </w:r>
+      <w:r>
+        <w:rPr>
+          <w:rFonts w:hint="eastAsia"/>
+        </w:rPr>
+        <w:t>人工智慧和機器學習技術不斷發展，可能有新的競爭對手進入市場，挑戰公司的地位和競爭力。</w:t>
+      </w:r>
+    </w:p>
+    <w:p/>
+    <w:p>
+      <w:pPr>
+        <w:rPr>
+          <w:rFonts w:hint="eastAsia"/>
+        </w:rPr>
+      </w:pPr>
+      <w:r>
+        <w:rPr>
+          <w:rFonts w:hint="eastAsia"/>
+        </w:rPr>
+        <w:t xml:space="preserve">**5. </w:t>
+      </w:r>
+      <w:r>
+        <w:rPr>
+          <w:rFonts w:hint="eastAsia"/>
+        </w:rPr>
+        <w:t>競爭策略：</w:t>
+      </w:r>
+      <w:r>
+        <w:rPr>
+          <w:rFonts w:hint="eastAsia"/>
+        </w:rPr>
+        <w:t>**</w:t>
+      </w:r>
+    </w:p>
+    <w:p>
+      <w:pPr>
+        <w:rPr>
+          <w:rFonts w:hint="eastAsia"/>
+        </w:rPr>
+      </w:pPr>
+      <w:r>
+        <w:rPr>
+          <w:rFonts w:hint="eastAsia"/>
+        </w:rPr>
+        <w:t>- **</w:t>
+      </w:r>
+      <w:r>
+        <w:rPr>
+          <w:rFonts w:hint="eastAsia"/>
+        </w:rPr>
+        <w:t>技術創新：</w:t>
+      </w:r>
+      <w:r>
+        <w:rPr>
+          <w:rFonts w:hint="eastAsia"/>
+        </w:rPr>
+        <w:t xml:space="preserve">** </w:t>
+      </w:r>
+      <w:r>
+        <w:rPr>
+          <w:rFonts w:hint="eastAsia"/>
+        </w:rPr>
+        <w:t>持續投入研發和創新，提高文字辨識和表格辨識技術水平，保持產品的競爭優勢。</w:t>
+      </w:r>
+    </w:p>
+    <w:p>
+      <w:pPr>
+        <w:rPr>
+          <w:rFonts w:hint="eastAsia"/>
+        </w:rPr>
+      </w:pPr>
+      <w:r>
+        <w:rPr>
+          <w:rFonts w:hint="eastAsia"/>
+        </w:rPr>
+        <w:t>- **</w:t>
+      </w:r>
+      <w:r>
+        <w:rPr>
+          <w:rFonts w:hint="eastAsia"/>
+        </w:rPr>
+        <w:t>市場拓展：</w:t>
+      </w:r>
+      <w:r>
+        <w:rPr>
+          <w:rFonts w:hint="eastAsia"/>
+        </w:rPr>
+        <w:t xml:space="preserve">** </w:t>
+      </w:r>
+      <w:r>
+        <w:rPr>
+          <w:rFonts w:hint="eastAsia"/>
+        </w:rPr>
+        <w:t>積極開拓新的客戶和市場，拓展至其他行業和地區，擴大公司的市場份額和影響力。</w:t>
+      </w:r>
+    </w:p>
+    <w:p>
+      <w:pPr>
+        <w:rPr>
+          <w:rFonts w:hint="eastAsia"/>
+        </w:rPr>
+      </w:pPr>
+      <w:r>
+        <w:rPr>
+          <w:rFonts w:hint="eastAsia"/>
+        </w:rPr>
+        <w:t>- **</w:t>
+      </w:r>
+      <w:r>
+        <w:rPr>
+          <w:rFonts w:hint="eastAsia"/>
+        </w:rPr>
+        <w:t>客戶滿意度：</w:t>
+      </w:r>
+      <w:r>
+        <w:rPr>
+          <w:rFonts w:hint="eastAsia"/>
+        </w:rPr>
+        <w:t xml:space="preserve">** </w:t>
+      </w:r>
+      <w:r>
+        <w:rPr>
+          <w:rFonts w:hint="eastAsia"/>
+        </w:rPr>
+        <w:t>注重客戶需求和滿意度，提供優質的產品和服務，建立長</w:t>
+      </w:r>
+      <w:r>
+        <w:rPr>
+          <w:rFonts w:hint="eastAsia"/>
+        </w:rPr>
+        <w:lastRenderedPageBreak/>
+        <w:t>期穩固的客戶關係，提高客戶忠誠度。</w:t>
+      </w:r>
+    </w:p>
+    <w:p/>
+    <w:p>
+      <w:pPr>
+        <w:rPr>
+          <w:rFonts w:hint="eastAsia"/>
+        </w:rPr>
+      </w:pPr>
+      <w:r>
+        <w:rPr>
+          <w:rFonts w:hint="eastAsia"/>
+        </w:rPr>
+        <w:t>透過競爭力分析，公司可以更好地了解自身的優勢和劣勢，制定相應的競爭策略，提高市場競爭力，保持行業領先地位。</w:t>
+      </w:r>
+    </w:p>
+    <w:p>
+      <w:pPr>
         <w:widowControl/>
       </w:pPr>
       <w:r>
@@ -3284,6 +4365,818 @@
       <w:r>
         <w:t>)</w:t>
       </w:r>
+    </w:p>
+    <w:p>
+      <w:pPr>
+        <w:rPr>
+          <w:rFonts w:hint="eastAsia"/>
+        </w:rPr>
+      </w:pPr>
+      <w:r>
+        <w:rPr>
+          <w:rFonts w:hint="eastAsia"/>
+        </w:rPr>
+        <w:t>系統架構是指系統中各個組件之間的組織和關係，以及它們如何協同工作以實現系統的功能和目標。針對文字辨識和表格辨識系統，以下是一個簡要的系統架構示例：</w:t>
+      </w:r>
+    </w:p>
+    <w:p/>
+    <w:p>
+      <w:pPr>
+        <w:rPr>
+          <w:rFonts w:hint="eastAsia"/>
+        </w:rPr>
+      </w:pPr>
+      <w:r>
+        <w:rPr>
+          <w:rFonts w:hint="eastAsia"/>
+        </w:rPr>
+        <w:t xml:space="preserve">**1. </w:t>
+      </w:r>
+      <w:r>
+        <w:rPr>
+          <w:rFonts w:hint="eastAsia"/>
+        </w:rPr>
+        <w:t>用戶界面（</w:t>
+      </w:r>
+      <w:r>
+        <w:rPr>
+          <w:rFonts w:hint="eastAsia"/>
+        </w:rPr>
+        <w:t>User Interface</w:t>
+      </w:r>
+      <w:r>
+        <w:rPr>
+          <w:rFonts w:hint="eastAsia"/>
+        </w:rPr>
+        <w:t>）：</w:t>
+      </w:r>
+      <w:r>
+        <w:rPr>
+          <w:rFonts w:hint="eastAsia"/>
+        </w:rPr>
+        <w:t>**</w:t>
+      </w:r>
+    </w:p>
+    <w:p>
+      <w:pPr>
+        <w:rPr>
+          <w:rFonts w:hint="eastAsia"/>
+        </w:rPr>
+      </w:pPr>
+      <w:r>
+        <w:rPr>
+          <w:rFonts w:hint="eastAsia"/>
+        </w:rPr>
+        <w:t>- **</w:t>
+      </w:r>
+      <w:r>
+        <w:rPr>
+          <w:rFonts w:hint="eastAsia"/>
+        </w:rPr>
+        <w:t>文字辨識界面：</w:t>
+      </w:r>
+      <w:r>
+        <w:rPr>
+          <w:rFonts w:hint="eastAsia"/>
+        </w:rPr>
+        <w:t xml:space="preserve">** </w:t>
+      </w:r>
+      <w:r>
+        <w:rPr>
+          <w:rFonts w:hint="eastAsia"/>
+        </w:rPr>
+        <w:t>提供用戶上傳文字圖像或掃描文件的功能，以進行文字辨識。</w:t>
+      </w:r>
+    </w:p>
+    <w:p>
+      <w:pPr>
+        <w:rPr>
+          <w:rFonts w:hint="eastAsia"/>
+        </w:rPr>
+      </w:pPr>
+      <w:r>
+        <w:rPr>
+          <w:rFonts w:hint="eastAsia"/>
+        </w:rPr>
+        <w:t>- **</w:t>
+      </w:r>
+      <w:r>
+        <w:rPr>
+          <w:rFonts w:hint="eastAsia"/>
+        </w:rPr>
+        <w:t>表格辨識界面：</w:t>
+      </w:r>
+      <w:r>
+        <w:rPr>
+          <w:rFonts w:hint="eastAsia"/>
+        </w:rPr>
+        <w:t xml:space="preserve">** </w:t>
+      </w:r>
+      <w:r>
+        <w:rPr>
+          <w:rFonts w:hint="eastAsia"/>
+        </w:rPr>
+        <w:t>提供用戶上傳表格圖像或掃描文件的功能，以進行表格辨識。</w:t>
+      </w:r>
+    </w:p>
+    <w:p/>
+    <w:p>
+      <w:pPr>
+        <w:rPr>
+          <w:rFonts w:hint="eastAsia"/>
+        </w:rPr>
+      </w:pPr>
+      <w:r>
+        <w:rPr>
+          <w:rFonts w:hint="eastAsia"/>
+        </w:rPr>
+        <w:t xml:space="preserve">**2. </w:t>
+      </w:r>
+      <w:r>
+        <w:rPr>
+          <w:rFonts w:hint="eastAsia"/>
+        </w:rPr>
+        <w:t>前端處理（</w:t>
+      </w:r>
+      <w:r>
+        <w:rPr>
+          <w:rFonts w:hint="eastAsia"/>
+        </w:rPr>
+        <w:t>Frontend Processing</w:t>
+      </w:r>
+      <w:r>
+        <w:rPr>
+          <w:rFonts w:hint="eastAsia"/>
+        </w:rPr>
+        <w:t>）：</w:t>
+      </w:r>
+      <w:r>
+        <w:rPr>
+          <w:rFonts w:hint="eastAsia"/>
+        </w:rPr>
+        <w:t>**</w:t>
+      </w:r>
+    </w:p>
+    <w:p>
+      <w:pPr>
+        <w:rPr>
+          <w:rFonts w:hint="eastAsia"/>
+        </w:rPr>
+      </w:pPr>
+      <w:r>
+        <w:rPr>
+          <w:rFonts w:hint="eastAsia"/>
+        </w:rPr>
+        <w:t>- **</w:t>
+      </w:r>
+      <w:r>
+        <w:rPr>
+          <w:rFonts w:hint="eastAsia"/>
+        </w:rPr>
+        <w:t>圖像處理：</w:t>
+      </w:r>
+      <w:r>
+        <w:rPr>
+          <w:rFonts w:hint="eastAsia"/>
+        </w:rPr>
+        <w:t xml:space="preserve">** </w:t>
+      </w:r>
+      <w:r>
+        <w:rPr>
+          <w:rFonts w:hint="eastAsia"/>
+        </w:rPr>
+        <w:t>對用戶上傳的圖像進行預處理，如</w:t>
+      </w:r>
+      <w:proofErr w:type="gramStart"/>
+      <w:r>
+        <w:rPr>
+          <w:rFonts w:hint="eastAsia"/>
+        </w:rPr>
+        <w:t>去除噪聲</w:t>
+      </w:r>
+      <w:proofErr w:type="gramEnd"/>
+      <w:r>
+        <w:rPr>
+          <w:rFonts w:hint="eastAsia"/>
+        </w:rPr>
+        <w:t>、增強對比度等，以優化辨識效果。</w:t>
+      </w:r>
+    </w:p>
+    <w:p>
+      <w:pPr>
+        <w:rPr>
+          <w:rFonts w:hint="eastAsia"/>
+        </w:rPr>
+      </w:pPr>
+      <w:r>
+        <w:rPr>
+          <w:rFonts w:hint="eastAsia"/>
+        </w:rPr>
+        <w:t>- **</w:t>
+      </w:r>
+      <w:r>
+        <w:rPr>
+          <w:rFonts w:hint="eastAsia"/>
+        </w:rPr>
+        <w:t>格式識別：</w:t>
+      </w:r>
+      <w:r>
+        <w:rPr>
+          <w:rFonts w:hint="eastAsia"/>
+        </w:rPr>
+        <w:t xml:space="preserve">** </w:t>
+      </w:r>
+      <w:r>
+        <w:rPr>
+          <w:rFonts w:hint="eastAsia"/>
+        </w:rPr>
+        <w:t>辨識圖像中的文字和表格區域，進行區域分割和格式識別。</w:t>
+      </w:r>
+    </w:p>
+    <w:p/>
+    <w:p>
+      <w:pPr>
+        <w:rPr>
+          <w:rFonts w:hint="eastAsia"/>
+        </w:rPr>
+      </w:pPr>
+      <w:r>
+        <w:rPr>
+          <w:rFonts w:hint="eastAsia"/>
+        </w:rPr>
+        <w:t xml:space="preserve">**3. </w:t>
+      </w:r>
+      <w:r>
+        <w:rPr>
+          <w:rFonts w:hint="eastAsia"/>
+        </w:rPr>
+        <w:t>辨識引擎（</w:t>
+      </w:r>
+      <w:r>
+        <w:rPr>
+          <w:rFonts w:hint="eastAsia"/>
+        </w:rPr>
+        <w:t>Recognition Engine</w:t>
+      </w:r>
+      <w:r>
+        <w:rPr>
+          <w:rFonts w:hint="eastAsia"/>
+        </w:rPr>
+        <w:t>）：</w:t>
+      </w:r>
+      <w:r>
+        <w:rPr>
+          <w:rFonts w:hint="eastAsia"/>
+        </w:rPr>
+        <w:t>**</w:t>
+      </w:r>
+    </w:p>
+    <w:p>
+      <w:pPr>
+        <w:rPr>
+          <w:rFonts w:hint="eastAsia"/>
+        </w:rPr>
+      </w:pPr>
+      <w:r>
+        <w:rPr>
+          <w:rFonts w:hint="eastAsia"/>
+        </w:rPr>
+        <w:t>- **</w:t>
+      </w:r>
+      <w:r>
+        <w:rPr>
+          <w:rFonts w:hint="eastAsia"/>
+        </w:rPr>
+        <w:t>文字辨識引擎：</w:t>
+      </w:r>
+      <w:r>
+        <w:rPr>
+          <w:rFonts w:hint="eastAsia"/>
+        </w:rPr>
+        <w:t xml:space="preserve">** </w:t>
+      </w:r>
+      <w:r>
+        <w:rPr>
+          <w:rFonts w:hint="eastAsia"/>
+        </w:rPr>
+        <w:t>採用</w:t>
+      </w:r>
+      <w:r>
+        <w:rPr>
+          <w:rFonts w:hint="eastAsia"/>
+        </w:rPr>
+        <w:t>OCR</w:t>
+      </w:r>
+      <w:r>
+        <w:rPr>
+          <w:rFonts w:hint="eastAsia"/>
+        </w:rPr>
+        <w:t>（</w:t>
+      </w:r>
+      <w:r>
+        <w:rPr>
+          <w:rFonts w:hint="eastAsia"/>
+        </w:rPr>
+        <w:t>Optical Character Recognition</w:t>
+      </w:r>
+      <w:r>
+        <w:rPr>
+          <w:rFonts w:hint="eastAsia"/>
+        </w:rPr>
+        <w:t>）技術，對圖像中的文字進行辨識和識別。</w:t>
+      </w:r>
+    </w:p>
+    <w:p>
+      <w:pPr>
+        <w:rPr>
+          <w:rFonts w:hint="eastAsia"/>
+        </w:rPr>
+      </w:pPr>
+      <w:r>
+        <w:rPr>
+          <w:rFonts w:hint="eastAsia"/>
+        </w:rPr>
+        <w:t>- **</w:t>
+      </w:r>
+      <w:r>
+        <w:rPr>
+          <w:rFonts w:hint="eastAsia"/>
+        </w:rPr>
+        <w:t>表格辨識引擎：</w:t>
+      </w:r>
+      <w:r>
+        <w:rPr>
+          <w:rFonts w:hint="eastAsia"/>
+        </w:rPr>
+        <w:t xml:space="preserve">** </w:t>
+      </w:r>
+      <w:r>
+        <w:rPr>
+          <w:rFonts w:hint="eastAsia"/>
+        </w:rPr>
+        <w:t>採用表格識別算法，對圖像中的表格結構和數據進行解析和識別。</w:t>
+      </w:r>
+    </w:p>
+    <w:p/>
+    <w:p>
+      <w:pPr>
+        <w:rPr>
+          <w:rFonts w:hint="eastAsia"/>
+        </w:rPr>
+      </w:pPr>
+      <w:r>
+        <w:rPr>
+          <w:rFonts w:hint="eastAsia"/>
+        </w:rPr>
+        <w:t xml:space="preserve">**4. </w:t>
+      </w:r>
+      <w:r>
+        <w:rPr>
+          <w:rFonts w:hint="eastAsia"/>
+        </w:rPr>
+        <w:t>後端處理（</w:t>
+      </w:r>
+      <w:r>
+        <w:rPr>
+          <w:rFonts w:hint="eastAsia"/>
+        </w:rPr>
+        <w:t>Backend Processing</w:t>
+      </w:r>
+      <w:r>
+        <w:rPr>
+          <w:rFonts w:hint="eastAsia"/>
+        </w:rPr>
+        <w:t>）：</w:t>
+      </w:r>
+      <w:r>
+        <w:rPr>
+          <w:rFonts w:hint="eastAsia"/>
+        </w:rPr>
+        <w:t>**</w:t>
+      </w:r>
+    </w:p>
+    <w:p>
+      <w:pPr>
+        <w:rPr>
+          <w:rFonts w:hint="eastAsia"/>
+        </w:rPr>
+      </w:pPr>
+      <w:r>
+        <w:rPr>
+          <w:rFonts w:hint="eastAsia"/>
+        </w:rPr>
+        <w:t>- **</w:t>
+      </w:r>
+      <w:r>
+        <w:rPr>
+          <w:rFonts w:hint="eastAsia"/>
+        </w:rPr>
+        <w:t>數據提取：</w:t>
+      </w:r>
+      <w:r>
+        <w:rPr>
+          <w:rFonts w:hint="eastAsia"/>
+        </w:rPr>
+        <w:t xml:space="preserve">** </w:t>
+      </w:r>
+      <w:r>
+        <w:rPr>
+          <w:rFonts w:hint="eastAsia"/>
+        </w:rPr>
+        <w:t>從辨識結果中提取文字和表格數據，轉換為結構化的格式。</w:t>
+      </w:r>
+    </w:p>
+    <w:p>
+      <w:pPr>
+        <w:rPr>
+          <w:rFonts w:hint="eastAsia"/>
+        </w:rPr>
+      </w:pPr>
+      <w:r>
+        <w:rPr>
+          <w:rFonts w:hint="eastAsia"/>
+        </w:rPr>
+        <w:t>- **</w:t>
+      </w:r>
+      <w:r>
+        <w:rPr>
+          <w:rFonts w:hint="eastAsia"/>
+        </w:rPr>
+        <w:t>數據校驗：</w:t>
+      </w:r>
+      <w:r>
+        <w:rPr>
+          <w:rFonts w:hint="eastAsia"/>
+        </w:rPr>
+        <w:t xml:space="preserve">** </w:t>
+      </w:r>
+      <w:r>
+        <w:rPr>
+          <w:rFonts w:hint="eastAsia"/>
+        </w:rPr>
+        <w:t>對提取的數據進行校驗和清洗，確保準確性和完整性。</w:t>
+      </w:r>
+    </w:p>
+    <w:p/>
+    <w:p>
+      <w:pPr>
+        <w:rPr>
+          <w:rFonts w:hint="eastAsia"/>
+        </w:rPr>
+      </w:pPr>
+      <w:r>
+        <w:rPr>
+          <w:rFonts w:hint="eastAsia"/>
+        </w:rPr>
+        <w:t xml:space="preserve">**5. </w:t>
+      </w:r>
+      <w:r>
+        <w:rPr>
+          <w:rFonts w:hint="eastAsia"/>
+        </w:rPr>
+        <w:t>數據存儲（</w:t>
+      </w:r>
+      <w:r>
+        <w:rPr>
+          <w:rFonts w:hint="eastAsia"/>
+        </w:rPr>
+        <w:t>Data Storage</w:t>
+      </w:r>
+      <w:r>
+        <w:rPr>
+          <w:rFonts w:hint="eastAsia"/>
+        </w:rPr>
+        <w:t>）：</w:t>
+      </w:r>
+      <w:r>
+        <w:rPr>
+          <w:rFonts w:hint="eastAsia"/>
+        </w:rPr>
+        <w:t>**</w:t>
+      </w:r>
+    </w:p>
+    <w:p>
+      <w:pPr>
+        <w:rPr>
+          <w:rFonts w:hint="eastAsia"/>
+        </w:rPr>
+      </w:pPr>
+      <w:r>
+        <w:rPr>
+          <w:rFonts w:hint="eastAsia"/>
+        </w:rPr>
+        <w:t>- **</w:t>
+      </w:r>
+      <w:r>
+        <w:rPr>
+          <w:rFonts w:hint="eastAsia"/>
+        </w:rPr>
+        <w:t>文字數據庫：</w:t>
+      </w:r>
+      <w:r>
+        <w:rPr>
+          <w:rFonts w:hint="eastAsia"/>
+        </w:rPr>
+        <w:t xml:space="preserve">** </w:t>
+      </w:r>
+      <w:r>
+        <w:rPr>
+          <w:rFonts w:hint="eastAsia"/>
+        </w:rPr>
+        <w:t>存儲文字辨識結果和相關數據。</w:t>
+      </w:r>
+    </w:p>
+    <w:p>
+      <w:pPr>
+        <w:rPr>
+          <w:rFonts w:hint="eastAsia"/>
+        </w:rPr>
+      </w:pPr>
+      <w:r>
+        <w:rPr>
+          <w:rFonts w:hint="eastAsia"/>
+        </w:rPr>
+        <w:t>- **</w:t>
+      </w:r>
+      <w:r>
+        <w:rPr>
+          <w:rFonts w:hint="eastAsia"/>
+        </w:rPr>
+        <w:t>表格數據庫：</w:t>
+      </w:r>
+      <w:r>
+        <w:rPr>
+          <w:rFonts w:hint="eastAsia"/>
+        </w:rPr>
+        <w:t xml:space="preserve">** </w:t>
+      </w:r>
+      <w:r>
+        <w:rPr>
+          <w:rFonts w:hint="eastAsia"/>
+        </w:rPr>
+        <w:t>存儲表格辨識結果和相關數據。</w:t>
+      </w:r>
+    </w:p>
+    <w:p/>
+    <w:p>
+      <w:pPr>
+        <w:rPr>
+          <w:rFonts w:hint="eastAsia"/>
+        </w:rPr>
+      </w:pPr>
+      <w:r>
+        <w:rPr>
+          <w:rFonts w:hint="eastAsia"/>
+        </w:rPr>
+        <w:t xml:space="preserve">**6. </w:t>
+      </w:r>
+      <w:r>
+        <w:rPr>
+          <w:rFonts w:hint="eastAsia"/>
+        </w:rPr>
+        <w:t>用戶反饋（</w:t>
+      </w:r>
+      <w:r>
+        <w:rPr>
+          <w:rFonts w:hint="eastAsia"/>
+        </w:rPr>
+        <w:t>User Feedback</w:t>
+      </w:r>
+      <w:r>
+        <w:rPr>
+          <w:rFonts w:hint="eastAsia"/>
+        </w:rPr>
+        <w:t>）：</w:t>
+      </w:r>
+      <w:r>
+        <w:rPr>
+          <w:rFonts w:hint="eastAsia"/>
+        </w:rPr>
+        <w:t>**</w:t>
+      </w:r>
+    </w:p>
+    <w:p>
+      <w:pPr>
+        <w:rPr>
+          <w:rFonts w:hint="eastAsia"/>
+        </w:rPr>
+      </w:pPr>
+      <w:r>
+        <w:rPr>
+          <w:rFonts w:hint="eastAsia"/>
+        </w:rPr>
+        <w:t>- **</w:t>
+      </w:r>
+      <w:r>
+        <w:rPr>
+          <w:rFonts w:hint="eastAsia"/>
+        </w:rPr>
+        <w:t>反饋機制：</w:t>
+      </w:r>
+      <w:r>
+        <w:rPr>
+          <w:rFonts w:hint="eastAsia"/>
+        </w:rPr>
+        <w:t xml:space="preserve">** </w:t>
+      </w:r>
+      <w:r>
+        <w:rPr>
+          <w:rFonts w:hint="eastAsia"/>
+        </w:rPr>
+        <w:t>提供用戶對辨識結果進行反饋和修正的功能，以提高辨識準確度。</w:t>
+      </w:r>
+    </w:p>
+    <w:p/>
+    <w:p>
+      <w:pPr>
+        <w:rPr>
+          <w:rFonts w:hint="eastAsia"/>
+        </w:rPr>
+      </w:pPr>
+      <w:r>
+        <w:rPr>
+          <w:rFonts w:hint="eastAsia"/>
+        </w:rPr>
+        <w:t xml:space="preserve">**7. </w:t>
+      </w:r>
+      <w:r>
+        <w:rPr>
+          <w:rFonts w:hint="eastAsia"/>
+        </w:rPr>
+        <w:t>管理和監控（</w:t>
+      </w:r>
+      <w:r>
+        <w:rPr>
+          <w:rFonts w:hint="eastAsia"/>
+        </w:rPr>
+        <w:t>Management and Monitoring</w:t>
+      </w:r>
+      <w:r>
+        <w:rPr>
+          <w:rFonts w:hint="eastAsia"/>
+        </w:rPr>
+        <w:t>）：</w:t>
+      </w:r>
+      <w:r>
+        <w:rPr>
+          <w:rFonts w:hint="eastAsia"/>
+        </w:rPr>
+        <w:t>**</w:t>
+      </w:r>
+    </w:p>
+    <w:p>
+      <w:pPr>
+        <w:rPr>
+          <w:rFonts w:hint="eastAsia"/>
+        </w:rPr>
+      </w:pPr>
+      <w:r>
+        <w:rPr>
+          <w:rFonts w:hint="eastAsia"/>
+        </w:rPr>
+        <w:t>- **</w:t>
+      </w:r>
+      <w:r>
+        <w:rPr>
+          <w:rFonts w:hint="eastAsia"/>
+        </w:rPr>
+        <w:t>系統管理：</w:t>
+      </w:r>
+      <w:r>
+        <w:rPr>
+          <w:rFonts w:hint="eastAsia"/>
+        </w:rPr>
+        <w:t xml:space="preserve">** </w:t>
+      </w:r>
+      <w:r>
+        <w:rPr>
+          <w:rFonts w:hint="eastAsia"/>
+        </w:rPr>
+        <w:t>監控系統運行狀態，管理用戶註冊、授權和付費等操作。</w:t>
+      </w:r>
+    </w:p>
+    <w:p>
+      <w:pPr>
+        <w:rPr>
+          <w:rFonts w:hint="eastAsia"/>
+        </w:rPr>
+      </w:pPr>
+      <w:r>
+        <w:rPr>
+          <w:rFonts w:hint="eastAsia"/>
+        </w:rPr>
+        <w:t>- **</w:t>
+      </w:r>
+      <w:r>
+        <w:rPr>
+          <w:rFonts w:hint="eastAsia"/>
+        </w:rPr>
+        <w:t>性能監控：</w:t>
+      </w:r>
+      <w:r>
+        <w:rPr>
+          <w:rFonts w:hint="eastAsia"/>
+        </w:rPr>
+        <w:t xml:space="preserve">** </w:t>
+      </w:r>
+      <w:r>
+        <w:rPr>
+          <w:rFonts w:hint="eastAsia"/>
+        </w:rPr>
+        <w:t>監控系統性能和數據處理效率，及時調整和優化系統配置。</w:t>
+      </w:r>
+    </w:p>
+    <w:p/>
+    <w:p>
+      <w:pPr>
+        <w:rPr>
+          <w:rFonts w:hint="eastAsia"/>
+        </w:rPr>
+      </w:pPr>
+      <w:r>
+        <w:rPr>
+          <w:rFonts w:hint="eastAsia"/>
+        </w:rPr>
+        <w:t xml:space="preserve">**8. </w:t>
+      </w:r>
+      <w:r>
+        <w:rPr>
+          <w:rFonts w:hint="eastAsia"/>
+        </w:rPr>
+        <w:t>第三方集成（</w:t>
+      </w:r>
+      <w:r>
+        <w:rPr>
+          <w:rFonts w:hint="eastAsia"/>
+        </w:rPr>
+        <w:t>Third-party Integration</w:t>
+      </w:r>
+      <w:r>
+        <w:rPr>
+          <w:rFonts w:hint="eastAsia"/>
+        </w:rPr>
+        <w:t>）：</w:t>
+      </w:r>
+      <w:r>
+        <w:rPr>
+          <w:rFonts w:hint="eastAsia"/>
+        </w:rPr>
+        <w:t>**</w:t>
+      </w:r>
+    </w:p>
+    <w:p>
+      <w:pPr>
+        <w:rPr>
+          <w:rFonts w:hint="eastAsia"/>
+        </w:rPr>
+      </w:pPr>
+      <w:r>
+        <w:rPr>
+          <w:rFonts w:hint="eastAsia"/>
+        </w:rPr>
+        <w:t>- **API</w:t>
+      </w:r>
+      <w:r>
+        <w:rPr>
+          <w:rFonts w:hint="eastAsia"/>
+        </w:rPr>
+        <w:t>接口：</w:t>
+      </w:r>
+      <w:r>
+        <w:rPr>
+          <w:rFonts w:hint="eastAsia"/>
+        </w:rPr>
+        <w:t xml:space="preserve">** </w:t>
+      </w:r>
+      <w:r>
+        <w:rPr>
+          <w:rFonts w:hint="eastAsia"/>
+        </w:rPr>
+        <w:t>提供</w:t>
+      </w:r>
+      <w:r>
+        <w:rPr>
+          <w:rFonts w:hint="eastAsia"/>
+        </w:rPr>
+        <w:t>API</w:t>
+      </w:r>
+      <w:r>
+        <w:rPr>
+          <w:rFonts w:hint="eastAsia"/>
+        </w:rPr>
+        <w:t>接口，允許第三方系統集成和擴展，以滿足客戶特定需求。</w:t>
+      </w:r>
+    </w:p>
+    <w:p/>
+    <w:p>
+      <w:r>
+        <w:rPr>
+          <w:rFonts w:hint="eastAsia"/>
+        </w:rPr>
+        <w:t>以上是一個簡要的文字辨識和表格辨識系統的系統架構示例。具體的架構可能會根據系統的需求和功能進行調整和擴展。</w:t>
+      </w:r>
+      <w:bookmarkStart w:id="0" w:name="_GoBack"/>
+      <w:bookmarkEnd w:id="0"/>
     </w:p>
     <w:p>
       <w:pPr>
@@ -3665,6 +5558,95 @@
     </w:lvl>
   </w:abstractNum>
   <w:abstractNum w:abstractNumId="3" w15:restartNumberingAfterBreak="0">
+    <w:nsid w:val="0FDE6A1E"/>
+    <w:multiLevelType w:val="hybridMultilevel"/>
+    <w:tmpl w:val="087868EE"/>
+    <w:lvl w:ilvl="0" w:tplc="068A5BCC">
+      <w:start w:val="1"/>
+      <w:numFmt w:val="decimal"/>
+      <w:lvlText w:val="%1."/>
+      <w:lvlJc w:val="left"/>
+      <w:pPr>
+        <w:ind w:left="360" w:hanging="360"/>
+      </w:pPr>
+      <w:rPr>
+        <w:rFonts w:hint="default"/>
+      </w:rPr>
+    </w:lvl>
+    <w:lvl w:ilvl="1" w:tplc="04090019" w:tentative="1">
+      <w:start w:val="1"/>
+      <w:numFmt w:val="ideographTraditional"/>
+      <w:lvlText w:val="%2、"/>
+      <w:lvlJc w:val="left"/>
+      <w:pPr>
+        <w:ind w:left="960" w:hanging="480"/>
+      </w:pPr>
+    </w:lvl>
+    <w:lvl w:ilvl="2" w:tplc="0409001B" w:tentative="1">
+      <w:start w:val="1"/>
+      <w:numFmt w:val="lowerRoman"/>
+      <w:lvlText w:val="%3."/>
+      <w:lvlJc w:val="right"/>
+      <w:pPr>
+        <w:ind w:left="1440" w:hanging="480"/>
+      </w:pPr>
+    </w:lvl>
+    <w:lvl w:ilvl="3" w:tplc="0409000F" w:tentative="1">
+      <w:start w:val="1"/>
+      <w:numFmt w:val="decimal"/>
+      <w:lvlText w:val="%4."/>
+      <w:lvlJc w:val="left"/>
+      <w:pPr>
+        <w:ind w:left="1920" w:hanging="480"/>
+      </w:pPr>
+    </w:lvl>
+    <w:lvl w:ilvl="4" w:tplc="04090019" w:tentative="1">
+      <w:start w:val="1"/>
+      <w:numFmt w:val="ideographTraditional"/>
+      <w:lvlText w:val="%5、"/>
+      <w:lvlJc w:val="left"/>
+      <w:pPr>
+        <w:ind w:left="2400" w:hanging="480"/>
+      </w:pPr>
+    </w:lvl>
+    <w:lvl w:ilvl="5" w:tplc="0409001B" w:tentative="1">
+      <w:start w:val="1"/>
+      <w:numFmt w:val="lowerRoman"/>
+      <w:lvlText w:val="%6."/>
+      <w:lvlJc w:val="right"/>
+      <w:pPr>
+        <w:ind w:left="2880" w:hanging="480"/>
+      </w:pPr>
+    </w:lvl>
+    <w:lvl w:ilvl="6" w:tplc="0409000F" w:tentative="1">
+      <w:start w:val="1"/>
+      <w:numFmt w:val="decimal"/>
+      <w:lvlText w:val="%7."/>
+      <w:lvlJc w:val="left"/>
+      <w:pPr>
+        <w:ind w:left="3360" w:hanging="480"/>
+      </w:pPr>
+    </w:lvl>
+    <w:lvl w:ilvl="7" w:tplc="04090019" w:tentative="1">
+      <w:start w:val="1"/>
+      <w:numFmt w:val="ideographTraditional"/>
+      <w:lvlText w:val="%8、"/>
+      <w:lvlJc w:val="left"/>
+      <w:pPr>
+        <w:ind w:left="3840" w:hanging="480"/>
+      </w:pPr>
+    </w:lvl>
+    <w:lvl w:ilvl="8" w:tplc="0409001B" w:tentative="1">
+      <w:start w:val="1"/>
+      <w:numFmt w:val="lowerRoman"/>
+      <w:lvlText w:val="%9."/>
+      <w:lvlJc w:val="right"/>
+      <w:pPr>
+        <w:ind w:left="4320" w:hanging="480"/>
+      </w:pPr>
+    </w:lvl>
+  </w:abstractNum>
+  <w:abstractNum w:abstractNumId="4" w15:restartNumberingAfterBreak="0">
     <w:nsid w:val="108B4869"/>
     <w:multiLevelType w:val="hybridMultilevel"/>
     <w:tmpl w:val="E8640B38"/>
@@ -3753,7 +5735,7 @@
       </w:pPr>
     </w:lvl>
   </w:abstractNum>
-  <w:abstractNum w:abstractNumId="4" w15:restartNumberingAfterBreak="0">
+  <w:abstractNum w:abstractNumId="5" w15:restartNumberingAfterBreak="0">
     <w:nsid w:val="2F4F17DD"/>
     <w:multiLevelType w:val="hybridMultilevel"/>
     <w:tmpl w:val="22DEFC0A"/>
@@ -3842,10 +5824,10 @@
       </w:pPr>
     </w:lvl>
   </w:abstractNum>
-  <w:abstractNum w:abstractNumId="5" w15:restartNumberingAfterBreak="0">
+  <w:abstractNum w:abstractNumId="6" w15:restartNumberingAfterBreak="0">
     <w:nsid w:val="455510A6"/>
     <w:multiLevelType w:val="hybridMultilevel"/>
-    <w:tmpl w:val="27D46686"/>
+    <w:tmpl w:val="8C94855E"/>
     <w:lvl w:ilvl="0" w:tplc="04090001">
       <w:start w:val="1"/>
       <w:numFmt w:val="bullet"/>
@@ -3955,7 +5937,7 @@
       </w:rPr>
     </w:lvl>
   </w:abstractNum>
-  <w:abstractNum w:abstractNumId="6" w15:restartNumberingAfterBreak="0">
+  <w:abstractNum w:abstractNumId="7" w15:restartNumberingAfterBreak="0">
     <w:nsid w:val="4D33754E"/>
     <w:multiLevelType w:val="hybridMultilevel"/>
     <w:tmpl w:val="3DD22654"/>
@@ -4044,7 +6026,7 @@
       </w:pPr>
     </w:lvl>
   </w:abstractNum>
-  <w:abstractNum w:abstractNumId="7" w15:restartNumberingAfterBreak="0">
+  <w:abstractNum w:abstractNumId="8" w15:restartNumberingAfterBreak="0">
     <w:nsid w:val="53E7150C"/>
     <w:multiLevelType w:val="hybridMultilevel"/>
     <w:tmpl w:val="36AE275A"/>
@@ -4157,7 +6139,7 @@
       </w:rPr>
     </w:lvl>
   </w:abstractNum>
-  <w:abstractNum w:abstractNumId="8" w15:restartNumberingAfterBreak="0">
+  <w:abstractNum w:abstractNumId="9" w15:restartNumberingAfterBreak="0">
     <w:nsid w:val="5ACC027A"/>
     <w:multiLevelType w:val="hybridMultilevel"/>
     <w:tmpl w:val="D5F0EF94"/>
@@ -4249,7 +6231,7 @@
       </w:pPr>
     </w:lvl>
   </w:abstractNum>
-  <w:abstractNum w:abstractNumId="9" w15:restartNumberingAfterBreak="0">
+  <w:abstractNum w:abstractNumId="10" w15:restartNumberingAfterBreak="0">
     <w:nsid w:val="5BCC5B7F"/>
     <w:multiLevelType w:val="hybridMultilevel"/>
     <w:tmpl w:val="BE9C1B3E"/>
@@ -4362,7 +6344,7 @@
       </w:rPr>
     </w:lvl>
   </w:abstractNum>
-  <w:abstractNum w:abstractNumId="10" w15:restartNumberingAfterBreak="0">
+  <w:abstractNum w:abstractNumId="11" w15:restartNumberingAfterBreak="0">
     <w:nsid w:val="5D97300A"/>
     <w:multiLevelType w:val="hybridMultilevel"/>
     <w:tmpl w:val="2B909C48"/>
@@ -4475,7 +6457,7 @@
       </w:rPr>
     </w:lvl>
   </w:abstractNum>
-  <w:abstractNum w:abstractNumId="11" w15:restartNumberingAfterBreak="0">
+  <w:abstractNum w:abstractNumId="12" w15:restartNumberingAfterBreak="0">
     <w:nsid w:val="5DC51139"/>
     <w:multiLevelType w:val="hybridMultilevel"/>
     <w:tmpl w:val="A5846C62"/>
@@ -4564,7 +6546,7 @@
       </w:pPr>
     </w:lvl>
   </w:abstractNum>
-  <w:abstractNum w:abstractNumId="12" w15:restartNumberingAfterBreak="0">
+  <w:abstractNum w:abstractNumId="13" w15:restartNumberingAfterBreak="0">
     <w:nsid w:val="5EFB07A9"/>
     <w:multiLevelType w:val="hybridMultilevel"/>
     <w:tmpl w:val="34169B00"/>
@@ -4653,7 +6635,96 @@
       </w:pPr>
     </w:lvl>
   </w:abstractNum>
-  <w:abstractNum w:abstractNumId="13" w15:restartNumberingAfterBreak="0">
+  <w:abstractNum w:abstractNumId="14" w15:restartNumberingAfterBreak="0">
+    <w:nsid w:val="62942037"/>
+    <w:multiLevelType w:val="hybridMultilevel"/>
+    <w:tmpl w:val="17046C10"/>
+    <w:lvl w:ilvl="0" w:tplc="FC1699AE">
+      <w:start w:val="1"/>
+      <w:numFmt w:val="decimal"/>
+      <w:lvlText w:val="%1."/>
+      <w:lvlJc w:val="left"/>
+      <w:pPr>
+        <w:ind w:left="360" w:hanging="360"/>
+      </w:pPr>
+      <w:rPr>
+        <w:rFonts w:hint="default"/>
+      </w:rPr>
+    </w:lvl>
+    <w:lvl w:ilvl="1" w:tplc="04090019" w:tentative="1">
+      <w:start w:val="1"/>
+      <w:numFmt w:val="ideographTraditional"/>
+      <w:lvlText w:val="%2、"/>
+      <w:lvlJc w:val="left"/>
+      <w:pPr>
+        <w:ind w:left="960" w:hanging="480"/>
+      </w:pPr>
+    </w:lvl>
+    <w:lvl w:ilvl="2" w:tplc="0409001B" w:tentative="1">
+      <w:start w:val="1"/>
+      <w:numFmt w:val="lowerRoman"/>
+      <w:lvlText w:val="%3."/>
+      <w:lvlJc w:val="right"/>
+      <w:pPr>
+        <w:ind w:left="1440" w:hanging="480"/>
+      </w:pPr>
+    </w:lvl>
+    <w:lvl w:ilvl="3" w:tplc="0409000F" w:tentative="1">
+      <w:start w:val="1"/>
+      <w:numFmt w:val="decimal"/>
+      <w:lvlText w:val="%4."/>
+      <w:lvlJc w:val="left"/>
+      <w:pPr>
+        <w:ind w:left="1920" w:hanging="480"/>
+      </w:pPr>
+    </w:lvl>
+    <w:lvl w:ilvl="4" w:tplc="04090019" w:tentative="1">
+      <w:start w:val="1"/>
+      <w:numFmt w:val="ideographTraditional"/>
+      <w:lvlText w:val="%5、"/>
+      <w:lvlJc w:val="left"/>
+      <w:pPr>
+        <w:ind w:left="2400" w:hanging="480"/>
+      </w:pPr>
+    </w:lvl>
+    <w:lvl w:ilvl="5" w:tplc="0409001B" w:tentative="1">
+      <w:start w:val="1"/>
+      <w:numFmt w:val="lowerRoman"/>
+      <w:lvlText w:val="%6."/>
+      <w:lvlJc w:val="right"/>
+      <w:pPr>
+        <w:ind w:left="2880" w:hanging="480"/>
+      </w:pPr>
+    </w:lvl>
+    <w:lvl w:ilvl="6" w:tplc="0409000F" w:tentative="1">
+      <w:start w:val="1"/>
+      <w:numFmt w:val="decimal"/>
+      <w:lvlText w:val="%7."/>
+      <w:lvlJc w:val="left"/>
+      <w:pPr>
+        <w:ind w:left="3360" w:hanging="480"/>
+      </w:pPr>
+    </w:lvl>
+    <w:lvl w:ilvl="7" w:tplc="04090019" w:tentative="1">
+      <w:start w:val="1"/>
+      <w:numFmt w:val="ideographTraditional"/>
+      <w:lvlText w:val="%8、"/>
+      <w:lvlJc w:val="left"/>
+      <w:pPr>
+        <w:ind w:left="3840" w:hanging="480"/>
+      </w:pPr>
+    </w:lvl>
+    <w:lvl w:ilvl="8" w:tplc="0409001B" w:tentative="1">
+      <w:start w:val="1"/>
+      <w:numFmt w:val="lowerRoman"/>
+      <w:lvlText w:val="%9."/>
+      <w:lvlJc w:val="right"/>
+      <w:pPr>
+        <w:ind w:left="4320" w:hanging="480"/>
+      </w:pPr>
+    </w:lvl>
+  </w:abstractNum>
+  <w:abstractNum w:abstractNumId="15" w15:restartNumberingAfterBreak="0">
     <w:nsid w:val="6492738E"/>
     <w:multiLevelType w:val="hybridMultilevel"/>
     <w:tmpl w:val="D910E72E"/>
@@ -4766,7 +6837,120 @@
       </w:rPr>
     </w:lvl>
   </w:abstractNum>
-  <w:abstractNum w:abstractNumId="14" w15:restartNumberingAfterBreak="0">
+  <w:abstractNum w:abstractNumId="16" w15:restartNumberingAfterBreak="0">
+    <w:nsid w:val="65053676"/>
+    <w:multiLevelType w:val="hybridMultilevel"/>
+    <w:tmpl w:val="99F85254"/>
+    <w:lvl w:ilvl="0" w:tplc="04090001">
+      <w:start w:val="1"/>
+      <w:numFmt w:val="bullet"/>
+      <w:lvlText w:val=""/>
+      <w:lvlJc w:val="left"/>
+      <w:pPr>
+        <w:ind w:left="480" w:hanging="480"/>
+      </w:pPr>
+      <w:rPr>
+        <w:rFonts w:ascii="Wingdings" w:hAnsi="Wingdings" w:hint="default"/>
+      </w:rPr>
+    </w:lvl>
+    <w:lvl w:ilvl="1" w:tplc="04090003" w:tentative="1">
+      <w:start w:val="1"/>
+      <w:numFmt w:val="bullet"/>
+      <w:lvlText w:val=""/>
+      <w:lvlJc w:val="left"/>
+      <w:pPr>
+        <w:ind w:left="960" w:hanging="480"/>
+      </w:pPr>
+      <w:rPr>
+        <w:rFonts w:ascii="Wingdings" w:hAnsi="Wingdings" w:hint="default"/>
+      </w:rPr>
+    </w:lvl>
+    <w:lvl w:ilvl="2" w:tplc="04090005" w:tentative="1">
+      <w:start w:val="1"/>
+      <w:numFmt w:val="bullet"/>
+      <w:lvlText w:val=""/>
+      <w:lvlJc w:val="left"/>
+      <w:pPr>
+        <w:ind w:left="1440" w:hanging="480"/>
+      </w:pPr>
+      <w:rPr>
+        <w:rFonts w:ascii="Wingdings" w:hAnsi="Wingdings" w:hint="default"/>
+      </w:rPr>
+    </w:lvl>
+    <w:lvl w:ilvl="3" w:tplc="04090001" w:tentative="1">
+      <w:start w:val="1"/>
+      <w:numFmt w:val="bullet"/>
+      <w:lvlText w:val=""/>
+      <w:lvlJc w:val="left"/>
+      <w:pPr>
+        <w:ind w:left="1920" w:hanging="480"/>
+      </w:pPr>
+      <w:rPr>
+        <w:rFonts w:ascii="Wingdings" w:hAnsi="Wingdings" w:hint="default"/>
+      </w:rPr>
+    </w:lvl>
+    <w:lvl w:ilvl="4" w:tplc="04090003" w:tentative="1">
+      <w:start w:val="1"/>
+      <w:numFmt w:val="bullet"/>
+      <w:lvlText w:val=""/>
+      <w:lvlJc w:val="left"/>
+      <w:pPr>
+        <w:ind w:left="2400" w:hanging="480"/>
+      </w:pPr>
+      <w:rPr>
+        <w:rFonts w:ascii="Wingdings" w:hAnsi="Wingdings" w:hint="default"/>
+      </w:rPr>
+    </w:lvl>
+    <w:lvl w:ilvl="5" w:tplc="04090005" w:tentative="1">
+      <w:start w:val="1"/>
+      <w:numFmt w:val="bullet"/>
+      <w:lvlText w:val=""/>
+      <w:lvlJc w:val="left"/>
+      <w:pPr>
+        <w:ind w:left="2880" w:hanging="480"/>
+      </w:pPr>
+      <w:rPr>
+        <w:rFonts w:ascii="Wingdings" w:hAnsi="Wingdings" w:hint="default"/>
+      </w:rPr>
+    </w:lvl>
+    <w:lvl w:ilvl="6" w:tplc="04090001" w:tentative="1">
+      <w:start w:val="1"/>
+      <w:numFmt w:val="bullet"/>
+      <w:lvlText w:val=""/>
+      <w:lvlJc w:val="left"/>
+      <w:pPr>
+        <w:ind w:left="3360" w:hanging="480"/>
+      </w:pPr>
+      <w:rPr>
+        <w:rFonts w:ascii="Wingdings" w:hAnsi="Wingdings" w:hint="default"/>
+      </w:rPr>
+    </w:lvl>
+    <w:lvl w:ilvl="7" w:tplc="04090003" w:tentative="1">
+      <w:start w:val="1"/>
+      <w:numFmt w:val="bullet"/>
+      <w:lvlText w:val=""/>
+      <w:lvlJc w:val="left"/>
+      <w:pPr>
+        <w:ind w:left="3840" w:hanging="480"/>
+      </w:pPr>
+      <w:rPr>
+        <w:rFonts w:ascii="Wingdings" w:hAnsi="Wingdings" w:hint="default"/>
+      </w:rPr>
+    </w:lvl>
+    <w:lvl w:ilvl="8" w:tplc="04090005" w:tentative="1">
+      <w:start w:val="1"/>
+      <w:numFmt w:val="bullet"/>
+      <w:lvlText w:val=""/>
+      <w:lvlJc w:val="left"/>
+      <w:pPr>
+        <w:ind w:left="4320" w:hanging="480"/>
+      </w:pPr>
+      <w:rPr>
+        <w:rFonts w:ascii="Wingdings" w:hAnsi="Wingdings" w:hint="default"/>
+      </w:rPr>
+    </w:lvl>
+  </w:abstractNum>
+  <w:abstractNum w:abstractNumId="17" w15:restartNumberingAfterBreak="0">
     <w:nsid w:val="7B536C45"/>
     <w:multiLevelType w:val="hybridMultilevel"/>
     <w:tmpl w:val="AC105D5A"/>
@@ -4880,28 +7064,28 @@
     </w:lvl>
   </w:abstractNum>
   <w:num w:numId="1">
-    <w:abstractNumId w:val="13"/>
+    <w:abstractNumId w:val="15"/>
   </w:num>
   <w:num w:numId="2">
-    <w:abstractNumId w:val="4"/>
+    <w:abstractNumId w:val="5"/>
   </w:num>
   <w:num w:numId="3">
-    <w:abstractNumId w:val="10"/>
+    <w:abstractNumId w:val="11"/>
   </w:num>
   <w:num w:numId="4">
-    <w:abstractNumId w:val="6"/>
+    <w:abstractNumId w:val="7"/>
   </w:num>
   <w:num w:numId="5">
-    <w:abstractNumId w:val="14"/>
+    <w:abstractNumId w:val="17"/>
   </w:num>
   <w:num w:numId="6">
-    <w:abstractNumId w:val="11"/>
+    <w:abstractNumId w:val="12"/>
   </w:num>
   <w:num w:numId="7">
-    <w:abstractNumId w:val="7"/>
+    <w:abstractNumId w:val="8"/>
   </w:num>
   <w:num w:numId="8">
-    <w:abstractNumId w:val="12"/>
+    <w:abstractNumId w:val="13"/>
   </w:num>
   <w:num w:numId="9">
     <w:abstractNumId w:val="2"/>
@@ -4913,16 +7097,25 @@
     <w:abstractNumId w:val="1"/>
   </w:num>
   <w:num w:numId="12">
+    <w:abstractNumId w:val="4"/>
+  </w:num>
+  <w:num w:numId="13">
+    <w:abstractNumId w:val="10"/>
+  </w:num>
+  <w:num w:numId="14">
+    <w:abstractNumId w:val="6"/>
+  </w:num>
+  <w:num w:numId="15">
+    <w:abstractNumId w:val="9"/>
+  </w:num>
+  <w:num w:numId="16">
     <w:abstractNumId w:val="3"/>
   </w:num>
-  <w:num w:numId="13">
-    <w:abstractNumId w:val="9"/>
+  <w:num w:numId="17">
+    <w:abstractNumId w:val="16"/>
   </w:num>
-  <w:num w:numId="14">
-    <w:abstractNumId w:val="5"/>
-  </w:num>
-  <w:num w:numId="15">
-    <w:abstractNumId w:val="8"/>
+  <w:num w:numId="18">
+    <w:abstractNumId w:val="14"/>
   </w:num>
 </w:numbering>
 </file>

--- a/鍾昀臻/第二章+第三章內容.docx
+++ b/鍾昀臻/第二章+第三章內容.docx
@@ -1299,9 +1299,6 @@
     <w:p>
       <w:pPr>
         <w:ind w:firstLine="480"/>
-        <w:rPr>
-          <w:rFonts w:hint="eastAsia"/>
-        </w:rPr>
       </w:pPr>
       <w:r>
         <w:rPr>
@@ -1340,9 +1337,6 @@
     <w:p>
       <w:pPr>
         <w:ind w:firstLine="480"/>
-        <w:rPr>
-          <w:rFonts w:hint="eastAsia"/>
-        </w:rPr>
       </w:pPr>
       <w:r>
         <w:rPr>
@@ -1381,9 +1375,6 @@
     <w:p>
       <w:pPr>
         <w:ind w:firstLine="480"/>
-        <w:rPr>
-          <w:rFonts w:hint="eastAsia"/>
-        </w:rPr>
       </w:pPr>
       <w:r>
         <w:rPr>
@@ -1436,9 +1427,6 @@
     <w:p>
       <w:pPr>
         <w:ind w:firstLine="480"/>
-        <w:rPr>
-          <w:rFonts w:hint="eastAsia"/>
-        </w:rPr>
       </w:pPr>
       <w:r>
         <w:rPr>
@@ -1480,9 +1468,6 @@
     <w:p>
       <w:pPr>
         <w:ind w:firstLine="480"/>
-        <w:rPr>
-          <w:rFonts w:hint="eastAsia"/>
-        </w:rPr>
       </w:pPr>
       <w:r>
         <w:rPr>
@@ -1617,9 +1602,6 @@
     <w:p>
       <w:pPr>
         <w:ind w:firstLine="480"/>
-        <w:rPr>
-          <w:rFonts w:hint="eastAsia"/>
-        </w:rPr>
       </w:pPr>
       <w:r>
         <w:rPr>
@@ -1682,9 +1664,6 @@
     <w:p>
       <w:pPr>
         <w:ind w:firstLine="480"/>
-        <w:rPr>
-          <w:rFonts w:hint="eastAsia"/>
-        </w:rPr>
       </w:pPr>
       <w:r>
         <w:rPr>
@@ -1737,9 +1716,6 @@
     <w:p>
       <w:pPr>
         <w:ind w:firstLine="480"/>
-        <w:rPr>
-          <w:rFonts w:hint="eastAsia"/>
-        </w:rPr>
       </w:pPr>
       <w:r>
         <w:rPr>
@@ -1792,9 +1768,6 @@
     <w:p>
       <w:pPr>
         <w:ind w:firstLine="480"/>
-        <w:rPr>
-          <w:rFonts w:hint="eastAsia"/>
-        </w:rPr>
       </w:pPr>
       <w:r>
         <w:rPr>
@@ -1833,9 +1806,6 @@
     <w:p>
       <w:pPr>
         <w:widowControl/>
-        <w:rPr>
-          <w:rFonts w:hint="eastAsia"/>
-        </w:rPr>
       </w:pPr>
       <w:r>
         <w:br w:type="page"/>
@@ -1909,9 +1879,6 @@
     <w:p>
       <w:pPr>
         <w:ind w:firstLine="480"/>
-        <w:rPr>
-          <w:rFonts w:hint="eastAsia"/>
-        </w:rPr>
       </w:pPr>
       <w:r>
         <w:rPr>
@@ -1950,9 +1917,6 @@
     <w:p>
       <w:pPr>
         <w:ind w:firstLine="480"/>
-        <w:rPr>
-          <w:rFonts w:hint="eastAsia"/>
-        </w:rPr>
       </w:pPr>
       <w:r>
         <w:rPr>
@@ -1991,9 +1955,6 @@
     <w:p>
       <w:pPr>
         <w:ind w:firstLine="480"/>
-        <w:rPr>
-          <w:rFonts w:hint="eastAsia"/>
-        </w:rPr>
       </w:pPr>
       <w:r>
         <w:rPr>
@@ -2044,9 +2005,6 @@
     <w:p>
       <w:pPr>
         <w:ind w:firstLine="480"/>
-        <w:rPr>
-          <w:rFonts w:hint="eastAsia"/>
-        </w:rPr>
       </w:pPr>
       <w:r>
         <w:rPr>
@@ -2097,9 +2055,6 @@
     <w:p>
       <w:pPr>
         <w:ind w:firstLine="480"/>
-        <w:rPr>
-          <w:rFonts w:hint="eastAsia"/>
-        </w:rPr>
       </w:pPr>
       <w:r>
         <w:rPr>
@@ -2138,9 +2093,6 @@
     <w:p>
       <w:pPr>
         <w:widowControl/>
-        <w:rPr>
-          <w:rFonts w:hint="eastAsia"/>
-        </w:rPr>
       </w:pPr>
       <w:r>
         <w:br w:type="page"/>
@@ -2514,9 +2466,6 @@
     <w:p>
       <w:pPr>
         <w:widowControl/>
-        <w:rPr>
-          <w:rFonts w:hint="eastAsia"/>
-        </w:rPr>
       </w:pPr>
       <w:r>
         <w:br w:type="page"/>
@@ -2546,11 +2495,6 @@
       </w:r>
     </w:p>
     <w:p>
-      <w:pPr>
-        <w:rPr>
-          <w:rFonts w:hint="eastAsia"/>
-        </w:rPr>
-      </w:pPr>
       <w:r>
         <w:rPr>
           <w:rFonts w:hint="eastAsia"/>
@@ -2573,9 +2517,6 @@
           <w:numId w:val="14"/>
         </w:numPr>
         <w:ind w:leftChars="0"/>
-        <w:rPr>
-          <w:rFonts w:hint="eastAsia"/>
-        </w:rPr>
       </w:pPr>
       <w:r>
         <w:rPr>
@@ -2587,9 +2528,6 @@
     <w:p>
       <w:pPr>
         <w:ind w:firstLine="480"/>
-        <w:rPr>
-          <w:rFonts w:hint="eastAsia"/>
-        </w:rPr>
       </w:pPr>
       <w:r>
         <w:rPr>
@@ -2601,9 +2539,6 @@
     <w:p>
       <w:pPr>
         <w:ind w:firstLine="480"/>
-        <w:rPr>
-          <w:rFonts w:hint="eastAsia"/>
-        </w:rPr>
       </w:pPr>
       <w:r>
         <w:rPr>
@@ -2620,9 +2555,6 @@
           <w:numId w:val="14"/>
         </w:numPr>
         <w:ind w:leftChars="0"/>
-        <w:rPr>
-          <w:rFonts w:hint="eastAsia"/>
-        </w:rPr>
       </w:pPr>
       <w:r>
         <w:rPr>
@@ -2634,9 +2566,6 @@
     <w:p>
       <w:pPr>
         <w:ind w:firstLine="480"/>
-        <w:rPr>
-          <w:rFonts w:hint="eastAsia"/>
-        </w:rPr>
       </w:pPr>
       <w:r>
         <w:rPr>
@@ -2648,9 +2577,6 @@
     <w:p>
       <w:pPr>
         <w:ind w:firstLine="480"/>
-        <w:rPr>
-          <w:rFonts w:hint="eastAsia"/>
-        </w:rPr>
       </w:pPr>
       <w:r>
         <w:rPr>
@@ -2667,9 +2593,6 @@
           <w:numId w:val="14"/>
         </w:numPr>
         <w:ind w:leftChars="0"/>
-        <w:rPr>
-          <w:rFonts w:hint="eastAsia"/>
-        </w:rPr>
       </w:pPr>
       <w:r>
         <w:rPr>
@@ -2681,9 +2604,6 @@
     <w:p>
       <w:pPr>
         <w:ind w:firstLine="480"/>
-        <w:rPr>
-          <w:rFonts w:hint="eastAsia"/>
-        </w:rPr>
       </w:pPr>
       <w:r>
         <w:rPr>
@@ -2723,9 +2643,6 @@
     <w:p>
       <w:pPr>
         <w:ind w:firstLine="480"/>
-        <w:rPr>
-          <w:rFonts w:hint="eastAsia"/>
-        </w:rPr>
       </w:pPr>
       <w:r>
         <w:rPr>
@@ -2756,9 +2673,6 @@
           <w:numId w:val="14"/>
         </w:numPr>
         <w:ind w:leftChars="0"/>
-        <w:rPr>
-          <w:rFonts w:hint="eastAsia"/>
-        </w:rPr>
       </w:pPr>
       <w:r>
         <w:rPr>
@@ -2770,9 +2684,6 @@
     <w:p>
       <w:pPr>
         <w:ind w:firstLine="480"/>
-        <w:rPr>
-          <w:rFonts w:hint="eastAsia"/>
-        </w:rPr>
       </w:pPr>
       <w:r>
         <w:rPr>
@@ -2784,9 +2695,6 @@
     <w:p>
       <w:pPr>
         <w:ind w:firstLine="480"/>
-        <w:rPr>
-          <w:rFonts w:hint="eastAsia"/>
-        </w:rPr>
       </w:pPr>
       <w:r>
         <w:rPr>
@@ -2803,9 +2711,6 @@
           <w:numId w:val="14"/>
         </w:numPr>
         <w:ind w:leftChars="0"/>
-        <w:rPr>
-          <w:rFonts w:hint="eastAsia"/>
-        </w:rPr>
       </w:pPr>
       <w:r>
         <w:rPr>
@@ -2817,9 +2722,6 @@
     <w:p>
       <w:pPr>
         <w:ind w:firstLine="480"/>
-        <w:rPr>
-          <w:rFonts w:hint="eastAsia"/>
-        </w:rPr>
       </w:pPr>
       <w:r>
         <w:rPr>
@@ -2854,9 +2756,6 @@
     <w:p>
       <w:pPr>
         <w:widowControl/>
-        <w:rPr>
-          <w:rFonts w:hint="eastAsia"/>
-        </w:rPr>
       </w:pPr>
       <w:r>
         <w:br w:type="page"/>
@@ -2882,11 +2781,6 @@
       </w:r>
     </w:p>
     <w:p>
-      <w:pPr>
-        <w:rPr>
-          <w:rFonts w:hint="eastAsia"/>
-        </w:rPr>
-      </w:pPr>
       <w:r>
         <w:rPr>
           <w:rFonts w:hint="eastAsia"/>
@@ -2902,9 +2796,6 @@
           <w:numId w:val="14"/>
         </w:numPr>
         <w:ind w:leftChars="0"/>
-        <w:rPr>
-          <w:rFonts w:hint="eastAsia"/>
-        </w:rPr>
       </w:pPr>
       <w:r>
         <w:rPr>
@@ -2922,9 +2813,6 @@
     <w:p>
       <w:pPr>
         <w:ind w:firstLine="480"/>
-        <w:rPr>
-          <w:rFonts w:hint="eastAsia"/>
-        </w:rPr>
       </w:pPr>
       <w:r>
         <w:rPr>
@@ -2942,9 +2830,6 @@
           <w:numId w:val="17"/>
         </w:numPr>
         <w:ind w:leftChars="0"/>
-        <w:rPr>
-          <w:rFonts w:hint="eastAsia"/>
-        </w:rPr>
       </w:pPr>
       <w:r>
         <w:rPr>
@@ -2961,9 +2846,6 @@
           <w:numId w:val="17"/>
         </w:numPr>
         <w:ind w:leftChars="0"/>
-        <w:rPr>
-          <w:rFonts w:hint="eastAsia"/>
-        </w:rPr>
       </w:pPr>
       <w:r>
         <w:rPr>
@@ -2994,9 +2876,6 @@
           <w:numId w:val="17"/>
         </w:numPr>
         <w:ind w:leftChars="0"/>
-        <w:rPr>
-          <w:rFonts w:hint="eastAsia"/>
-        </w:rPr>
       </w:pPr>
       <w:r>
         <w:rPr>
@@ -3013,9 +2892,6 @@
           <w:numId w:val="17"/>
         </w:numPr>
         <w:ind w:leftChars="0"/>
-        <w:rPr>
-          <w:rFonts w:hint="eastAsia"/>
-        </w:rPr>
       </w:pPr>
       <w:r>
         <w:rPr>
@@ -3046,9 +2922,6 @@
           <w:numId w:val="17"/>
         </w:numPr>
         <w:ind w:leftChars="0"/>
-        <w:rPr>
-          <w:rFonts w:hint="eastAsia"/>
-        </w:rPr>
       </w:pPr>
       <w:r>
         <w:rPr>
@@ -3065,9 +2938,6 @@
           <w:numId w:val="17"/>
         </w:numPr>
         <w:ind w:leftChars="0"/>
-        <w:rPr>
-          <w:rFonts w:hint="eastAsia"/>
-        </w:rPr>
       </w:pPr>
       <w:r>
         <w:rPr>
@@ -3098,9 +2968,6 @@
           <w:numId w:val="17"/>
         </w:numPr>
         <w:ind w:leftChars="0"/>
-        <w:rPr>
-          <w:rFonts w:hint="eastAsia"/>
-        </w:rPr>
       </w:pPr>
       <w:r>
         <w:rPr>
@@ -3163,9 +3030,6 @@
     <w:p>
       <w:pPr>
         <w:widowControl/>
-        <w:rPr>
-          <w:rFonts w:hint="eastAsia"/>
-        </w:rPr>
       </w:pPr>
       <w:r>
         <w:br w:type="page"/>
@@ -3703,11 +3567,6 @@
       </w:r>
     </w:p>
     <w:p>
-      <w:pPr>
-        <w:rPr>
-          <w:rFonts w:hint="eastAsia"/>
-        </w:rPr>
-      </w:pPr>
       <w:r>
         <w:rPr>
           <w:rFonts w:hint="eastAsia"/>
@@ -3718,41 +3577,25 @@
     <w:p/>
     <w:p>
       <w:pPr>
-        <w:rPr>
-          <w:rFonts w:hint="eastAsia"/>
-        </w:rPr>
-      </w:pPr>
-      <w:r>
-        <w:rPr>
-          <w:rFonts w:hint="eastAsia"/>
-        </w:rPr>
-        <w:t xml:space="preserve">**1. </w:t>
-      </w:r>
+        <w:pStyle w:val="a3"/>
+        <w:numPr>
+          <w:ilvl w:val="0"/>
+          <w:numId w:val="19"/>
+        </w:numPr>
+        <w:ind w:leftChars="0"/>
+      </w:pPr>
       <w:r>
         <w:rPr>
           <w:rFonts w:hint="eastAsia"/>
         </w:rPr>
         <w:t>主要競爭對手：</w:t>
       </w:r>
-      <w:r>
-        <w:rPr>
-          <w:rFonts w:hint="eastAsia"/>
-        </w:rPr>
-        <w:t>**</w:t>
-      </w:r>
-    </w:p>
-    <w:p>
-      <w:pPr>
-        <w:rPr>
-          <w:rFonts w:hint="eastAsia"/>
-        </w:rPr>
-      </w:pPr>
-      <w:r>
-        <w:rPr>
-          <w:rFonts w:hint="eastAsia"/>
-        </w:rPr>
-        <w:t>- **</w:t>
-      </w:r>
+    </w:p>
+    <w:p>
+      <w:pPr>
+        <w:pStyle w:val="a3"/>
+        <w:ind w:leftChars="0" w:left="840"/>
+      </w:pPr>
       <w:r>
         <w:rPr>
           <w:rFonts w:hint="eastAsia"/>
@@ -3769,33 +3612,13 @@
         <w:rPr>
           <w:rFonts w:hint="eastAsia"/>
         </w:rPr>
-        <w:t>：</w:t>
-      </w:r>
-      <w:r>
-        <w:rPr>
-          <w:rFonts w:hint="eastAsia"/>
-        </w:rPr>
-        <w:t xml:space="preserve">** </w:t>
-      </w:r>
-      <w:r>
-        <w:rPr>
-          <w:rFonts w:hint="eastAsia"/>
-        </w:rPr>
-        <w:t>提供具有高準確度和效率的文字辨識系統，擁有大量金融機構客戶。</w:t>
-      </w:r>
-    </w:p>
-    <w:p>
-      <w:pPr>
-        <w:rPr>
-          <w:rFonts w:hint="eastAsia"/>
-        </w:rPr>
-      </w:pPr>
-      <w:r>
-        <w:rPr>
-          <w:rFonts w:hint="eastAsia"/>
-        </w:rPr>
-        <w:t>- **</w:t>
-      </w:r>
+        <w:t>：提供具有高準確度和效率的文字辨識系統，擁有大量金融機構客戶。</w:t>
+      </w:r>
+    </w:p>
+    <w:p>
+      <w:pPr>
+        <w:ind w:left="480" w:firstLine="360"/>
+      </w:pPr>
       <w:r>
         <w:rPr>
           <w:rFonts w:hint="eastAsia"/>
@@ -3812,33 +3635,14 @@
         <w:rPr>
           <w:rFonts w:hint="eastAsia"/>
         </w:rPr>
-        <w:t>：</w:t>
-      </w:r>
-      <w:r>
-        <w:rPr>
-          <w:rFonts w:hint="eastAsia"/>
-        </w:rPr>
-        <w:t xml:space="preserve">** </w:t>
-      </w:r>
-      <w:r>
-        <w:rPr>
-          <w:rFonts w:hint="eastAsia"/>
-        </w:rPr>
-        <w:t>專注於定制化的解決方案，為各種行業提供文字辨識和表格辨識服務。</w:t>
-      </w:r>
-    </w:p>
-    <w:p>
-      <w:pPr>
-        <w:rPr>
-          <w:rFonts w:hint="eastAsia"/>
-        </w:rPr>
-      </w:pPr>
-      <w:r>
-        <w:rPr>
-          <w:rFonts w:hint="eastAsia"/>
-        </w:rPr>
-        <w:t>- **</w:t>
-      </w:r>
+        <w:t>：專注於定制化的解決方案，為各種行業提供文字辨識和表格辨識服務。</w:t>
+      </w:r>
+    </w:p>
+    <w:p>
+      <w:pPr>
+        <w:pStyle w:val="a3"/>
+        <w:ind w:leftChars="0" w:left="840"/>
+      </w:pPr>
       <w:r>
         <w:rPr>
           <w:rFonts w:hint="eastAsia"/>
@@ -3855,433 +3659,195 @@
         <w:rPr>
           <w:rFonts w:hint="eastAsia"/>
         </w:rPr>
-        <w:t>：</w:t>
-      </w:r>
-      <w:r>
-        <w:rPr>
-          <w:rFonts w:hint="eastAsia"/>
-        </w:rPr>
-        <w:t xml:space="preserve">** </w:t>
-      </w:r>
-      <w:r>
-        <w:rPr>
-          <w:rFonts w:hint="eastAsia"/>
-        </w:rPr>
-        <w:t>提供整合了人工智慧技術的表格辨識系統，以提高準確度和效率。</w:t>
+        <w:t>：提供整合了人工智慧技術的表格辨識系統，以提高準確度和效率。</w:t>
       </w:r>
     </w:p>
     <w:p/>
     <w:p>
       <w:pPr>
-        <w:rPr>
-          <w:rFonts w:hint="eastAsia"/>
-        </w:rPr>
-      </w:pPr>
-      <w:r>
-        <w:rPr>
-          <w:rFonts w:hint="eastAsia"/>
-        </w:rPr>
-        <w:t xml:space="preserve">**2. </w:t>
-      </w:r>
+        <w:pStyle w:val="a3"/>
+        <w:numPr>
+          <w:ilvl w:val="0"/>
+          <w:numId w:val="19"/>
+        </w:numPr>
+        <w:ind w:leftChars="0"/>
+      </w:pPr>
       <w:r>
         <w:rPr>
           <w:rFonts w:hint="eastAsia"/>
         </w:rPr>
         <w:t>競爭優勢：</w:t>
       </w:r>
-      <w:r>
-        <w:rPr>
-          <w:rFonts w:hint="eastAsia"/>
-        </w:rPr>
-        <w:t>**</w:t>
-      </w:r>
-    </w:p>
-    <w:p>
-      <w:pPr>
-        <w:rPr>
-          <w:rFonts w:hint="eastAsia"/>
-        </w:rPr>
-      </w:pPr>
-      <w:r>
-        <w:rPr>
-          <w:rFonts w:hint="eastAsia"/>
-        </w:rPr>
-        <w:t>- **</w:t>
-      </w:r>
-      <w:r>
-        <w:rPr>
-          <w:rFonts w:hint="eastAsia"/>
-        </w:rPr>
-        <w:t>技術創新：</w:t>
-      </w:r>
-      <w:r>
-        <w:rPr>
-          <w:rFonts w:hint="eastAsia"/>
-        </w:rPr>
-        <w:t xml:space="preserve">** </w:t>
-      </w:r>
-      <w:r>
-        <w:rPr>
-          <w:rFonts w:hint="eastAsia"/>
-        </w:rPr>
-        <w:t>公司擁有先進的文字辨識和表格辨識技術，能夠提供高準確度和效率的解決方案。</w:t>
-      </w:r>
-    </w:p>
-    <w:p>
-      <w:pPr>
-        <w:rPr>
-          <w:rFonts w:hint="eastAsia"/>
-        </w:rPr>
-      </w:pPr>
-      <w:r>
-        <w:rPr>
-          <w:rFonts w:hint="eastAsia"/>
-        </w:rPr>
-        <w:t>- **</w:t>
-      </w:r>
-      <w:r>
-        <w:rPr>
-          <w:rFonts w:hint="eastAsia"/>
-        </w:rPr>
-        <w:t>市場定位：</w:t>
-      </w:r>
-      <w:r>
-        <w:rPr>
-          <w:rFonts w:hint="eastAsia"/>
-        </w:rPr>
-        <w:t xml:space="preserve">** </w:t>
-      </w:r>
-      <w:r>
-        <w:rPr>
-          <w:rFonts w:hint="eastAsia"/>
-        </w:rPr>
-        <w:t>公司在金融行業擁有豐富的客戶資源和成功案例，具有較強的市場定位和品牌影響力。</w:t>
-      </w:r>
-    </w:p>
-    <w:p>
-      <w:pPr>
-        <w:rPr>
-          <w:rFonts w:hint="eastAsia"/>
-        </w:rPr>
-      </w:pPr>
-      <w:r>
-        <w:rPr>
-          <w:rFonts w:hint="eastAsia"/>
-        </w:rPr>
-        <w:t>- **</w:t>
-      </w:r>
-      <w:r>
-        <w:rPr>
-          <w:rFonts w:hint="eastAsia"/>
-        </w:rPr>
-        <w:t>客戶服務：</w:t>
-      </w:r>
-      <w:r>
-        <w:rPr>
-          <w:rFonts w:hint="eastAsia"/>
-        </w:rPr>
-        <w:t xml:space="preserve">** </w:t>
-      </w:r>
-      <w:r>
-        <w:rPr>
-          <w:rFonts w:hint="eastAsia"/>
-        </w:rPr>
-        <w:t>公司提供全面的客戶支持和售後服務，能夠及時回應客戶需求並提供定制化解決方案。</w:t>
+    </w:p>
+    <w:p>
+      <w:pPr>
+        <w:pStyle w:val="a3"/>
+        <w:ind w:leftChars="0" w:left="840"/>
+      </w:pPr>
+      <w:r>
+        <w:rPr>
+          <w:rFonts w:hint="eastAsia"/>
+        </w:rPr>
+        <w:t>技術創新：公司擁有先進的文字辨識和表格辨識技術，能夠提供高準確度和效率的解決方案。</w:t>
+      </w:r>
+    </w:p>
+    <w:p>
+      <w:pPr>
+        <w:pStyle w:val="a3"/>
+        <w:ind w:leftChars="0" w:left="840"/>
+      </w:pPr>
+      <w:r>
+        <w:rPr>
+          <w:rFonts w:hint="eastAsia"/>
+        </w:rPr>
+        <w:t>市場定位：公司在金融行業擁有豐富的客戶資源和成功案例，具有較強的市場定位和品牌影響力。</w:t>
+      </w:r>
+    </w:p>
+    <w:p>
+      <w:pPr>
+        <w:pStyle w:val="a3"/>
+        <w:ind w:leftChars="0" w:left="840"/>
+      </w:pPr>
+      <w:r>
+        <w:rPr>
+          <w:rFonts w:hint="eastAsia"/>
+        </w:rPr>
+        <w:t>客戶服務：公司提供全面的客戶支持和售後服務，能夠及時回應客戶需求並提供定制化解決方案。</w:t>
       </w:r>
     </w:p>
     <w:p/>
     <w:p>
       <w:pPr>
-        <w:rPr>
-          <w:rFonts w:hint="eastAsia"/>
-        </w:rPr>
-      </w:pPr>
-      <w:r>
-        <w:rPr>
-          <w:rFonts w:hint="eastAsia"/>
-        </w:rPr>
-        <w:t xml:space="preserve">**3. </w:t>
-      </w:r>
+        <w:pStyle w:val="a3"/>
+        <w:numPr>
+          <w:ilvl w:val="0"/>
+          <w:numId w:val="19"/>
+        </w:numPr>
+        <w:ind w:leftChars="0"/>
+      </w:pPr>
       <w:r>
         <w:rPr>
           <w:rFonts w:hint="eastAsia"/>
         </w:rPr>
         <w:t>競爭劣勢：</w:t>
       </w:r>
-      <w:r>
-        <w:rPr>
-          <w:rFonts w:hint="eastAsia"/>
-        </w:rPr>
-        <w:t>**</w:t>
-      </w:r>
-    </w:p>
-    <w:p>
-      <w:pPr>
-        <w:rPr>
-          <w:rFonts w:hint="eastAsia"/>
-        </w:rPr>
-      </w:pPr>
-      <w:r>
-        <w:rPr>
-          <w:rFonts w:hint="eastAsia"/>
-        </w:rPr>
-        <w:t>- **</w:t>
-      </w:r>
-      <w:r>
-        <w:rPr>
-          <w:rFonts w:hint="eastAsia"/>
-        </w:rPr>
-        <w:t>價格競爭：</w:t>
-      </w:r>
-      <w:r>
-        <w:rPr>
-          <w:rFonts w:hint="eastAsia"/>
-        </w:rPr>
-        <w:t xml:space="preserve">** </w:t>
-      </w:r>
-      <w:r>
-        <w:rPr>
-          <w:rFonts w:hint="eastAsia"/>
-        </w:rPr>
-        <w:t>公司的定價策略可能相對較高，對於一些價格敏感的客戶可能具有一定的競爭劣勢。</w:t>
-      </w:r>
-    </w:p>
-    <w:p>
-      <w:pPr>
-        <w:rPr>
-          <w:rFonts w:hint="eastAsia"/>
-        </w:rPr>
-      </w:pPr>
-      <w:r>
-        <w:rPr>
-          <w:rFonts w:hint="eastAsia"/>
-        </w:rPr>
-        <w:t>- **</w:t>
-      </w:r>
-      <w:r>
-        <w:rPr>
-          <w:rFonts w:hint="eastAsia"/>
-        </w:rPr>
-        <w:t>技術更新：</w:t>
-      </w:r>
-      <w:r>
-        <w:rPr>
-          <w:rFonts w:hint="eastAsia"/>
-        </w:rPr>
-        <w:t xml:space="preserve">** </w:t>
-      </w:r>
-      <w:r>
-        <w:rPr>
-          <w:rFonts w:hint="eastAsia"/>
-        </w:rPr>
-        <w:t>行業競爭激烈，技術變革迅速，公司可能面臨技術更新和升級的壓力，如果不能及時跟進，可能會影響競爭力。</w:t>
+    </w:p>
+    <w:p>
+      <w:pPr>
+        <w:pStyle w:val="a3"/>
+        <w:ind w:leftChars="0" w:left="840"/>
+      </w:pPr>
+      <w:r>
+        <w:rPr>
+          <w:rFonts w:hint="eastAsia"/>
+        </w:rPr>
+        <w:t>價格競爭：公司的定價策略可能相對較高，對於一些價格敏感的客戶可能具有一定的競爭劣勢。</w:t>
+      </w:r>
+    </w:p>
+    <w:p>
+      <w:pPr>
+        <w:pStyle w:val="a3"/>
+        <w:ind w:leftChars="0" w:left="840"/>
+      </w:pPr>
+      <w:r>
+        <w:rPr>
+          <w:rFonts w:hint="eastAsia"/>
+        </w:rPr>
+        <w:t>技術更新：行業競爭激烈，技術變革迅速，公司可能面臨技術更新和升級的壓力，如果不能及時跟進，可能會影響競爭力。</w:t>
       </w:r>
     </w:p>
     <w:p/>
     <w:p>
       <w:pPr>
-        <w:rPr>
-          <w:rFonts w:hint="eastAsia"/>
-        </w:rPr>
-      </w:pPr>
-      <w:r>
-        <w:rPr>
-          <w:rFonts w:hint="eastAsia"/>
-        </w:rPr>
-        <w:t xml:space="preserve">**4. </w:t>
-      </w:r>
+        <w:pStyle w:val="a3"/>
+        <w:numPr>
+          <w:ilvl w:val="0"/>
+          <w:numId w:val="19"/>
+        </w:numPr>
+        <w:ind w:leftChars="0"/>
+      </w:pPr>
       <w:r>
         <w:rPr>
           <w:rFonts w:hint="eastAsia"/>
         </w:rPr>
         <w:t>機會和威脅：</w:t>
       </w:r>
-      <w:r>
-        <w:rPr>
-          <w:rFonts w:hint="eastAsia"/>
-        </w:rPr>
-        <w:t>**</w:t>
-      </w:r>
-    </w:p>
-    <w:p>
-      <w:pPr>
-        <w:rPr>
-          <w:rFonts w:hint="eastAsia"/>
-        </w:rPr>
-      </w:pPr>
-      <w:r>
-        <w:rPr>
-          <w:rFonts w:hint="eastAsia"/>
-        </w:rPr>
-        <w:t>- **</w:t>
-      </w:r>
-      <w:r>
-        <w:rPr>
-          <w:rFonts w:hint="eastAsia"/>
-        </w:rPr>
-        <w:t>市場機會：</w:t>
-      </w:r>
-      <w:r>
-        <w:rPr>
-          <w:rFonts w:hint="eastAsia"/>
-        </w:rPr>
-        <w:t xml:space="preserve">** </w:t>
-      </w:r>
-      <w:r>
-        <w:rPr>
-          <w:rFonts w:hint="eastAsia"/>
-        </w:rPr>
-        <w:t>行業市場需求增長迅速，文字辨識和表格辨識技術應用範圍廣泛，公司有機會開拓新的客戶和市場。</w:t>
-      </w:r>
-    </w:p>
-    <w:p>
-      <w:pPr>
-        <w:rPr>
-          <w:rFonts w:hint="eastAsia"/>
-        </w:rPr>
-      </w:pPr>
-      <w:r>
-        <w:rPr>
-          <w:rFonts w:hint="eastAsia"/>
-        </w:rPr>
-        <w:t>- **</w:t>
-      </w:r>
-      <w:r>
-        <w:rPr>
-          <w:rFonts w:hint="eastAsia"/>
-        </w:rPr>
-        <w:t>技術威脅：</w:t>
-      </w:r>
-      <w:r>
-        <w:rPr>
-          <w:rFonts w:hint="eastAsia"/>
-        </w:rPr>
-        <w:t xml:space="preserve">** </w:t>
-      </w:r>
-      <w:r>
-        <w:rPr>
-          <w:rFonts w:hint="eastAsia"/>
-        </w:rPr>
-        <w:t>人工智慧和機器學習技術不斷發展，可能有新的競爭對手進入市場，挑戰公司的地位和競爭力。</w:t>
+    </w:p>
+    <w:p>
+      <w:pPr>
+        <w:pStyle w:val="a3"/>
+        <w:ind w:leftChars="0" w:left="840"/>
+      </w:pPr>
+      <w:r>
+        <w:rPr>
+          <w:rFonts w:hint="eastAsia"/>
+        </w:rPr>
+        <w:t>市場機會：行業市場需求增長迅速，文字辨識和表格辨識技術應用範圍廣泛，公司有機會開拓新的客戶和市場。</w:t>
+      </w:r>
+    </w:p>
+    <w:p>
+      <w:pPr>
+        <w:pStyle w:val="a3"/>
+        <w:ind w:leftChars="0" w:left="840"/>
+      </w:pPr>
+      <w:r>
+        <w:rPr>
+          <w:rFonts w:hint="eastAsia"/>
+        </w:rPr>
+        <w:t>技術威脅：人工智慧和機器學習技術不斷發展，可能有新的競爭對手進入市場，挑戰公司的地位和競爭力。</w:t>
       </w:r>
     </w:p>
     <w:p/>
     <w:p>
       <w:pPr>
-        <w:rPr>
-          <w:rFonts w:hint="eastAsia"/>
-        </w:rPr>
-      </w:pPr>
-      <w:r>
-        <w:rPr>
-          <w:rFonts w:hint="eastAsia"/>
-        </w:rPr>
-        <w:t xml:space="preserve">**5. </w:t>
-      </w:r>
+        <w:pStyle w:val="a3"/>
+        <w:numPr>
+          <w:ilvl w:val="0"/>
+          <w:numId w:val="19"/>
+        </w:numPr>
+        <w:ind w:leftChars="0"/>
+      </w:pPr>
       <w:r>
         <w:rPr>
           <w:rFonts w:hint="eastAsia"/>
         </w:rPr>
         <w:t>競爭策略：</w:t>
       </w:r>
-      <w:r>
-        <w:rPr>
-          <w:rFonts w:hint="eastAsia"/>
-        </w:rPr>
-        <w:t>**</w:t>
-      </w:r>
-    </w:p>
-    <w:p>
-      <w:pPr>
-        <w:rPr>
-          <w:rFonts w:hint="eastAsia"/>
-        </w:rPr>
-      </w:pPr>
-      <w:r>
-        <w:rPr>
-          <w:rFonts w:hint="eastAsia"/>
-        </w:rPr>
-        <w:t>- **</w:t>
-      </w:r>
-      <w:r>
-        <w:rPr>
-          <w:rFonts w:hint="eastAsia"/>
-        </w:rPr>
-        <w:t>技術創新：</w:t>
-      </w:r>
-      <w:r>
-        <w:rPr>
-          <w:rFonts w:hint="eastAsia"/>
-        </w:rPr>
-        <w:t xml:space="preserve">** </w:t>
-      </w:r>
-      <w:r>
-        <w:rPr>
-          <w:rFonts w:hint="eastAsia"/>
-        </w:rPr>
-        <w:t>持續投入研發和創新，提高文字辨識和表格辨識技術水平，保持產品的競爭優勢。</w:t>
-      </w:r>
-    </w:p>
-    <w:p>
-      <w:pPr>
-        <w:rPr>
-          <w:rFonts w:hint="eastAsia"/>
-        </w:rPr>
-      </w:pPr>
-      <w:r>
-        <w:rPr>
-          <w:rFonts w:hint="eastAsia"/>
-        </w:rPr>
-        <w:t>- **</w:t>
-      </w:r>
-      <w:r>
-        <w:rPr>
-          <w:rFonts w:hint="eastAsia"/>
-        </w:rPr>
-        <w:t>市場拓展：</w:t>
-      </w:r>
-      <w:r>
-        <w:rPr>
-          <w:rFonts w:hint="eastAsia"/>
-        </w:rPr>
-        <w:t xml:space="preserve">** </w:t>
-      </w:r>
-      <w:r>
-        <w:rPr>
-          <w:rFonts w:hint="eastAsia"/>
-        </w:rPr>
-        <w:t>積極開拓新的客戶和市場，拓展至其他行業和地區，擴大公司的市場份額和影響力。</w:t>
-      </w:r>
-    </w:p>
-    <w:p>
-      <w:pPr>
-        <w:rPr>
-          <w:rFonts w:hint="eastAsia"/>
-        </w:rPr>
-      </w:pPr>
-      <w:r>
-        <w:rPr>
-          <w:rFonts w:hint="eastAsia"/>
-        </w:rPr>
-        <w:t>- **</w:t>
-      </w:r>
-      <w:r>
-        <w:rPr>
-          <w:rFonts w:hint="eastAsia"/>
-        </w:rPr>
-        <w:t>客戶滿意度：</w:t>
-      </w:r>
-      <w:r>
-        <w:rPr>
-          <w:rFonts w:hint="eastAsia"/>
-        </w:rPr>
-        <w:t xml:space="preserve">** </w:t>
-      </w:r>
-      <w:r>
-        <w:rPr>
-          <w:rFonts w:hint="eastAsia"/>
-        </w:rPr>
-        <w:t>注重客戶需求和滿意度，提供優質的產品和服務，建立長</w:t>
+    </w:p>
+    <w:p>
+      <w:pPr>
+        <w:pStyle w:val="a3"/>
+        <w:ind w:leftChars="0" w:left="840"/>
+      </w:pPr>
+      <w:r>
+        <w:rPr>
+          <w:rFonts w:hint="eastAsia"/>
+        </w:rPr>
+        <w:t>技術創新：持續投入研發和創新，提高文字辨識和表格辨識技術水平，保持產品的競爭優勢。</w:t>
+      </w:r>
+    </w:p>
+    <w:p>
+      <w:pPr>
+        <w:pStyle w:val="a3"/>
+        <w:ind w:leftChars="0" w:left="840"/>
+      </w:pPr>
+      <w:r>
+        <w:rPr>
+          <w:rFonts w:hint="eastAsia"/>
+        </w:rPr>
+        <w:t>市場拓展：積極開拓新的客戶和市場，拓展至其他行業和地區，擴大公司的市場份額和影響力。</w:t>
+      </w:r>
+    </w:p>
+    <w:p>
+      <w:pPr>
+        <w:pStyle w:val="a3"/>
+        <w:ind w:leftChars="0" w:left="840"/>
+      </w:pPr>
+      <w:r>
+        <w:rPr>
+          <w:rFonts w:hint="eastAsia"/>
+        </w:rPr>
+        <w:t>客戶滿意度：注重客戶需求和滿意度，提供優質的產品和服務，建立長</w:t>
       </w:r>
       <w:r>
         <w:rPr>
@@ -4294,9 +3860,12 @@
     <w:p/>
     <w:p>
       <w:pPr>
-        <w:rPr>
-          <w:rFonts w:hint="eastAsia"/>
-        </w:rPr>
+        <w:pStyle w:val="a3"/>
+        <w:numPr>
+          <w:ilvl w:val="0"/>
+          <w:numId w:val="19"/>
+        </w:numPr>
+        <w:ind w:leftChars="0"/>
       </w:pPr>
       <w:r>
         <w:rPr>
@@ -4367,11 +3936,6 @@
       </w:r>
     </w:p>
     <w:p>
-      <w:pPr>
-        <w:rPr>
-          <w:rFonts w:hint="eastAsia"/>
-        </w:rPr>
-      </w:pPr>
       <w:r>
         <w:rPr>
           <w:rFonts w:hint="eastAsia"/>
@@ -4382,16 +3946,13 @@
     <w:p/>
     <w:p>
       <w:pPr>
-        <w:rPr>
-          <w:rFonts w:hint="eastAsia"/>
-        </w:rPr>
-      </w:pPr>
-      <w:r>
-        <w:rPr>
-          <w:rFonts w:hint="eastAsia"/>
-        </w:rPr>
-        <w:t xml:space="preserve">**1. </w:t>
-      </w:r>
+        <w:pStyle w:val="a3"/>
+        <w:numPr>
+          <w:ilvl w:val="0"/>
+          <w:numId w:val="19"/>
+        </w:numPr>
+        <w:ind w:leftChars="0"/>
+      </w:pPr>
       <w:r>
         <w:rPr>
           <w:rFonts w:hint="eastAsia"/>
@@ -4410,88 +3971,41 @@
         </w:rPr>
         <w:t>）：</w:t>
       </w:r>
-      <w:r>
-        <w:rPr>
-          <w:rFonts w:hint="eastAsia"/>
-        </w:rPr>
-        <w:t>**</w:t>
-      </w:r>
-    </w:p>
-    <w:p>
-      <w:pPr>
-        <w:rPr>
-          <w:rFonts w:hint="eastAsia"/>
-        </w:rPr>
-      </w:pPr>
-      <w:r>
-        <w:rPr>
-          <w:rFonts w:hint="eastAsia"/>
-        </w:rPr>
-        <w:t>- **</w:t>
-      </w:r>
-      <w:r>
-        <w:rPr>
-          <w:rFonts w:hint="eastAsia"/>
-        </w:rPr>
-        <w:t>文字辨識界面：</w:t>
-      </w:r>
-      <w:r>
-        <w:rPr>
-          <w:rFonts w:hint="eastAsia"/>
-        </w:rPr>
-        <w:t xml:space="preserve">** </w:t>
-      </w:r>
-      <w:r>
-        <w:rPr>
-          <w:rFonts w:hint="eastAsia"/>
-        </w:rPr>
-        <w:t>提供用戶上傳文字圖像或掃描文件的功能，以進行文字辨識。</w:t>
-      </w:r>
-    </w:p>
-    <w:p>
-      <w:pPr>
-        <w:rPr>
-          <w:rFonts w:hint="eastAsia"/>
-        </w:rPr>
-      </w:pPr>
-      <w:r>
-        <w:rPr>
-          <w:rFonts w:hint="eastAsia"/>
-        </w:rPr>
-        <w:t>- **</w:t>
-      </w:r>
-      <w:r>
-        <w:rPr>
-          <w:rFonts w:hint="eastAsia"/>
-        </w:rPr>
-        <w:t>表格辨識界面：</w:t>
-      </w:r>
-      <w:r>
-        <w:rPr>
-          <w:rFonts w:hint="eastAsia"/>
-        </w:rPr>
-        <w:t xml:space="preserve">** </w:t>
-      </w:r>
-      <w:r>
-        <w:rPr>
-          <w:rFonts w:hint="eastAsia"/>
-        </w:rPr>
-        <w:t>提供用戶上傳表格圖像或掃描文件的功能，以進行表格辨識。</w:t>
+    </w:p>
+    <w:p>
+      <w:pPr>
+        <w:pStyle w:val="a3"/>
+        <w:ind w:leftChars="0" w:left="840"/>
+      </w:pPr>
+      <w:r>
+        <w:rPr>
+          <w:rFonts w:hint="eastAsia"/>
+        </w:rPr>
+        <w:t>文字辨識界面：提供用戶上傳文字圖像或掃描文件的功能，以進行文字辨識。</w:t>
+      </w:r>
+    </w:p>
+    <w:p>
+      <w:pPr>
+        <w:pStyle w:val="a3"/>
+        <w:ind w:leftChars="0" w:left="840"/>
+      </w:pPr>
+      <w:r>
+        <w:rPr>
+          <w:rFonts w:hint="eastAsia"/>
+        </w:rPr>
+        <w:t>表格辨識界面：提供用戶上傳表格圖像或掃描文件的功能，以進行表格辨識。</w:t>
       </w:r>
     </w:p>
     <w:p/>
     <w:p>
       <w:pPr>
-        <w:rPr>
-          <w:rFonts w:hint="eastAsia"/>
-        </w:rPr>
-      </w:pPr>
-      <w:r>
-        <w:rPr>
-          <w:rFonts w:hint="eastAsia"/>
-        </w:rPr>
-        <w:t xml:space="preserve">**2. </w:t>
-      </w:r>
+        <w:pStyle w:val="a3"/>
+        <w:numPr>
+          <w:ilvl w:val="0"/>
+          <w:numId w:val="19"/>
+        </w:numPr>
+        <w:ind w:leftChars="0"/>
+      </w:pPr>
       <w:r>
         <w:rPr>
           <w:rFonts w:hint="eastAsia"/>
@@ -4510,42 +4024,17 @@
         </w:rPr>
         <w:t>）：</w:t>
       </w:r>
-      <w:r>
-        <w:rPr>
-          <w:rFonts w:hint="eastAsia"/>
-        </w:rPr>
-        <w:t>**</w:t>
-      </w:r>
-    </w:p>
-    <w:p>
-      <w:pPr>
-        <w:rPr>
-          <w:rFonts w:hint="eastAsia"/>
-        </w:rPr>
-      </w:pPr>
-      <w:r>
-        <w:rPr>
-          <w:rFonts w:hint="eastAsia"/>
-        </w:rPr>
-        <w:t>- **</w:t>
-      </w:r>
-      <w:r>
-        <w:rPr>
-          <w:rFonts w:hint="eastAsia"/>
-        </w:rPr>
-        <w:t>圖像處理：</w:t>
-      </w:r>
-      <w:r>
-        <w:rPr>
-          <w:rFonts w:hint="eastAsia"/>
-        </w:rPr>
-        <w:t xml:space="preserve">** </w:t>
-      </w:r>
-      <w:r>
-        <w:rPr>
-          <w:rFonts w:hint="eastAsia"/>
-        </w:rPr>
-        <w:t>對用戶上傳的圖像進行預處理，如</w:t>
+    </w:p>
+    <w:p>
+      <w:pPr>
+        <w:pStyle w:val="a3"/>
+        <w:ind w:leftChars="0" w:left="840"/>
+      </w:pPr>
+      <w:r>
+        <w:rPr>
+          <w:rFonts w:hint="eastAsia"/>
+        </w:rPr>
+        <w:t>圖像處理：對用戶上傳的圖像進行預處理，如</w:t>
       </w:r>
       <w:proofErr w:type="gramStart"/>
       <w:r>
@@ -4564,48 +4053,26 @@
     </w:p>
     <w:p>
       <w:pPr>
-        <w:rPr>
-          <w:rFonts w:hint="eastAsia"/>
-        </w:rPr>
-      </w:pPr>
-      <w:r>
-        <w:rPr>
-          <w:rFonts w:hint="eastAsia"/>
-        </w:rPr>
-        <w:t>- **</w:t>
-      </w:r>
-      <w:r>
-        <w:rPr>
-          <w:rFonts w:hint="eastAsia"/>
-        </w:rPr>
-        <w:t>格式識別：</w:t>
-      </w:r>
-      <w:r>
-        <w:rPr>
-          <w:rFonts w:hint="eastAsia"/>
-        </w:rPr>
-        <w:t xml:space="preserve">** </w:t>
-      </w:r>
-      <w:r>
-        <w:rPr>
-          <w:rFonts w:hint="eastAsia"/>
-        </w:rPr>
-        <w:t>辨識圖像中的文字和表格區域，進行區域分割和格式識別。</w:t>
+        <w:pStyle w:val="a3"/>
+        <w:ind w:leftChars="0" w:left="840"/>
+      </w:pPr>
+      <w:r>
+        <w:rPr>
+          <w:rFonts w:hint="eastAsia"/>
+        </w:rPr>
+        <w:t>格式識別：辨識圖像中的文字和表格區域，進行區域分割和格式識別。</w:t>
       </w:r>
     </w:p>
     <w:p/>
     <w:p>
       <w:pPr>
-        <w:rPr>
-          <w:rFonts w:hint="eastAsia"/>
-        </w:rPr>
-      </w:pPr>
-      <w:r>
-        <w:rPr>
-          <w:rFonts w:hint="eastAsia"/>
-        </w:rPr>
-        <w:t xml:space="preserve">**3. </w:t>
-      </w:r>
+        <w:pStyle w:val="a3"/>
+        <w:numPr>
+          <w:ilvl w:val="0"/>
+          <w:numId w:val="19"/>
+        </w:numPr>
+        <w:ind w:leftChars="0"/>
+      </w:pPr>
       <w:r>
         <w:rPr>
           <w:rFonts w:hint="eastAsia"/>
@@ -4624,42 +4091,17 @@
         </w:rPr>
         <w:t>）：</w:t>
       </w:r>
-      <w:r>
-        <w:rPr>
-          <w:rFonts w:hint="eastAsia"/>
-        </w:rPr>
-        <w:t>**</w:t>
-      </w:r>
-    </w:p>
-    <w:p>
-      <w:pPr>
-        <w:rPr>
-          <w:rFonts w:hint="eastAsia"/>
-        </w:rPr>
-      </w:pPr>
-      <w:r>
-        <w:rPr>
-          <w:rFonts w:hint="eastAsia"/>
-        </w:rPr>
-        <w:t>- **</w:t>
-      </w:r>
-      <w:r>
-        <w:rPr>
-          <w:rFonts w:hint="eastAsia"/>
-        </w:rPr>
-        <w:t>文字辨識引擎：</w:t>
-      </w:r>
-      <w:r>
-        <w:rPr>
-          <w:rFonts w:hint="eastAsia"/>
-        </w:rPr>
-        <w:t xml:space="preserve">** </w:t>
-      </w:r>
-      <w:r>
-        <w:rPr>
-          <w:rFonts w:hint="eastAsia"/>
-        </w:rPr>
-        <w:t>採用</w:t>
+    </w:p>
+    <w:p>
+      <w:pPr>
+        <w:pStyle w:val="a3"/>
+        <w:ind w:leftChars="0" w:left="840"/>
+      </w:pPr>
+      <w:r>
+        <w:rPr>
+          <w:rFonts w:hint="eastAsia"/>
+        </w:rPr>
+        <w:t>文字辨識引擎：採用</w:t>
       </w:r>
       <w:r>
         <w:rPr>
@@ -4688,48 +4130,26 @@
     </w:p>
     <w:p>
       <w:pPr>
-        <w:rPr>
-          <w:rFonts w:hint="eastAsia"/>
-        </w:rPr>
-      </w:pPr>
-      <w:r>
-        <w:rPr>
-          <w:rFonts w:hint="eastAsia"/>
-        </w:rPr>
-        <w:t>- **</w:t>
-      </w:r>
-      <w:r>
-        <w:rPr>
-          <w:rFonts w:hint="eastAsia"/>
-        </w:rPr>
-        <w:t>表格辨識引擎：</w:t>
-      </w:r>
-      <w:r>
-        <w:rPr>
-          <w:rFonts w:hint="eastAsia"/>
-        </w:rPr>
-        <w:t xml:space="preserve">** </w:t>
-      </w:r>
-      <w:r>
-        <w:rPr>
-          <w:rFonts w:hint="eastAsia"/>
-        </w:rPr>
-        <w:t>採用表格識別算法，對圖像中的表格結構和數據進行解析和識別。</w:t>
+        <w:pStyle w:val="a3"/>
+        <w:ind w:leftChars="0" w:left="840"/>
+      </w:pPr>
+      <w:r>
+        <w:rPr>
+          <w:rFonts w:hint="eastAsia"/>
+        </w:rPr>
+        <w:t>表格辨識引擎：採用表格識別算法，對圖像中的表格結構和數據進行解析和識別。</w:t>
       </w:r>
     </w:p>
     <w:p/>
     <w:p>
       <w:pPr>
-        <w:rPr>
-          <w:rFonts w:hint="eastAsia"/>
-        </w:rPr>
-      </w:pPr>
-      <w:r>
-        <w:rPr>
-          <w:rFonts w:hint="eastAsia"/>
-        </w:rPr>
-        <w:t xml:space="preserve">**4. </w:t>
-      </w:r>
+        <w:pStyle w:val="a3"/>
+        <w:numPr>
+          <w:ilvl w:val="0"/>
+          <w:numId w:val="19"/>
+        </w:numPr>
+        <w:ind w:leftChars="0"/>
+      </w:pPr>
       <w:r>
         <w:rPr>
           <w:rFonts w:hint="eastAsia"/>
@@ -4748,88 +4168,41 @@
         </w:rPr>
         <w:t>）：</w:t>
       </w:r>
-      <w:r>
-        <w:rPr>
-          <w:rFonts w:hint="eastAsia"/>
-        </w:rPr>
-        <w:t>**</w:t>
-      </w:r>
-    </w:p>
-    <w:p>
-      <w:pPr>
-        <w:rPr>
-          <w:rFonts w:hint="eastAsia"/>
-        </w:rPr>
-      </w:pPr>
-      <w:r>
-        <w:rPr>
-          <w:rFonts w:hint="eastAsia"/>
-        </w:rPr>
-        <w:t>- **</w:t>
-      </w:r>
-      <w:r>
-        <w:rPr>
-          <w:rFonts w:hint="eastAsia"/>
-        </w:rPr>
-        <w:t>數據提取：</w:t>
-      </w:r>
-      <w:r>
-        <w:rPr>
-          <w:rFonts w:hint="eastAsia"/>
-        </w:rPr>
-        <w:t xml:space="preserve">** </w:t>
-      </w:r>
-      <w:r>
-        <w:rPr>
-          <w:rFonts w:hint="eastAsia"/>
-        </w:rPr>
-        <w:t>從辨識結果中提取文字和表格數據，轉換為結構化的格式。</w:t>
-      </w:r>
-    </w:p>
-    <w:p>
-      <w:pPr>
-        <w:rPr>
-          <w:rFonts w:hint="eastAsia"/>
-        </w:rPr>
-      </w:pPr>
-      <w:r>
-        <w:rPr>
-          <w:rFonts w:hint="eastAsia"/>
-        </w:rPr>
-        <w:t>- **</w:t>
-      </w:r>
-      <w:r>
-        <w:rPr>
-          <w:rFonts w:hint="eastAsia"/>
-        </w:rPr>
-        <w:t>數據校驗：</w:t>
-      </w:r>
-      <w:r>
-        <w:rPr>
-          <w:rFonts w:hint="eastAsia"/>
-        </w:rPr>
-        <w:t xml:space="preserve">** </w:t>
-      </w:r>
-      <w:r>
-        <w:rPr>
-          <w:rFonts w:hint="eastAsia"/>
-        </w:rPr>
-        <w:t>對提取的數據進行校驗和清洗，確保準確性和完整性。</w:t>
+    </w:p>
+    <w:p>
+      <w:pPr>
+        <w:pStyle w:val="a3"/>
+        <w:ind w:leftChars="0" w:left="840"/>
+      </w:pPr>
+      <w:r>
+        <w:rPr>
+          <w:rFonts w:hint="eastAsia"/>
+        </w:rPr>
+        <w:t>數據提取：從辨識結果中提取文字和表格數據，轉換為結構化的格式。</w:t>
+      </w:r>
+    </w:p>
+    <w:p>
+      <w:pPr>
+        <w:pStyle w:val="a3"/>
+        <w:ind w:leftChars="0" w:left="840"/>
+      </w:pPr>
+      <w:r>
+        <w:rPr>
+          <w:rFonts w:hint="eastAsia"/>
+        </w:rPr>
+        <w:t>數據校驗：對提取的數據進行校驗和清洗，確保準確性和完整性。</w:t>
       </w:r>
     </w:p>
     <w:p/>
     <w:p>
       <w:pPr>
-        <w:rPr>
-          <w:rFonts w:hint="eastAsia"/>
-        </w:rPr>
-      </w:pPr>
-      <w:r>
-        <w:rPr>
-          <w:rFonts w:hint="eastAsia"/>
-        </w:rPr>
-        <w:t xml:space="preserve">**5. </w:t>
-      </w:r>
+        <w:pStyle w:val="a3"/>
+        <w:numPr>
+          <w:ilvl w:val="0"/>
+          <w:numId w:val="19"/>
+        </w:numPr>
+        <w:ind w:leftChars="0"/>
+      </w:pPr>
       <w:r>
         <w:rPr>
           <w:rFonts w:hint="eastAsia"/>
@@ -4848,88 +4221,41 @@
         </w:rPr>
         <w:t>）：</w:t>
       </w:r>
-      <w:r>
-        <w:rPr>
-          <w:rFonts w:hint="eastAsia"/>
-        </w:rPr>
-        <w:t>**</w:t>
-      </w:r>
-    </w:p>
-    <w:p>
-      <w:pPr>
-        <w:rPr>
-          <w:rFonts w:hint="eastAsia"/>
-        </w:rPr>
-      </w:pPr>
-      <w:r>
-        <w:rPr>
-          <w:rFonts w:hint="eastAsia"/>
-        </w:rPr>
-        <w:t>- **</w:t>
-      </w:r>
-      <w:r>
-        <w:rPr>
-          <w:rFonts w:hint="eastAsia"/>
-        </w:rPr>
-        <w:t>文字數據庫：</w:t>
-      </w:r>
-      <w:r>
-        <w:rPr>
-          <w:rFonts w:hint="eastAsia"/>
-        </w:rPr>
-        <w:t xml:space="preserve">** </w:t>
-      </w:r>
-      <w:r>
-        <w:rPr>
-          <w:rFonts w:hint="eastAsia"/>
-        </w:rPr>
-        <w:t>存儲文字辨識結果和相關數據。</w:t>
-      </w:r>
-    </w:p>
-    <w:p>
-      <w:pPr>
-        <w:rPr>
-          <w:rFonts w:hint="eastAsia"/>
-        </w:rPr>
-      </w:pPr>
-      <w:r>
-        <w:rPr>
-          <w:rFonts w:hint="eastAsia"/>
-        </w:rPr>
-        <w:t>- **</w:t>
-      </w:r>
-      <w:r>
-        <w:rPr>
-          <w:rFonts w:hint="eastAsia"/>
-        </w:rPr>
-        <w:t>表格數據庫：</w:t>
-      </w:r>
-      <w:r>
-        <w:rPr>
-          <w:rFonts w:hint="eastAsia"/>
-        </w:rPr>
-        <w:t xml:space="preserve">** </w:t>
-      </w:r>
-      <w:r>
-        <w:rPr>
-          <w:rFonts w:hint="eastAsia"/>
-        </w:rPr>
-        <w:t>存儲表格辨識結果和相關數據。</w:t>
+    </w:p>
+    <w:p>
+      <w:pPr>
+        <w:pStyle w:val="a3"/>
+        <w:ind w:leftChars="0" w:left="840"/>
+      </w:pPr>
+      <w:r>
+        <w:rPr>
+          <w:rFonts w:hint="eastAsia"/>
+        </w:rPr>
+        <w:t>文字數據庫：存儲文字辨識結果和相關數據。</w:t>
+      </w:r>
+    </w:p>
+    <w:p>
+      <w:pPr>
+        <w:pStyle w:val="a3"/>
+        <w:ind w:leftChars="0" w:left="840"/>
+      </w:pPr>
+      <w:r>
+        <w:rPr>
+          <w:rFonts w:hint="eastAsia"/>
+        </w:rPr>
+        <w:t>表格數據庫：存儲表格辨識結果和相關數據。</w:t>
       </w:r>
     </w:p>
     <w:p/>
     <w:p>
       <w:pPr>
-        <w:rPr>
-          <w:rFonts w:hint="eastAsia"/>
-        </w:rPr>
-      </w:pPr>
-      <w:r>
-        <w:rPr>
-          <w:rFonts w:hint="eastAsia"/>
-        </w:rPr>
-        <w:t xml:space="preserve">**6. </w:t>
-      </w:r>
+        <w:pStyle w:val="a3"/>
+        <w:numPr>
+          <w:ilvl w:val="0"/>
+          <w:numId w:val="19"/>
+        </w:numPr>
+        <w:ind w:leftChars="0"/>
+      </w:pPr>
       <w:r>
         <w:rPr>
           <w:rFonts w:hint="eastAsia"/>
@@ -4948,57 +4274,29 @@
         </w:rPr>
         <w:t>）：</w:t>
       </w:r>
-      <w:r>
-        <w:rPr>
-          <w:rFonts w:hint="eastAsia"/>
-        </w:rPr>
-        <w:t>**</w:t>
-      </w:r>
-    </w:p>
-    <w:p>
-      <w:pPr>
-        <w:rPr>
-          <w:rFonts w:hint="eastAsia"/>
-        </w:rPr>
-      </w:pPr>
-      <w:r>
-        <w:rPr>
-          <w:rFonts w:hint="eastAsia"/>
-        </w:rPr>
-        <w:t>- **</w:t>
-      </w:r>
-      <w:r>
-        <w:rPr>
-          <w:rFonts w:hint="eastAsia"/>
-        </w:rPr>
-        <w:t>反饋機制：</w:t>
-      </w:r>
-      <w:r>
-        <w:rPr>
-          <w:rFonts w:hint="eastAsia"/>
-        </w:rPr>
-        <w:t xml:space="preserve">** </w:t>
-      </w:r>
-      <w:r>
-        <w:rPr>
-          <w:rFonts w:hint="eastAsia"/>
-        </w:rPr>
-        <w:t>提供用戶對辨識結果進行反饋和修正的功能，以提高辨識準確度。</w:t>
+    </w:p>
+    <w:p>
+      <w:pPr>
+        <w:pStyle w:val="a3"/>
+        <w:ind w:leftChars="0" w:left="840"/>
+      </w:pPr>
+      <w:r>
+        <w:rPr>
+          <w:rFonts w:hint="eastAsia"/>
+        </w:rPr>
+        <w:t>反饋機制：提供用戶對辨識結果進行反饋和修正的功能，以提高辨識準確度。</w:t>
       </w:r>
     </w:p>
     <w:p/>
     <w:p>
       <w:pPr>
-        <w:rPr>
-          <w:rFonts w:hint="eastAsia"/>
-        </w:rPr>
-      </w:pPr>
-      <w:r>
-        <w:rPr>
-          <w:rFonts w:hint="eastAsia"/>
-        </w:rPr>
-        <w:t xml:space="preserve">**7. </w:t>
-      </w:r>
+        <w:pStyle w:val="a3"/>
+        <w:numPr>
+          <w:ilvl w:val="0"/>
+          <w:numId w:val="19"/>
+        </w:numPr>
+        <w:ind w:leftChars="0"/>
+      </w:pPr>
       <w:r>
         <w:rPr>
           <w:rFonts w:hint="eastAsia"/>
@@ -5017,88 +4315,41 @@
         </w:rPr>
         <w:t>）：</w:t>
       </w:r>
-      <w:r>
-        <w:rPr>
-          <w:rFonts w:hint="eastAsia"/>
-        </w:rPr>
-        <w:t>**</w:t>
-      </w:r>
-    </w:p>
-    <w:p>
-      <w:pPr>
-        <w:rPr>
-          <w:rFonts w:hint="eastAsia"/>
-        </w:rPr>
-      </w:pPr>
-      <w:r>
-        <w:rPr>
-          <w:rFonts w:hint="eastAsia"/>
-        </w:rPr>
-        <w:t>- **</w:t>
-      </w:r>
-      <w:r>
-        <w:rPr>
-          <w:rFonts w:hint="eastAsia"/>
-        </w:rPr>
-        <w:t>系統管理：</w:t>
-      </w:r>
-      <w:r>
-        <w:rPr>
-          <w:rFonts w:hint="eastAsia"/>
-        </w:rPr>
-        <w:t xml:space="preserve">** </w:t>
-      </w:r>
-      <w:r>
-        <w:rPr>
-          <w:rFonts w:hint="eastAsia"/>
-        </w:rPr>
-        <w:t>監控系統運行狀態，管理用戶註冊、授權和付費等操作。</w:t>
-      </w:r>
-    </w:p>
-    <w:p>
-      <w:pPr>
-        <w:rPr>
-          <w:rFonts w:hint="eastAsia"/>
-        </w:rPr>
-      </w:pPr>
-      <w:r>
-        <w:rPr>
-          <w:rFonts w:hint="eastAsia"/>
-        </w:rPr>
-        <w:t>- **</w:t>
-      </w:r>
-      <w:r>
-        <w:rPr>
-          <w:rFonts w:hint="eastAsia"/>
-        </w:rPr>
-        <w:t>性能監控：</w:t>
-      </w:r>
-      <w:r>
-        <w:rPr>
-          <w:rFonts w:hint="eastAsia"/>
-        </w:rPr>
-        <w:t xml:space="preserve">** </w:t>
-      </w:r>
-      <w:r>
-        <w:rPr>
-          <w:rFonts w:hint="eastAsia"/>
-        </w:rPr>
-        <w:t>監控系統性能和數據處理效率，及時調整和優化系統配置。</w:t>
+    </w:p>
+    <w:p>
+      <w:pPr>
+        <w:pStyle w:val="a3"/>
+        <w:ind w:leftChars="0" w:left="840"/>
+      </w:pPr>
+      <w:r>
+        <w:rPr>
+          <w:rFonts w:hint="eastAsia"/>
+        </w:rPr>
+        <w:t>系統管理：監控系統運行狀態，管理用戶註冊、授權和付費等操作。</w:t>
+      </w:r>
+    </w:p>
+    <w:p>
+      <w:pPr>
+        <w:pStyle w:val="a3"/>
+        <w:ind w:leftChars="0" w:left="840"/>
+      </w:pPr>
+      <w:r>
+        <w:rPr>
+          <w:rFonts w:hint="eastAsia"/>
+        </w:rPr>
+        <w:t>性能監控：監控系統性能和數據處理效率，及時調整和優化系統配置。</w:t>
       </w:r>
     </w:p>
     <w:p/>
     <w:p>
       <w:pPr>
-        <w:rPr>
-          <w:rFonts w:hint="eastAsia"/>
-        </w:rPr>
-      </w:pPr>
-      <w:r>
-        <w:rPr>
-          <w:rFonts w:hint="eastAsia"/>
-        </w:rPr>
-        <w:t xml:space="preserve">**8. </w:t>
-      </w:r>
+        <w:pStyle w:val="a3"/>
+        <w:numPr>
+          <w:ilvl w:val="0"/>
+          <w:numId w:val="19"/>
+        </w:numPr>
+        <w:ind w:leftChars="0"/>
+      </w:pPr>
       <w:r>
         <w:rPr>
           <w:rFonts w:hint="eastAsia"/>
@@ -5117,43 +4368,12 @@
         </w:rPr>
         <w:t>）：</w:t>
       </w:r>
-      <w:r>
-        <w:rPr>
-          <w:rFonts w:hint="eastAsia"/>
-        </w:rPr>
-        <w:t>**</w:t>
-      </w:r>
-    </w:p>
-    <w:p>
-      <w:pPr>
-        <w:rPr>
-          <w:rFonts w:hint="eastAsia"/>
-        </w:rPr>
-      </w:pPr>
-      <w:r>
-        <w:rPr>
-          <w:rFonts w:hint="eastAsia"/>
-        </w:rPr>
-        <w:t>- **API</w:t>
-      </w:r>
-      <w:r>
-        <w:rPr>
-          <w:rFonts w:hint="eastAsia"/>
-        </w:rPr>
-        <w:t>接口：</w:t>
-      </w:r>
-      <w:r>
-        <w:rPr>
-          <w:rFonts w:hint="eastAsia"/>
-        </w:rPr>
-        <w:t xml:space="preserve">** </w:t>
-      </w:r>
-      <w:r>
-        <w:rPr>
-          <w:rFonts w:hint="eastAsia"/>
-        </w:rPr>
-        <w:t>提供</w:t>
-      </w:r>
+    </w:p>
+    <w:p>
+      <w:pPr>
+        <w:pStyle w:val="a3"/>
+        <w:ind w:leftChars="0" w:left="840"/>
+      </w:pPr>
       <w:r>
         <w:rPr>
           <w:rFonts w:hint="eastAsia"/>
@@ -5164,38 +4384,799 @@
         <w:rPr>
           <w:rFonts w:hint="eastAsia"/>
         </w:rPr>
+        <w:t>接口：提供</w:t>
+      </w:r>
+      <w:r>
+        <w:rPr>
+          <w:rFonts w:hint="eastAsia"/>
+        </w:rPr>
+        <w:t>API</w:t>
+      </w:r>
+      <w:r>
+        <w:rPr>
+          <w:rFonts w:hint="eastAsia"/>
+        </w:rPr>
         <w:t>接口，允許第三方系統集成和擴展，以滿足客戶特定需求。</w:t>
       </w:r>
     </w:p>
     <w:p/>
     <w:p>
+      <w:pPr>
+        <w:pStyle w:val="a3"/>
+        <w:numPr>
+          <w:ilvl w:val="0"/>
+          <w:numId w:val="19"/>
+        </w:numPr>
+        <w:ind w:leftChars="0"/>
+      </w:pPr>
       <w:r>
         <w:rPr>
           <w:rFonts w:hint="eastAsia"/>
         </w:rPr>
         <w:t>以上是一個簡要的文字辨識和表格辨識系統的系統架構示例。具體的架構可能會根據系統的需求和功能進行調整和擴展。</w:t>
+      </w:r>
+    </w:p>
+    <w:p>
+      <w:pPr>
+        <w:widowControl/>
+      </w:pPr>
+      <w:r>
+        <w:br w:type="page"/>
+      </w:r>
+    </w:p>
+    <w:p>
+      <w:pPr>
+        <w:rPr>
+          <w:rFonts w:hint="eastAsia"/>
+        </w:rPr>
+      </w:pPr>
+      <w:r>
+        <w:lastRenderedPageBreak/>
+        <w:t>3-2</w:t>
+      </w:r>
+      <w:r>
+        <w:rPr>
+          <w:rFonts w:hint="eastAsia"/>
+        </w:rPr>
+        <w:t>系統軟體、硬體需求與技術平台</w:t>
+      </w:r>
+      <w:r>
+        <w:rPr>
+          <w:rFonts w:hint="eastAsia"/>
+        </w:rPr>
+        <w:t xml:space="preserve">  </w:t>
+      </w:r>
+    </w:p>
+    <w:p>
+      <w:pPr>
+        <w:widowControl/>
+        <w:rPr>
+          <w:rFonts w:hint="eastAsia"/>
+        </w:rPr>
+      </w:pPr>
+      <w:r>
+        <w:rPr>
+          <w:rFonts w:hint="eastAsia"/>
+        </w:rPr>
+        <w:t>以下是按</w:t>
       </w:r>
       <w:bookmarkStart w:id="0" w:name="_GoBack"/>
       <w:bookmarkEnd w:id="0"/>
+      <w:r>
+        <w:rPr>
+          <w:rFonts w:hint="eastAsia"/>
+        </w:rPr>
+        <w:t>軟體、硬體和技術平台分類的需求清單，包含了詳細內容：</w:t>
+      </w:r>
     </w:p>
     <w:p>
       <w:pPr>
         <w:widowControl/>
       </w:pPr>
-      <w:r>
-        <w:br w:type="page"/>
-      </w:r>
-    </w:p>
-    <w:p>
-      <w:r>
+    </w:p>
+    <w:p>
+      <w:pPr>
+        <w:pStyle w:val="a3"/>
+        <w:widowControl/>
+        <w:numPr>
+          <w:ilvl w:val="0"/>
+          <w:numId w:val="19"/>
+        </w:numPr>
+        <w:ind w:leftChars="0"/>
+        <w:rPr>
+          <w:rFonts w:hint="eastAsia"/>
+        </w:rPr>
+      </w:pPr>
+      <w:r>
+        <w:rPr>
+          <w:rFonts w:hint="eastAsia"/>
+        </w:rPr>
+        <w:t>軟體需求：</w:t>
+      </w:r>
+    </w:p>
+    <w:p>
+      <w:pPr>
+        <w:pStyle w:val="a3"/>
+        <w:widowControl/>
+        <w:numPr>
+          <w:ilvl w:val="0"/>
+          <w:numId w:val="19"/>
+        </w:numPr>
+        <w:ind w:leftChars="0"/>
+        <w:rPr>
+          <w:rFonts w:hint="eastAsia"/>
+        </w:rPr>
+      </w:pPr>
+      <w:r>
+        <w:rPr>
+          <w:rFonts w:hint="eastAsia"/>
+        </w:rPr>
+        <w:t>操作系統：需要支援圖像處理和文字辨識的操作系統，如</w:t>
+      </w:r>
+      <w:r>
+        <w:rPr>
+          <w:rFonts w:hint="eastAsia"/>
+        </w:rPr>
+        <w:t>Windows</w:t>
+      </w:r>
+      <w:r>
+        <w:rPr>
+          <w:rFonts w:hint="eastAsia"/>
+        </w:rPr>
+        <w:t>、</w:t>
+      </w:r>
+      <w:r>
+        <w:rPr>
+          <w:rFonts w:hint="eastAsia"/>
+        </w:rPr>
+        <w:t>Linux</w:t>
+      </w:r>
+      <w:r>
+        <w:rPr>
+          <w:rFonts w:hint="eastAsia"/>
+        </w:rPr>
+        <w:t>或</w:t>
+      </w:r>
+      <w:proofErr w:type="spellStart"/>
+      <w:r>
+        <w:rPr>
+          <w:rFonts w:hint="eastAsia"/>
+        </w:rPr>
+        <w:t>macOS</w:t>
+      </w:r>
+      <w:proofErr w:type="spellEnd"/>
+      <w:r>
+        <w:rPr>
+          <w:rFonts w:hint="eastAsia"/>
+        </w:rPr>
+        <w:t>。這些操作系統提供了必要的基礎設施和相容性，以便系統能夠順利運行。</w:t>
+      </w:r>
+    </w:p>
+    <w:p>
+      <w:pPr>
+        <w:widowControl/>
+        <w:ind w:firstLine="240"/>
+      </w:pPr>
+    </w:p>
+    <w:p>
+      <w:pPr>
+        <w:pStyle w:val="a3"/>
+        <w:widowControl/>
+        <w:numPr>
+          <w:ilvl w:val="0"/>
+          <w:numId w:val="19"/>
+        </w:numPr>
+        <w:ind w:leftChars="0"/>
+        <w:rPr>
+          <w:rFonts w:hint="eastAsia"/>
+        </w:rPr>
+      </w:pPr>
+      <w:r>
+        <w:rPr>
+          <w:rFonts w:hint="eastAsia"/>
+        </w:rPr>
+        <w:t>圖像處理軟體庫：使用</w:t>
+      </w:r>
+      <w:proofErr w:type="spellStart"/>
+      <w:r>
+        <w:rPr>
+          <w:rFonts w:hint="eastAsia"/>
+        </w:rPr>
+        <w:t>OpenCV</w:t>
+      </w:r>
+      <w:proofErr w:type="spellEnd"/>
+      <w:r>
+        <w:rPr>
+          <w:rFonts w:hint="eastAsia"/>
+        </w:rPr>
+        <w:t>、</w:t>
+      </w:r>
+      <w:r>
+        <w:rPr>
+          <w:rFonts w:hint="eastAsia"/>
+        </w:rPr>
+        <w:t>PIL</w:t>
+      </w:r>
+      <w:r>
+        <w:rPr>
+          <w:rFonts w:hint="eastAsia"/>
+        </w:rPr>
+        <w:t>（</w:t>
+      </w:r>
+      <w:r>
+        <w:rPr>
+          <w:rFonts w:hint="eastAsia"/>
+        </w:rPr>
+        <w:t>Python Imaging Library</w:t>
+      </w:r>
+      <w:r>
+        <w:rPr>
+          <w:rFonts w:hint="eastAsia"/>
+        </w:rPr>
+        <w:t>）等圖像處理軟體庫來進行圖像預處理。這些軟體庫提供了強大的圖像處理功能，用於</w:t>
+      </w:r>
+      <w:proofErr w:type="gramStart"/>
+      <w:r>
+        <w:rPr>
+          <w:rFonts w:hint="eastAsia"/>
+        </w:rPr>
+        <w:t>去除噪聲</w:t>
+      </w:r>
+      <w:proofErr w:type="gramEnd"/>
+      <w:r>
+        <w:rPr>
+          <w:rFonts w:hint="eastAsia"/>
+        </w:rPr>
+        <w:t>、增強對比度等，以優化辨識效果。</w:t>
+      </w:r>
+    </w:p>
+    <w:p>
+      <w:pPr>
+        <w:widowControl/>
+      </w:pPr>
+    </w:p>
+    <w:p>
+      <w:pPr>
+        <w:pStyle w:val="a3"/>
+        <w:widowControl/>
+        <w:numPr>
+          <w:ilvl w:val="0"/>
+          <w:numId w:val="19"/>
+        </w:numPr>
+        <w:ind w:leftChars="0"/>
+        <w:rPr>
+          <w:rFonts w:hint="eastAsia"/>
+        </w:rPr>
+      </w:pPr>
+      <w:r>
+        <w:rPr>
+          <w:rFonts w:hint="eastAsia"/>
+        </w:rPr>
+        <w:t>文字辨識軟體庫：使用</w:t>
+      </w:r>
+      <w:r>
+        <w:rPr>
+          <w:rFonts w:hint="eastAsia"/>
+        </w:rPr>
+        <w:t>OCR</w:t>
+      </w:r>
+      <w:r>
+        <w:rPr>
+          <w:rFonts w:hint="eastAsia"/>
+        </w:rPr>
+        <w:t>（</w:t>
+      </w:r>
+      <w:r>
+        <w:rPr>
+          <w:rFonts w:hint="eastAsia"/>
+        </w:rPr>
+        <w:t>Optical Character Recognition</w:t>
+      </w:r>
+      <w:r>
+        <w:rPr>
+          <w:rFonts w:hint="eastAsia"/>
+        </w:rPr>
+        <w:t>）軟體庫，如</w:t>
+      </w:r>
+      <w:r>
+        <w:rPr>
+          <w:rFonts w:hint="eastAsia"/>
+        </w:rPr>
+        <w:t>Tesseract</w:t>
+      </w:r>
+      <w:r>
+        <w:rPr>
+          <w:rFonts w:hint="eastAsia"/>
+        </w:rPr>
+        <w:t>、</w:t>
+      </w:r>
+      <w:r>
+        <w:rPr>
+          <w:rFonts w:hint="eastAsia"/>
+        </w:rPr>
+        <w:t>Microsoft OCR API</w:t>
+      </w:r>
+      <w:r>
+        <w:rPr>
+          <w:rFonts w:hint="eastAsia"/>
+        </w:rPr>
+        <w:t>等進行文字辨識。這些軟體庫能夠識別圖像中的文字並轉換為可處理的文字數據。</w:t>
+      </w:r>
+    </w:p>
+    <w:p>
+      <w:pPr>
+        <w:widowControl/>
+      </w:pPr>
+    </w:p>
+    <w:p>
+      <w:pPr>
+        <w:pStyle w:val="a3"/>
+        <w:widowControl/>
+        <w:numPr>
+          <w:ilvl w:val="0"/>
+          <w:numId w:val="19"/>
+        </w:numPr>
+        <w:ind w:leftChars="0"/>
+        <w:rPr>
+          <w:rFonts w:hint="eastAsia"/>
+        </w:rPr>
+      </w:pPr>
+      <w:r>
+        <w:rPr>
+          <w:rFonts w:hint="eastAsia"/>
+        </w:rPr>
+        <w:t>表格辨識軟體：可以使用特定的表格辨識軟體，或者開發自己的表格辨識算法。這些軟體能夠識別圖像中的表格結構和數據，並進行解析和識別。</w:t>
+      </w:r>
+    </w:p>
+    <w:p>
+      <w:pPr>
+        <w:widowControl/>
+      </w:pPr>
+    </w:p>
+    <w:p>
+      <w:pPr>
+        <w:pStyle w:val="a3"/>
+        <w:widowControl/>
+        <w:numPr>
+          <w:ilvl w:val="0"/>
+          <w:numId w:val="19"/>
+        </w:numPr>
+        <w:ind w:leftChars="0"/>
+        <w:rPr>
+          <w:rFonts w:hint="eastAsia"/>
+        </w:rPr>
+      </w:pPr>
+      <w:r>
+        <w:rPr>
+          <w:rFonts w:hint="eastAsia"/>
+        </w:rPr>
+        <w:t>數據庫管理系統：使用</w:t>
+      </w:r>
+      <w:r>
+        <w:rPr>
+          <w:rFonts w:hint="eastAsia"/>
+        </w:rPr>
+        <w:t>MySQL</w:t>
+      </w:r>
+      <w:r>
+        <w:rPr>
+          <w:rFonts w:hint="eastAsia"/>
+        </w:rPr>
+        <w:t>作為系統的數據庫管理系統，用於存儲文字和表格數據。</w:t>
+      </w:r>
+      <w:r>
+        <w:rPr>
+          <w:rFonts w:hint="eastAsia"/>
+        </w:rPr>
+        <w:t>MySQL</w:t>
+      </w:r>
+      <w:r>
+        <w:rPr>
+          <w:rFonts w:hint="eastAsia"/>
+        </w:rPr>
+        <w:t>提供了穩定可靠的數據庫管理解決方案，能夠有效地管理和存儲系統的數據。</w:t>
+      </w:r>
+    </w:p>
+    <w:p>
+      <w:pPr>
+        <w:widowControl/>
+      </w:pPr>
+    </w:p>
+    <w:p>
+      <w:pPr>
+        <w:pStyle w:val="a3"/>
+        <w:widowControl/>
+        <w:numPr>
+          <w:ilvl w:val="0"/>
+          <w:numId w:val="19"/>
+        </w:numPr>
+        <w:ind w:leftChars="0"/>
+        <w:rPr>
+          <w:rFonts w:hint="eastAsia"/>
+        </w:rPr>
+      </w:pPr>
+      <w:r>
+        <w:rPr>
+          <w:rFonts w:hint="eastAsia"/>
+        </w:rPr>
+        <w:t>硬體需求：</w:t>
+      </w:r>
+    </w:p>
+    <w:p>
+      <w:pPr>
+        <w:pStyle w:val="a3"/>
+        <w:widowControl/>
+        <w:numPr>
+          <w:ilvl w:val="0"/>
+          <w:numId w:val="19"/>
+        </w:numPr>
+        <w:ind w:leftChars="0"/>
+        <w:rPr>
+          <w:rFonts w:hint="eastAsia"/>
+        </w:rPr>
+      </w:pPr>
+      <w:r>
+        <w:rPr>
+          <w:rFonts w:hint="eastAsia"/>
+        </w:rPr>
+        <w:t>伺服器：需要具有足夠處理能力和存儲空間的伺服器，以支援文字和表格辨識的運算和數據存儲。這些伺服器提供了運算和存儲資源，以支持系統的運行和處理大量數據的需求。</w:t>
+      </w:r>
+    </w:p>
+    <w:p>
+      <w:pPr>
+        <w:pStyle w:val="a3"/>
+        <w:widowControl/>
+        <w:numPr>
+          <w:ilvl w:val="0"/>
+          <w:numId w:val="19"/>
+        </w:numPr>
+        <w:ind w:leftChars="0"/>
+        <w:rPr>
+          <w:rFonts w:hint="eastAsia"/>
+        </w:rPr>
+      </w:pPr>
+      <w:r>
+        <w:rPr>
+          <w:rFonts w:hint="eastAsia"/>
+        </w:rPr>
+        <w:t>運算資源：需要足夠的</w:t>
+      </w:r>
+      <w:r>
+        <w:rPr>
+          <w:rFonts w:hint="eastAsia"/>
+        </w:rPr>
+        <w:t>CPU</w:t>
+      </w:r>
+      <w:r>
+        <w:rPr>
+          <w:rFonts w:hint="eastAsia"/>
+        </w:rPr>
+        <w:t>和內存資源，以保證系統的運算效率和處理速度。高性能的運算資源能夠有效地處理複雜的文字和表格辨識任務。</w:t>
+      </w:r>
+    </w:p>
+    <w:p>
+      <w:pPr>
+        <w:pStyle w:val="a3"/>
+        <w:widowControl/>
+        <w:numPr>
+          <w:ilvl w:val="0"/>
+          <w:numId w:val="19"/>
+        </w:numPr>
+        <w:ind w:leftChars="0"/>
+        <w:rPr>
+          <w:rFonts w:hint="eastAsia"/>
+        </w:rPr>
+      </w:pPr>
+      <w:r>
+        <w:rPr>
+          <w:rFonts w:hint="eastAsia"/>
+        </w:rPr>
+        <w:t>圖像掃描儀：如果系統需要處理掃描文件，則需要適用的圖像掃描儀。優質的圖像掃描儀能夠提供高品質的掃描圖像，有助於提高文字和表格辨識的準確性和效率。</w:t>
+      </w:r>
+    </w:p>
+    <w:p>
+      <w:pPr>
+        <w:widowControl/>
+      </w:pPr>
+    </w:p>
+    <w:p>
+      <w:pPr>
+        <w:pStyle w:val="a3"/>
+        <w:widowControl/>
+        <w:numPr>
+          <w:ilvl w:val="0"/>
+          <w:numId w:val="19"/>
+        </w:numPr>
+        <w:ind w:leftChars="0"/>
+        <w:rPr>
+          <w:rFonts w:hint="eastAsia"/>
+        </w:rPr>
+      </w:pPr>
+      <w:r>
+        <w:rPr>
+          <w:rFonts w:hint="eastAsia"/>
+        </w:rPr>
+        <w:t>技術平台：</w:t>
+      </w:r>
+    </w:p>
+    <w:p>
+      <w:pPr>
+        <w:pStyle w:val="a3"/>
+        <w:widowControl/>
+        <w:numPr>
+          <w:ilvl w:val="0"/>
+          <w:numId w:val="19"/>
+        </w:numPr>
+        <w:ind w:leftChars="0"/>
+        <w:rPr>
+          <w:rFonts w:hint="eastAsia"/>
+        </w:rPr>
+      </w:pPr>
+      <w:r>
+        <w:rPr>
+          <w:rFonts w:hint="eastAsia"/>
+        </w:rPr>
+        <w:t>程式語言：使用</w:t>
+      </w:r>
+      <w:r>
+        <w:rPr>
+          <w:rFonts w:hint="eastAsia"/>
+        </w:rPr>
+        <w:t>Python</w:t>
+      </w:r>
+      <w:r>
+        <w:rPr>
+          <w:rFonts w:hint="eastAsia"/>
+        </w:rPr>
+        <w:t>、</w:t>
+      </w:r>
+      <w:r>
+        <w:rPr>
+          <w:rFonts w:hint="eastAsia"/>
+        </w:rPr>
+        <w:t>Java</w:t>
+      </w:r>
+      <w:r>
+        <w:rPr>
+          <w:rFonts w:hint="eastAsia"/>
+        </w:rPr>
+        <w:t>、</w:t>
+      </w:r>
+      <w:r>
+        <w:rPr>
+          <w:rFonts w:hint="eastAsia"/>
+        </w:rPr>
+        <w:t>C++</w:t>
+      </w:r>
+      <w:r>
+        <w:rPr>
+          <w:rFonts w:hint="eastAsia"/>
+        </w:rPr>
+        <w:t>等程式語言進行系統開發，並使用相關的軟體庫和工具。這些程式語言提供了開發系統所需的基礎架構和功能。</w:t>
+      </w:r>
+    </w:p>
+    <w:p>
+      <w:pPr>
+        <w:pStyle w:val="a3"/>
+        <w:widowControl/>
+        <w:numPr>
+          <w:ilvl w:val="0"/>
+          <w:numId w:val="19"/>
+        </w:numPr>
+        <w:ind w:leftChars="0"/>
+        <w:rPr>
+          <w:rFonts w:hint="eastAsia"/>
+        </w:rPr>
+      </w:pPr>
+      <w:r>
+        <w:rPr>
+          <w:rFonts w:hint="eastAsia"/>
+        </w:rPr>
+        <w:t>框架：使用相關的開發框架，如</w:t>
+      </w:r>
+      <w:r>
+        <w:rPr>
+          <w:rFonts w:hint="eastAsia"/>
+        </w:rPr>
+        <w:t>Django</w:t>
+      </w:r>
+      <w:r>
+        <w:rPr>
+          <w:rFonts w:hint="eastAsia"/>
+        </w:rPr>
+        <w:t>、</w:t>
+      </w:r>
+      <w:r>
+        <w:rPr>
+          <w:rFonts w:hint="eastAsia"/>
+        </w:rPr>
+        <w:t>Spring</w:t>
+      </w:r>
+      <w:r>
+        <w:rPr>
+          <w:rFonts w:hint="eastAsia"/>
+        </w:rPr>
+        <w:t>等來進行系統開發和部署。這些框架提供了開發和管理系統的工具和設施。</w:t>
+      </w:r>
+    </w:p>
+    <w:p>
+      <w:pPr>
+        <w:pStyle w:val="a3"/>
+        <w:widowControl/>
+        <w:numPr>
+          <w:ilvl w:val="0"/>
+          <w:numId w:val="19"/>
+        </w:numPr>
+        <w:ind w:leftChars="0"/>
+        <w:rPr>
+          <w:rFonts w:hint="eastAsia"/>
+        </w:rPr>
+      </w:pPr>
+      <w:r>
+        <w:rPr>
+          <w:rFonts w:hint="eastAsia"/>
+        </w:rPr>
         <w:lastRenderedPageBreak/>
-        <w:t>3-2</w:t>
-      </w:r>
-      <w:r>
-        <w:rPr>
-          <w:rFonts w:hint="eastAsia"/>
-        </w:rPr>
-        <w:t>系統軟體、硬體需求與技術平台</w:t>
+        <w:t>API</w:t>
+      </w:r>
+      <w:r>
+        <w:rPr>
+          <w:rFonts w:hint="eastAsia"/>
+        </w:rPr>
+        <w:t>接口：提供</w:t>
+      </w:r>
+      <w:r>
+        <w:rPr>
+          <w:rFonts w:hint="eastAsia"/>
+        </w:rPr>
+        <w:t>RESTful API</w:t>
+      </w:r>
+      <w:r>
+        <w:rPr>
+          <w:rFonts w:hint="eastAsia"/>
+        </w:rPr>
+        <w:t>接口，以便於系統與第三方系統的集成和擴展。</w:t>
+      </w:r>
+      <w:r>
+        <w:rPr>
+          <w:rFonts w:hint="eastAsia"/>
+        </w:rPr>
+        <w:t>API</w:t>
+      </w:r>
+      <w:r>
+        <w:rPr>
+          <w:rFonts w:hint="eastAsia"/>
+        </w:rPr>
+        <w:t>接口能夠實現系統之間的溝通和數據交換。</w:t>
+      </w:r>
+    </w:p>
+    <w:p>
+      <w:pPr>
+        <w:pStyle w:val="a3"/>
+        <w:widowControl/>
+        <w:numPr>
+          <w:ilvl w:val="0"/>
+          <w:numId w:val="19"/>
+        </w:numPr>
+        <w:ind w:leftChars="0"/>
+        <w:rPr>
+          <w:rFonts w:hint="eastAsia"/>
+        </w:rPr>
+      </w:pPr>
+      <w:r>
+        <w:rPr>
+          <w:rFonts w:hint="eastAsia"/>
+        </w:rPr>
+        <w:t>Flutter</w:t>
+      </w:r>
+      <w:r>
+        <w:rPr>
+          <w:rFonts w:hint="eastAsia"/>
+        </w:rPr>
+        <w:t>：使用</w:t>
+      </w:r>
+      <w:r>
+        <w:rPr>
+          <w:rFonts w:hint="eastAsia"/>
+        </w:rPr>
+        <w:t>Flutter</w:t>
+      </w:r>
+      <w:r>
+        <w:rPr>
+          <w:rFonts w:hint="eastAsia"/>
+        </w:rPr>
+        <w:t>作為前端開發框架，用於</w:t>
+      </w:r>
+      <w:proofErr w:type="gramStart"/>
+      <w:r>
+        <w:rPr>
+          <w:rFonts w:hint="eastAsia"/>
+        </w:rPr>
+        <w:t>構建跨平台</w:t>
+      </w:r>
+      <w:proofErr w:type="gramEnd"/>
+      <w:r>
+        <w:rPr>
+          <w:rFonts w:hint="eastAsia"/>
+        </w:rPr>
+        <w:t>的用戶界面（</w:t>
+      </w:r>
+      <w:r>
+        <w:rPr>
+          <w:rFonts w:hint="eastAsia"/>
+        </w:rPr>
+        <w:t>User Interface</w:t>
+      </w:r>
+      <w:r>
+        <w:rPr>
+          <w:rFonts w:hint="eastAsia"/>
+        </w:rPr>
+        <w:t>）。</w:t>
+      </w:r>
+      <w:r>
+        <w:rPr>
+          <w:rFonts w:hint="eastAsia"/>
+        </w:rPr>
+        <w:t>Flutter</w:t>
+      </w:r>
+      <w:r>
+        <w:rPr>
+          <w:rFonts w:hint="eastAsia"/>
+        </w:rPr>
+        <w:t>提供了快速開發和高性能的移動應用解決方案。</w:t>
+      </w:r>
+    </w:p>
+    <w:p>
+      <w:pPr>
+        <w:pStyle w:val="a3"/>
+        <w:widowControl/>
+        <w:numPr>
+          <w:ilvl w:val="0"/>
+          <w:numId w:val="19"/>
+        </w:numPr>
+        <w:ind w:leftChars="0"/>
+      </w:pPr>
+      <w:proofErr w:type="spellStart"/>
+      <w:r>
+        <w:rPr>
+          <w:rFonts w:hint="eastAsia"/>
+        </w:rPr>
+        <w:t>Figma</w:t>
+      </w:r>
+      <w:proofErr w:type="spellEnd"/>
+      <w:r>
+        <w:rPr>
+          <w:rFonts w:hint="eastAsia"/>
+        </w:rPr>
+        <w:t>：使用</w:t>
+      </w:r>
+      <w:proofErr w:type="spellStart"/>
+      <w:r>
+        <w:rPr>
+          <w:rFonts w:hint="eastAsia"/>
+        </w:rPr>
+        <w:t>Figma</w:t>
+      </w:r>
+      <w:proofErr w:type="spellEnd"/>
+      <w:r>
+        <w:rPr>
+          <w:rFonts w:hint="eastAsia"/>
+        </w:rPr>
+        <w:t>進行系統的設計和原型製作，以便於設計師和開發人員之間的協作和溝通。</w:t>
+      </w:r>
+      <w:proofErr w:type="spellStart"/>
+      <w:r>
+        <w:rPr>
+          <w:rFonts w:hint="eastAsia"/>
+        </w:rPr>
+        <w:t>Figma</w:t>
+      </w:r>
+      <w:proofErr w:type="spellEnd"/>
+      <w:r>
+        <w:rPr>
+          <w:rFonts w:hint="eastAsia"/>
+        </w:rPr>
+        <w:t>提供</w:t>
       </w:r>
     </w:p>
     <w:p>
@@ -5228,6 +5209,882 @@
           <w:rFonts w:hint="eastAsia"/>
         </w:rPr>
         <w:t>使用標準與工具</w:t>
+      </w:r>
+    </w:p>
+    <w:p>
+      <w:pPr>
+        <w:rPr>
+          <w:rFonts w:hint="eastAsia"/>
+        </w:rPr>
+      </w:pPr>
+      <w:r>
+        <w:rPr>
+          <w:rFonts w:hint="eastAsia"/>
+        </w:rPr>
+        <w:t>以下是一份標準工具清單，可用於文字辨識和表格辨識系統的開發和部署：</w:t>
+      </w:r>
+    </w:p>
+    <w:p/>
+    <w:p>
+      <w:pPr>
+        <w:pStyle w:val="a3"/>
+        <w:numPr>
+          <w:ilvl w:val="0"/>
+          <w:numId w:val="23"/>
+        </w:numPr>
+        <w:ind w:leftChars="0"/>
+        <w:rPr>
+          <w:rFonts w:hint="eastAsia"/>
+        </w:rPr>
+      </w:pPr>
+      <w:r>
+        <w:rPr>
+          <w:rFonts w:hint="eastAsia"/>
+        </w:rPr>
+        <w:t>開發工具：</w:t>
+      </w:r>
+    </w:p>
+    <w:p>
+      <w:pPr>
+        <w:pStyle w:val="a3"/>
+        <w:ind w:leftChars="0" w:left="840"/>
+        <w:rPr>
+          <w:rFonts w:hint="eastAsia"/>
+        </w:rPr>
+      </w:pPr>
+      <w:r>
+        <w:rPr>
+          <w:rFonts w:hint="eastAsia"/>
+        </w:rPr>
+        <w:t>集成開發環境（</w:t>
+      </w:r>
+      <w:r>
+        <w:rPr>
+          <w:rFonts w:hint="eastAsia"/>
+        </w:rPr>
+        <w:t>IDE</w:t>
+      </w:r>
+      <w:r>
+        <w:rPr>
+          <w:rFonts w:hint="eastAsia"/>
+        </w:rPr>
+        <w:t>）：例如</w:t>
+      </w:r>
+      <w:proofErr w:type="spellStart"/>
+      <w:r>
+        <w:rPr>
+          <w:rFonts w:hint="eastAsia"/>
+        </w:rPr>
+        <w:t>PyCharm</w:t>
+      </w:r>
+      <w:proofErr w:type="spellEnd"/>
+      <w:r>
+        <w:rPr>
+          <w:rFonts w:hint="eastAsia"/>
+        </w:rPr>
+        <w:t>、</w:t>
+      </w:r>
+      <w:r>
+        <w:rPr>
+          <w:rFonts w:hint="eastAsia"/>
+        </w:rPr>
+        <w:t>Eclipse</w:t>
+      </w:r>
+      <w:r>
+        <w:rPr>
+          <w:rFonts w:hint="eastAsia"/>
+        </w:rPr>
+        <w:t>、</w:t>
+      </w:r>
+      <w:r>
+        <w:rPr>
+          <w:rFonts w:hint="eastAsia"/>
+        </w:rPr>
+        <w:t>Visual Studio</w:t>
+      </w:r>
+      <w:r>
+        <w:rPr>
+          <w:rFonts w:hint="eastAsia"/>
+        </w:rPr>
+        <w:t>等，用於開發和編寫程式碼。</w:t>
+      </w:r>
+    </w:p>
+    <w:p>
+      <w:pPr>
+        <w:pStyle w:val="a3"/>
+        <w:ind w:leftChars="0" w:left="840"/>
+        <w:rPr>
+          <w:rFonts w:hint="eastAsia"/>
+        </w:rPr>
+      </w:pPr>
+      <w:r>
+        <w:rPr>
+          <w:rFonts w:hint="eastAsia"/>
+        </w:rPr>
+        <w:t>文本編輯器：例如</w:t>
+      </w:r>
+      <w:r>
+        <w:rPr>
+          <w:rFonts w:hint="eastAsia"/>
+        </w:rPr>
+        <w:t>Sublime Text</w:t>
+      </w:r>
+      <w:r>
+        <w:rPr>
+          <w:rFonts w:hint="eastAsia"/>
+        </w:rPr>
+        <w:t>、</w:t>
+      </w:r>
+      <w:r>
+        <w:rPr>
+          <w:rFonts w:hint="eastAsia"/>
+        </w:rPr>
+        <w:t>Atom</w:t>
+      </w:r>
+      <w:r>
+        <w:rPr>
+          <w:rFonts w:hint="eastAsia"/>
+        </w:rPr>
+        <w:t>、</w:t>
+      </w:r>
+      <w:r>
+        <w:rPr>
+          <w:rFonts w:hint="eastAsia"/>
+        </w:rPr>
+        <w:t>Visual Studio Code</w:t>
+      </w:r>
+      <w:r>
+        <w:rPr>
+          <w:rFonts w:hint="eastAsia"/>
+        </w:rPr>
+        <w:t>等，用於編輯程式碼和配置文件。</w:t>
+      </w:r>
+    </w:p>
+    <w:p>
+      <w:pPr>
+        <w:pStyle w:val="a3"/>
+        <w:ind w:leftChars="0" w:left="840"/>
+        <w:rPr>
+          <w:rFonts w:hint="eastAsia"/>
+        </w:rPr>
+      </w:pPr>
+      <w:r>
+        <w:rPr>
+          <w:rFonts w:hint="eastAsia"/>
+        </w:rPr>
+        <w:t>圖像處理工具：例如</w:t>
+      </w:r>
+      <w:proofErr w:type="spellStart"/>
+      <w:r>
+        <w:rPr>
+          <w:rFonts w:hint="eastAsia"/>
+        </w:rPr>
+        <w:t>OpenCV</w:t>
+      </w:r>
+      <w:proofErr w:type="spellEnd"/>
+      <w:r>
+        <w:rPr>
+          <w:rFonts w:hint="eastAsia"/>
+        </w:rPr>
+        <w:t>、</w:t>
+      </w:r>
+      <w:r>
+        <w:rPr>
+          <w:rFonts w:hint="eastAsia"/>
+        </w:rPr>
+        <w:t>PIL</w:t>
+      </w:r>
+      <w:r>
+        <w:rPr>
+          <w:rFonts w:hint="eastAsia"/>
+        </w:rPr>
+        <w:t>（</w:t>
+      </w:r>
+      <w:r>
+        <w:rPr>
+          <w:rFonts w:hint="eastAsia"/>
+        </w:rPr>
+        <w:t>Python Imaging Library</w:t>
+      </w:r>
+      <w:r>
+        <w:rPr>
+          <w:rFonts w:hint="eastAsia"/>
+        </w:rPr>
+        <w:t>）等，用於圖像預處理和處理。</w:t>
+      </w:r>
+    </w:p>
+    <w:p>
+      <w:pPr>
+        <w:pStyle w:val="a3"/>
+        <w:ind w:leftChars="0" w:left="840"/>
+        <w:rPr>
+          <w:rFonts w:hint="eastAsia"/>
+        </w:rPr>
+      </w:pPr>
+      <w:r>
+        <w:rPr>
+          <w:rFonts w:hint="eastAsia"/>
+        </w:rPr>
+        <w:t>文字辨識軟體庫：例如</w:t>
+      </w:r>
+      <w:r>
+        <w:rPr>
+          <w:rFonts w:hint="eastAsia"/>
+        </w:rPr>
+        <w:t>Tesseract</w:t>
+      </w:r>
+      <w:r>
+        <w:rPr>
+          <w:rFonts w:hint="eastAsia"/>
+        </w:rPr>
+        <w:t>、</w:t>
+      </w:r>
+      <w:r>
+        <w:rPr>
+          <w:rFonts w:hint="eastAsia"/>
+        </w:rPr>
+        <w:t>Microsoft OCR API</w:t>
+      </w:r>
+      <w:r>
+        <w:rPr>
+          <w:rFonts w:hint="eastAsia"/>
+        </w:rPr>
+        <w:t>等，用於文字辨識。</w:t>
+      </w:r>
+    </w:p>
+    <w:p>
+      <w:pPr>
+        <w:pStyle w:val="a3"/>
+        <w:ind w:leftChars="0" w:left="840"/>
+        <w:rPr>
+          <w:rFonts w:hint="eastAsia"/>
+        </w:rPr>
+      </w:pPr>
+      <w:r>
+        <w:rPr>
+          <w:rFonts w:hint="eastAsia"/>
+        </w:rPr>
+        <w:t>數據庫管理工具：例如</w:t>
+      </w:r>
+      <w:r>
+        <w:rPr>
+          <w:rFonts w:hint="eastAsia"/>
+        </w:rPr>
+        <w:t>MySQL Workbench</w:t>
+      </w:r>
+      <w:r>
+        <w:rPr>
+          <w:rFonts w:hint="eastAsia"/>
+        </w:rPr>
+        <w:t>、</w:t>
+      </w:r>
+      <w:proofErr w:type="spellStart"/>
+      <w:r>
+        <w:rPr>
+          <w:rFonts w:hint="eastAsia"/>
+        </w:rPr>
+        <w:t>phpMyAdmin</w:t>
+      </w:r>
+      <w:proofErr w:type="spellEnd"/>
+      <w:r>
+        <w:rPr>
+          <w:rFonts w:hint="eastAsia"/>
+        </w:rPr>
+        <w:t>等，用於數據庫的管理和操作。</w:t>
+      </w:r>
+    </w:p>
+    <w:p>
+      <w:pPr>
+        <w:pStyle w:val="a3"/>
+        <w:ind w:leftChars="0" w:left="840"/>
+        <w:rPr>
+          <w:rFonts w:hint="eastAsia"/>
+        </w:rPr>
+      </w:pPr>
+      <w:r>
+        <w:rPr>
+          <w:rFonts w:hint="eastAsia"/>
+        </w:rPr>
+        <w:t>版本控制工具：例如</w:t>
+      </w:r>
+      <w:proofErr w:type="spellStart"/>
+      <w:r>
+        <w:rPr>
+          <w:rFonts w:hint="eastAsia"/>
+        </w:rPr>
+        <w:t>Git</w:t>
+      </w:r>
+      <w:proofErr w:type="spellEnd"/>
+      <w:r>
+        <w:rPr>
+          <w:rFonts w:hint="eastAsia"/>
+        </w:rPr>
+        <w:t>、</w:t>
+      </w:r>
+      <w:r>
+        <w:rPr>
+          <w:rFonts w:hint="eastAsia"/>
+        </w:rPr>
+        <w:t>GitHub Desktop</w:t>
+      </w:r>
+      <w:r>
+        <w:rPr>
+          <w:rFonts w:hint="eastAsia"/>
+        </w:rPr>
+        <w:t>等，用於代碼的版本控制和管理。</w:t>
+      </w:r>
+    </w:p>
+    <w:p/>
+    <w:p>
+      <w:pPr>
+        <w:pStyle w:val="a3"/>
+        <w:numPr>
+          <w:ilvl w:val="0"/>
+          <w:numId w:val="23"/>
+        </w:numPr>
+        <w:ind w:leftChars="0"/>
+        <w:rPr>
+          <w:rFonts w:hint="eastAsia"/>
+        </w:rPr>
+      </w:pPr>
+      <w:r>
+        <w:rPr>
+          <w:rFonts w:hint="eastAsia"/>
+        </w:rPr>
+        <w:t>設計工具：</w:t>
+      </w:r>
+    </w:p>
+    <w:p>
+      <w:pPr>
+        <w:pStyle w:val="a3"/>
+        <w:ind w:leftChars="0" w:left="840"/>
+        <w:rPr>
+          <w:rFonts w:hint="eastAsia"/>
+        </w:rPr>
+      </w:pPr>
+      <w:proofErr w:type="spellStart"/>
+      <w:r>
+        <w:rPr>
+          <w:rFonts w:hint="eastAsia"/>
+        </w:rPr>
+        <w:t>Figma</w:t>
+      </w:r>
+      <w:proofErr w:type="spellEnd"/>
+      <w:r>
+        <w:rPr>
+          <w:rFonts w:hint="eastAsia"/>
+        </w:rPr>
+        <w:t>：用於設計和原型製作，以便於設計師和開發人員之間的協作和溝通。</w:t>
+      </w:r>
+    </w:p>
+    <w:p>
+      <w:pPr>
+        <w:pStyle w:val="a3"/>
+        <w:ind w:leftChars="0" w:left="840"/>
+        <w:rPr>
+          <w:rFonts w:hint="eastAsia"/>
+        </w:rPr>
+      </w:pPr>
+      <w:r>
+        <w:rPr>
+          <w:rFonts w:hint="eastAsia"/>
+        </w:rPr>
+        <w:t>Adobe XD</w:t>
+      </w:r>
+      <w:r>
+        <w:rPr>
+          <w:rFonts w:hint="eastAsia"/>
+        </w:rPr>
+        <w:t>、</w:t>
+      </w:r>
+      <w:r>
+        <w:rPr>
+          <w:rFonts w:hint="eastAsia"/>
+        </w:rPr>
+        <w:t>Sketch</w:t>
+      </w:r>
+      <w:r>
+        <w:rPr>
+          <w:rFonts w:hint="eastAsia"/>
+        </w:rPr>
+        <w:t>等：用於設計界面和原型制作。</w:t>
+      </w:r>
+    </w:p>
+    <w:p>
+      <w:pPr>
+        <w:pStyle w:val="a3"/>
+        <w:ind w:leftChars="0" w:left="840"/>
+        <w:rPr>
+          <w:rFonts w:hint="eastAsia"/>
+        </w:rPr>
+      </w:pPr>
+      <w:r>
+        <w:rPr>
+          <w:rFonts w:hint="eastAsia"/>
+        </w:rPr>
+        <w:t>UML</w:t>
+      </w:r>
+      <w:r>
+        <w:rPr>
+          <w:rFonts w:hint="eastAsia"/>
+        </w:rPr>
+        <w:t>工具：例如</w:t>
+      </w:r>
+      <w:proofErr w:type="spellStart"/>
+      <w:r>
+        <w:rPr>
+          <w:rFonts w:hint="eastAsia"/>
+        </w:rPr>
+        <w:t>Lucidchart</w:t>
+      </w:r>
+      <w:proofErr w:type="spellEnd"/>
+      <w:r>
+        <w:rPr>
+          <w:rFonts w:hint="eastAsia"/>
+        </w:rPr>
+        <w:t>、</w:t>
+      </w:r>
+      <w:r>
+        <w:rPr>
+          <w:rFonts w:hint="eastAsia"/>
+        </w:rPr>
+        <w:t>Visual Paradigm</w:t>
+      </w:r>
+      <w:r>
+        <w:rPr>
+          <w:rFonts w:hint="eastAsia"/>
+        </w:rPr>
+        <w:t>等，用於系統架構和流程圖的設計。</w:t>
+      </w:r>
+    </w:p>
+    <w:p/>
+    <w:p>
+      <w:pPr>
+        <w:pStyle w:val="a3"/>
+        <w:numPr>
+          <w:ilvl w:val="0"/>
+          <w:numId w:val="23"/>
+        </w:numPr>
+        <w:ind w:leftChars="0"/>
+        <w:rPr>
+          <w:rFonts w:hint="eastAsia"/>
+        </w:rPr>
+      </w:pPr>
+      <w:r>
+        <w:rPr>
+          <w:rFonts w:hint="eastAsia"/>
+        </w:rPr>
+        <w:t>部署工具：</w:t>
+      </w:r>
+    </w:p>
+    <w:p>
+      <w:pPr>
+        <w:pStyle w:val="a3"/>
+        <w:ind w:leftChars="0" w:left="840"/>
+        <w:rPr>
+          <w:rFonts w:hint="eastAsia"/>
+        </w:rPr>
+      </w:pPr>
+      <w:r>
+        <w:rPr>
+          <w:rFonts w:hint="eastAsia"/>
+        </w:rPr>
+        <w:t>虛擬化平台：例如</w:t>
+      </w:r>
+      <w:r>
+        <w:rPr>
+          <w:rFonts w:hint="eastAsia"/>
+        </w:rPr>
+        <w:t>VMware</w:t>
+      </w:r>
+      <w:r>
+        <w:rPr>
+          <w:rFonts w:hint="eastAsia"/>
+        </w:rPr>
+        <w:t>、</w:t>
+      </w:r>
+      <w:proofErr w:type="spellStart"/>
+      <w:r>
+        <w:rPr>
+          <w:rFonts w:hint="eastAsia"/>
+        </w:rPr>
+        <w:t>VirtualBox</w:t>
+      </w:r>
+      <w:proofErr w:type="spellEnd"/>
+      <w:r>
+        <w:rPr>
+          <w:rFonts w:hint="eastAsia"/>
+        </w:rPr>
+        <w:t>等，用於虛擬化伺服器和部署環境。</w:t>
+      </w:r>
+    </w:p>
+    <w:p>
+      <w:pPr>
+        <w:pStyle w:val="a3"/>
+        <w:ind w:leftChars="0" w:left="840"/>
+        <w:rPr>
+          <w:rFonts w:hint="eastAsia"/>
+        </w:rPr>
+      </w:pPr>
+      <w:r>
+        <w:rPr>
+          <w:rFonts w:hint="eastAsia"/>
+        </w:rPr>
+        <w:t>容器化平台：例如</w:t>
+      </w:r>
+      <w:r>
+        <w:rPr>
+          <w:rFonts w:hint="eastAsia"/>
+        </w:rPr>
+        <w:t>Docker</w:t>
+      </w:r>
+      <w:r>
+        <w:rPr>
+          <w:rFonts w:hint="eastAsia"/>
+        </w:rPr>
+        <w:t>、</w:t>
+      </w:r>
+      <w:r>
+        <w:rPr>
+          <w:rFonts w:hint="eastAsia"/>
+        </w:rPr>
+        <w:t>Kubernetes</w:t>
+      </w:r>
+      <w:r>
+        <w:rPr>
+          <w:rFonts w:hint="eastAsia"/>
+        </w:rPr>
+        <w:t>等，用於容器化應用程式和管理容器。</w:t>
+      </w:r>
+    </w:p>
+    <w:p>
+      <w:pPr>
+        <w:pStyle w:val="a3"/>
+        <w:ind w:leftChars="0" w:left="840"/>
+        <w:rPr>
+          <w:rFonts w:hint="eastAsia"/>
+        </w:rPr>
+      </w:pPr>
+      <w:r>
+        <w:rPr>
+          <w:rFonts w:hint="eastAsia"/>
+        </w:rPr>
+        <w:t>自動化部署工具：例如</w:t>
+      </w:r>
+      <w:r>
+        <w:rPr>
+          <w:rFonts w:hint="eastAsia"/>
+        </w:rPr>
+        <w:t>Jenkins</w:t>
+      </w:r>
+      <w:r>
+        <w:rPr>
+          <w:rFonts w:hint="eastAsia"/>
+        </w:rPr>
+        <w:t>、</w:t>
+      </w:r>
+      <w:r>
+        <w:rPr>
+          <w:rFonts w:hint="eastAsia"/>
+        </w:rPr>
+        <w:t>Travis CI</w:t>
+      </w:r>
+      <w:r>
+        <w:rPr>
+          <w:rFonts w:hint="eastAsia"/>
+        </w:rPr>
+        <w:t>等，用於自動化部署和持續集成。</w:t>
+      </w:r>
+    </w:p>
+    <w:p/>
+    <w:p>
+      <w:pPr>
+        <w:pStyle w:val="a3"/>
+        <w:numPr>
+          <w:ilvl w:val="0"/>
+          <w:numId w:val="23"/>
+        </w:numPr>
+        <w:ind w:leftChars="0"/>
+        <w:rPr>
+          <w:rFonts w:hint="eastAsia"/>
+        </w:rPr>
+      </w:pPr>
+      <w:r>
+        <w:rPr>
+          <w:rFonts w:hint="eastAsia"/>
+        </w:rPr>
+        <w:t>測試工具：</w:t>
+      </w:r>
+    </w:p>
+    <w:p>
+      <w:pPr>
+        <w:pStyle w:val="a3"/>
+        <w:ind w:leftChars="0" w:left="840"/>
+        <w:rPr>
+          <w:rFonts w:hint="eastAsia"/>
+        </w:rPr>
+      </w:pPr>
+      <w:r>
+        <w:rPr>
+          <w:rFonts w:hint="eastAsia"/>
+        </w:rPr>
+        <w:t>單元測試框架：例如</w:t>
+      </w:r>
+      <w:proofErr w:type="spellStart"/>
+      <w:r>
+        <w:rPr>
+          <w:rFonts w:hint="eastAsia"/>
+        </w:rPr>
+        <w:t>pytest</w:t>
+      </w:r>
+      <w:proofErr w:type="spellEnd"/>
+      <w:r>
+        <w:rPr>
+          <w:rFonts w:hint="eastAsia"/>
+        </w:rPr>
+        <w:t>、</w:t>
+      </w:r>
+      <w:r>
+        <w:rPr>
+          <w:rFonts w:hint="eastAsia"/>
+        </w:rPr>
+        <w:t>JUnit</w:t>
+      </w:r>
+      <w:r>
+        <w:rPr>
+          <w:rFonts w:hint="eastAsia"/>
+        </w:rPr>
+        <w:t>等，用於單元測試程式碼。</w:t>
+      </w:r>
+    </w:p>
+    <w:p>
+      <w:pPr>
+        <w:pStyle w:val="a3"/>
+        <w:ind w:leftChars="0" w:left="840"/>
+        <w:rPr>
+          <w:rFonts w:hint="eastAsia"/>
+        </w:rPr>
+      </w:pPr>
+      <w:r>
+        <w:rPr>
+          <w:rFonts w:hint="eastAsia"/>
+        </w:rPr>
+        <w:t>整合測試工具：例如</w:t>
+      </w:r>
+      <w:r>
+        <w:rPr>
+          <w:rFonts w:hint="eastAsia"/>
+        </w:rPr>
+        <w:t>Selenium</w:t>
+      </w:r>
+      <w:r>
+        <w:rPr>
+          <w:rFonts w:hint="eastAsia"/>
+        </w:rPr>
+        <w:t>、</w:t>
+      </w:r>
+      <w:r>
+        <w:rPr>
+          <w:rFonts w:hint="eastAsia"/>
+        </w:rPr>
+        <w:t>Cypress</w:t>
+      </w:r>
+      <w:r>
+        <w:rPr>
+          <w:rFonts w:hint="eastAsia"/>
+        </w:rPr>
+        <w:t>等，用於自動化測試用戶界面。</w:t>
+      </w:r>
+    </w:p>
+    <w:p>
+      <w:pPr>
+        <w:pStyle w:val="a3"/>
+        <w:ind w:leftChars="0" w:left="840"/>
+        <w:rPr>
+          <w:rFonts w:hint="eastAsia"/>
+        </w:rPr>
+      </w:pPr>
+      <w:r>
+        <w:rPr>
+          <w:rFonts w:hint="eastAsia"/>
+        </w:rPr>
+        <w:t>負載測試工具：例如</w:t>
+      </w:r>
+      <w:proofErr w:type="spellStart"/>
+      <w:r>
+        <w:rPr>
+          <w:rFonts w:hint="eastAsia"/>
+        </w:rPr>
+        <w:t>JMeter</w:t>
+      </w:r>
+      <w:proofErr w:type="spellEnd"/>
+      <w:r>
+        <w:rPr>
+          <w:rFonts w:hint="eastAsia"/>
+        </w:rPr>
+        <w:t>、</w:t>
+      </w:r>
+      <w:proofErr w:type="spellStart"/>
+      <w:r>
+        <w:rPr>
+          <w:rFonts w:hint="eastAsia"/>
+        </w:rPr>
+        <w:t>LoadRunner</w:t>
+      </w:r>
+      <w:proofErr w:type="spellEnd"/>
+      <w:r>
+        <w:rPr>
+          <w:rFonts w:hint="eastAsia"/>
+        </w:rPr>
+        <w:t>等，用於模擬負載和性能測試。</w:t>
+      </w:r>
+    </w:p>
+    <w:p/>
+    <w:p>
+      <w:pPr>
+        <w:pStyle w:val="a3"/>
+        <w:numPr>
+          <w:ilvl w:val="0"/>
+          <w:numId w:val="23"/>
+        </w:numPr>
+        <w:ind w:leftChars="0"/>
+        <w:rPr>
+          <w:rFonts w:hint="eastAsia"/>
+        </w:rPr>
+      </w:pPr>
+      <w:r>
+        <w:rPr>
+          <w:rFonts w:hint="eastAsia"/>
+        </w:rPr>
+        <w:t>監控和分析工具：</w:t>
+      </w:r>
+    </w:p>
+    <w:p>
+      <w:pPr>
+        <w:pStyle w:val="a3"/>
+        <w:ind w:leftChars="0" w:left="840"/>
+        <w:rPr>
+          <w:rFonts w:hint="eastAsia"/>
+        </w:rPr>
+      </w:pPr>
+      <w:r>
+        <w:rPr>
+          <w:rFonts w:hint="eastAsia"/>
+        </w:rPr>
+        <w:t>監控工具：例如</w:t>
+      </w:r>
+      <w:r>
+        <w:rPr>
+          <w:rFonts w:hint="eastAsia"/>
+        </w:rPr>
+        <w:t>Prometheus</w:t>
+      </w:r>
+      <w:r>
+        <w:rPr>
+          <w:rFonts w:hint="eastAsia"/>
+        </w:rPr>
+        <w:t>、</w:t>
+      </w:r>
+      <w:r>
+        <w:rPr>
+          <w:rFonts w:hint="eastAsia"/>
+        </w:rPr>
+        <w:t>Nagios</w:t>
+      </w:r>
+      <w:r>
+        <w:rPr>
+          <w:rFonts w:hint="eastAsia"/>
+        </w:rPr>
+        <w:t>等，用於監控系統運行狀態和性能。</w:t>
+      </w:r>
+    </w:p>
+    <w:p>
+      <w:pPr>
+        <w:pStyle w:val="a3"/>
+        <w:ind w:leftChars="0" w:left="840"/>
+        <w:rPr>
+          <w:rFonts w:hint="eastAsia"/>
+        </w:rPr>
+      </w:pPr>
+      <w:r>
+        <w:rPr>
+          <w:rFonts w:hint="eastAsia"/>
+        </w:rPr>
+        <w:t>日誌分析工具：例如</w:t>
+      </w:r>
+      <w:r>
+        <w:rPr>
+          <w:rFonts w:hint="eastAsia"/>
+        </w:rPr>
+        <w:t>ELK Stack</w:t>
+      </w:r>
+      <w:r>
+        <w:rPr>
+          <w:rFonts w:hint="eastAsia"/>
+        </w:rPr>
+        <w:t>（</w:t>
+      </w:r>
+      <w:proofErr w:type="spellStart"/>
+      <w:r>
+        <w:rPr>
+          <w:rFonts w:hint="eastAsia"/>
+        </w:rPr>
+        <w:t>Elasticsearch</w:t>
+      </w:r>
+      <w:proofErr w:type="spellEnd"/>
+      <w:r>
+        <w:rPr>
+          <w:rFonts w:hint="eastAsia"/>
+        </w:rPr>
+        <w:t>、</w:t>
+      </w:r>
+      <w:proofErr w:type="spellStart"/>
+      <w:r>
+        <w:rPr>
+          <w:rFonts w:hint="eastAsia"/>
+        </w:rPr>
+        <w:t>Logstash</w:t>
+      </w:r>
+      <w:proofErr w:type="spellEnd"/>
+      <w:r>
+        <w:rPr>
+          <w:rFonts w:hint="eastAsia"/>
+        </w:rPr>
+        <w:t>、</w:t>
+      </w:r>
+      <w:proofErr w:type="spellStart"/>
+      <w:r>
+        <w:rPr>
+          <w:rFonts w:hint="eastAsia"/>
+        </w:rPr>
+        <w:t>Kibana</w:t>
+      </w:r>
+      <w:proofErr w:type="spellEnd"/>
+      <w:r>
+        <w:rPr>
+          <w:rFonts w:hint="eastAsia"/>
+        </w:rPr>
+        <w:t>）等，用於日誌的收集、分析和視覺化。</w:t>
+      </w:r>
+    </w:p>
+    <w:p/>
+    <w:p>
+      <w:pPr>
+        <w:pStyle w:val="a3"/>
+        <w:numPr>
+          <w:ilvl w:val="0"/>
+          <w:numId w:val="23"/>
+        </w:numPr>
+        <w:ind w:leftChars="0"/>
+        <w:rPr>
+          <w:rFonts w:hint="eastAsia"/>
+        </w:rPr>
+      </w:pPr>
+      <w:r>
+        <w:rPr>
+          <w:rFonts w:hint="eastAsia"/>
+        </w:rPr>
+        <w:t>這些標準工具可用於文字辨識和表格辨識系統的開發、設計、部署、測試、監控和分析，有助於提高系統的效率、可靠性和性能。</w:t>
       </w:r>
     </w:p>
     <w:sectPr>
@@ -5243,6 +6100,95 @@
 <file path=word/numbering.xml><?xml version="1.0" encoding="utf-8"?>
 <w:numbering xmlns:wpc="http://schemas.microsoft.com/office/word/2010/wordprocessingCanvas" xmlns:cx="http://schemas.microsoft.com/office/drawing/2014/chartex" xmlns:mc="http://schemas.openxmlformats.org/markup-compatibility/2006" xmlns:o="urn:schemas-microsoft-com:office:office" xmlns:r="http://schemas.openxmlformats.org/officeDocument/2006/relationships" xmlns:m="http://schemas.openxmlformats.org/officeDocument/2006/math" xmlns:v="urn:schemas-microsoft-com:vml" xmlns:wp14="http://schemas.microsoft.com/office/word/2010/wordprocessingDrawing" xmlns:wp="http://schemas.openxmlformats.org/drawingml/2006/wordprocessingDrawing" xmlns:w10="urn:schemas-microsoft-com:office:word" xmlns:w="http://schemas.openxmlformats.org/wordprocessingml/2006/main" xmlns:w14="http://schemas.microsoft.com/office/word/2010/wordml" xmlns:w15="http://schemas.microsoft.com/office/word/2012/wordml" xmlns:w16se="http://schemas.microsoft.com/office/word/2015/wordml/symex" xmlns:wpg="http://schemas.microsoft.com/office/word/2010/wordprocessingGroup" xmlns:wpi="http://schemas.microsoft.com/office/word/2010/wordprocessingInk" xmlns:wne="http://schemas.microsoft.com/office/word/2006/wordml" xmlns:wps="http://schemas.microsoft.com/office/word/2010/wordprocessingShape" mc:Ignorable="w14 w15 w16se wp14">
   <w:abstractNum w:abstractNumId="0" w15:restartNumberingAfterBreak="0">
+    <w:nsid w:val="001C5BAD"/>
+    <w:multiLevelType w:val="hybridMultilevel"/>
+    <w:tmpl w:val="274A85AE"/>
+    <w:lvl w:ilvl="0" w:tplc="A88818BC">
+      <w:start w:val="1"/>
+      <w:numFmt w:val="decimal"/>
+      <w:lvlText w:val="%1."/>
+      <w:lvlJc w:val="left"/>
+      <w:pPr>
+        <w:ind w:left="360" w:hanging="360"/>
+      </w:pPr>
+      <w:rPr>
+        <w:rFonts w:hint="default"/>
+      </w:rPr>
+    </w:lvl>
+    <w:lvl w:ilvl="1" w:tplc="04090019" w:tentative="1">
+      <w:start w:val="1"/>
+      <w:numFmt w:val="ideographTraditional"/>
+      <w:lvlText w:val="%2、"/>
+      <w:lvlJc w:val="left"/>
+      <w:pPr>
+        <w:ind w:left="960" w:hanging="480"/>
+      </w:pPr>
+    </w:lvl>
+    <w:lvl w:ilvl="2" w:tplc="0409001B" w:tentative="1">
+      <w:start w:val="1"/>
+      <w:numFmt w:val="lowerRoman"/>
+      <w:lvlText w:val="%3."/>
+      <w:lvlJc w:val="right"/>
+      <w:pPr>
+        <w:ind w:left="1440" w:hanging="480"/>
+      </w:pPr>
+    </w:lvl>
+    <w:lvl w:ilvl="3" w:tplc="0409000F" w:tentative="1">
+      <w:start w:val="1"/>
+      <w:numFmt w:val="decimal"/>
+      <w:lvlText w:val="%4."/>
+      <w:lvlJc w:val="left"/>
+      <w:pPr>
+        <w:ind w:left="1920" w:hanging="480"/>
+      </w:pPr>
+    </w:lvl>
+    <w:lvl w:ilvl="4" w:tplc="04090019" w:tentative="1">
+      <w:start w:val="1"/>
+      <w:numFmt w:val="ideographTraditional"/>
+      <w:lvlText w:val="%5、"/>
+      <w:lvlJc w:val="left"/>
+      <w:pPr>
+        <w:ind w:left="2400" w:hanging="480"/>
+      </w:pPr>
+    </w:lvl>
+    <w:lvl w:ilvl="5" w:tplc="0409001B" w:tentative="1">
+      <w:start w:val="1"/>
+      <w:numFmt w:val="lowerRoman"/>
+      <w:lvlText w:val="%6."/>
+      <w:lvlJc w:val="right"/>
+      <w:pPr>
+        <w:ind w:left="2880" w:hanging="480"/>
+      </w:pPr>
+    </w:lvl>
+    <w:lvl w:ilvl="6" w:tplc="0409000F" w:tentative="1">
+      <w:start w:val="1"/>
+      <w:numFmt w:val="decimal"/>
+      <w:lvlText w:val="%7."/>
+      <w:lvlJc w:val="left"/>
+      <w:pPr>
+        <w:ind w:left="3360" w:hanging="480"/>
+      </w:pPr>
+    </w:lvl>
+    <w:lvl w:ilvl="7" w:tplc="04090019" w:tentative="1">
+      <w:start w:val="1"/>
+      <w:numFmt w:val="ideographTraditional"/>
+      <w:lvlText w:val="%8、"/>
+      <w:lvlJc w:val="left"/>
+      <w:pPr>
+        <w:ind w:left="3840" w:hanging="480"/>
+      </w:pPr>
+    </w:lvl>
+    <w:lvl w:ilvl="8" w:tplc="0409001B" w:tentative="1">
+      <w:start w:val="1"/>
+      <w:numFmt w:val="lowerRoman"/>
+      <w:lvlText w:val="%9."/>
+      <w:lvlJc w:val="right"/>
+      <w:pPr>
+        <w:ind w:left="4320" w:hanging="480"/>
+      </w:pPr>
+    </w:lvl>
+  </w:abstractNum>
+  <w:abstractNum w:abstractNumId="1" w15:restartNumberingAfterBreak="0">
     <w:nsid w:val="02F108E6"/>
     <w:multiLevelType w:val="hybridMultilevel"/>
     <w:tmpl w:val="8F449518"/>
@@ -5331,7 +6277,96 @@
       </w:pPr>
     </w:lvl>
   </w:abstractNum>
-  <w:abstractNum w:abstractNumId="1" w15:restartNumberingAfterBreak="0">
+  <w:abstractNum w:abstractNumId="2" w15:restartNumberingAfterBreak="0">
+    <w:nsid w:val="06BF729B"/>
+    <w:multiLevelType w:val="hybridMultilevel"/>
+    <w:tmpl w:val="07BE6D66"/>
+    <w:lvl w:ilvl="0" w:tplc="CC9654BC">
+      <w:start w:val="1"/>
+      <w:numFmt w:val="decimal"/>
+      <w:lvlText w:val="%1."/>
+      <w:lvlJc w:val="left"/>
+      <w:pPr>
+        <w:ind w:left="360" w:hanging="360"/>
+      </w:pPr>
+      <w:rPr>
+        <w:rFonts w:hint="default"/>
+      </w:rPr>
+    </w:lvl>
+    <w:lvl w:ilvl="1" w:tplc="04090019" w:tentative="1">
+      <w:start w:val="1"/>
+      <w:numFmt w:val="ideographTraditional"/>
+      <w:lvlText w:val="%2、"/>
+      <w:lvlJc w:val="left"/>
+      <w:pPr>
+        <w:ind w:left="960" w:hanging="480"/>
+      </w:pPr>
+    </w:lvl>
+    <w:lvl w:ilvl="2" w:tplc="0409001B" w:tentative="1">
+      <w:start w:val="1"/>
+      <w:numFmt w:val="lowerRoman"/>
+      <w:lvlText w:val="%3."/>
+      <w:lvlJc w:val="right"/>
+      <w:pPr>
+        <w:ind w:left="1440" w:hanging="480"/>
+      </w:pPr>
+    </w:lvl>
+    <w:lvl w:ilvl="3" w:tplc="0409000F" w:tentative="1">
+      <w:start w:val="1"/>
+      <w:numFmt w:val="decimal"/>
+      <w:lvlText w:val="%4."/>
+      <w:lvlJc w:val="left"/>
+      <w:pPr>
+        <w:ind w:left="1920" w:hanging="480"/>
+      </w:pPr>
+    </w:lvl>
+    <w:lvl w:ilvl="4" w:tplc="04090019" w:tentative="1">
+      <w:start w:val="1"/>
+      <w:numFmt w:val="ideographTraditional"/>
+      <w:lvlText w:val="%5、"/>
+      <w:lvlJc w:val="left"/>
+      <w:pPr>
+        <w:ind w:left="2400" w:hanging="480"/>
+      </w:pPr>
+    </w:lvl>
+    <w:lvl w:ilvl="5" w:tplc="0409001B" w:tentative="1">
+      <w:start w:val="1"/>
+      <w:numFmt w:val="lowerRoman"/>
+      <w:lvlText w:val="%6."/>
+      <w:lvlJc w:val="right"/>
+      <w:pPr>
+        <w:ind w:left="2880" w:hanging="480"/>
+      </w:pPr>
+    </w:lvl>
+    <w:lvl w:ilvl="6" w:tplc="0409000F" w:tentative="1">
+      <w:start w:val="1"/>
+      <w:numFmt w:val="decimal"/>
+      <w:lvlText w:val="%7."/>
+      <w:lvlJc w:val="left"/>
+      <w:pPr>
+        <w:ind w:left="3360" w:hanging="480"/>
+      </w:pPr>
+    </w:lvl>
+    <w:lvl w:ilvl="7" w:tplc="04090019" w:tentative="1">
+      <w:start w:val="1"/>
+      <w:numFmt w:val="ideographTraditional"/>
+      <w:lvlText w:val="%8、"/>
+      <w:lvlJc w:val="left"/>
+      <w:pPr>
+        <w:ind w:left="3840" w:hanging="480"/>
+      </w:pPr>
+    </w:lvl>
+    <w:lvl w:ilvl="8" w:tplc="0409001B" w:tentative="1">
+      <w:start w:val="1"/>
+      <w:numFmt w:val="lowerRoman"/>
+      <w:lvlText w:val="%9."/>
+      <w:lvlJc w:val="right"/>
+      <w:pPr>
+        <w:ind w:left="4320" w:hanging="480"/>
+      </w:pPr>
+    </w:lvl>
+  </w:abstractNum>
+  <w:abstractNum w:abstractNumId="3" w15:restartNumberingAfterBreak="0">
     <w:nsid w:val="0D576CA0"/>
     <w:multiLevelType w:val="hybridMultilevel"/>
     <w:tmpl w:val="FB1E4220"/>
@@ -5444,7 +6479,7 @@
       </w:rPr>
     </w:lvl>
   </w:abstractNum>
-  <w:abstractNum w:abstractNumId="2" w15:restartNumberingAfterBreak="0">
+  <w:abstractNum w:abstractNumId="4" w15:restartNumberingAfterBreak="0">
     <w:nsid w:val="0D912A4C"/>
     <w:multiLevelType w:val="hybridMultilevel"/>
     <w:tmpl w:val="14788DB4"/>
@@ -5557,7 +6592,7 @@
       </w:rPr>
     </w:lvl>
   </w:abstractNum>
-  <w:abstractNum w:abstractNumId="3" w15:restartNumberingAfterBreak="0">
+  <w:abstractNum w:abstractNumId="5" w15:restartNumberingAfterBreak="0">
     <w:nsid w:val="0FDE6A1E"/>
     <w:multiLevelType w:val="hybridMultilevel"/>
     <w:tmpl w:val="087868EE"/>
@@ -5646,7 +6681,7 @@
       </w:pPr>
     </w:lvl>
   </w:abstractNum>
-  <w:abstractNum w:abstractNumId="4" w15:restartNumberingAfterBreak="0">
+  <w:abstractNum w:abstractNumId="6" w15:restartNumberingAfterBreak="0">
     <w:nsid w:val="108B4869"/>
     <w:multiLevelType w:val="hybridMultilevel"/>
     <w:tmpl w:val="E8640B38"/>
@@ -5735,7 +6770,7 @@
       </w:pPr>
     </w:lvl>
   </w:abstractNum>
-  <w:abstractNum w:abstractNumId="5" w15:restartNumberingAfterBreak="0">
+  <w:abstractNum w:abstractNumId="7" w15:restartNumberingAfterBreak="0">
     <w:nsid w:val="2F4F17DD"/>
     <w:multiLevelType w:val="hybridMultilevel"/>
     <w:tmpl w:val="22DEFC0A"/>
@@ -5824,7 +6859,96 @@
       </w:pPr>
     </w:lvl>
   </w:abstractNum>
-  <w:abstractNum w:abstractNumId="6" w15:restartNumberingAfterBreak="0">
+  <w:abstractNum w:abstractNumId="8" w15:restartNumberingAfterBreak="0">
+    <w:nsid w:val="3C856A99"/>
+    <w:multiLevelType w:val="hybridMultilevel"/>
+    <w:tmpl w:val="02CA58B0"/>
+    <w:lvl w:ilvl="0" w:tplc="AA18CCCA">
+      <w:start w:val="1"/>
+      <w:numFmt w:val="decimal"/>
+      <w:lvlText w:val="%1."/>
+      <w:lvlJc w:val="left"/>
+      <w:pPr>
+        <w:ind w:left="360" w:hanging="360"/>
+      </w:pPr>
+      <w:rPr>
+        <w:rFonts w:hint="default"/>
+      </w:rPr>
+    </w:lvl>
+    <w:lvl w:ilvl="1" w:tplc="04090019" w:tentative="1">
+      <w:start w:val="1"/>
+      <w:numFmt w:val="ideographTraditional"/>
+      <w:lvlText w:val="%2、"/>
+      <w:lvlJc w:val="left"/>
+      <w:pPr>
+        <w:ind w:left="960" w:hanging="480"/>
+      </w:pPr>
+    </w:lvl>
+    <w:lvl w:ilvl="2" w:tplc="0409001B" w:tentative="1">
+      <w:start w:val="1"/>
+      <w:numFmt w:val="lowerRoman"/>
+      <w:lvlText w:val="%3."/>
+      <w:lvlJc w:val="right"/>
+      <w:pPr>
+        <w:ind w:left="1440" w:hanging="480"/>
+      </w:pPr>
+    </w:lvl>
+    <w:lvl w:ilvl="3" w:tplc="0409000F" w:tentative="1">
+      <w:start w:val="1"/>
+      <w:numFmt w:val="decimal"/>
+      <w:lvlText w:val="%4."/>
+      <w:lvlJc w:val="left"/>
+      <w:pPr>
+        <w:ind w:left="1920" w:hanging="480"/>
+      </w:pPr>
+    </w:lvl>
+    <w:lvl w:ilvl="4" w:tplc="04090019" w:tentative="1">
+      <w:start w:val="1"/>
+      <w:numFmt w:val="ideographTraditional"/>
+      <w:lvlText w:val="%5、"/>
+      <w:lvlJc w:val="left"/>
+      <w:pPr>
+        <w:ind w:left="2400" w:hanging="480"/>
+      </w:pPr>
+    </w:lvl>
+    <w:lvl w:ilvl="5" w:tplc="0409001B" w:tentative="1">
+      <w:start w:val="1"/>
+      <w:numFmt w:val="lowerRoman"/>
+      <w:lvlText w:val="%6."/>
+      <w:lvlJc w:val="right"/>
+      <w:pPr>
+        <w:ind w:left="2880" w:hanging="480"/>
+      </w:pPr>
+    </w:lvl>
+    <w:lvl w:ilvl="6" w:tplc="0409000F" w:tentative="1">
+      <w:start w:val="1"/>
+      <w:numFmt w:val="decimal"/>
+      <w:lvlText w:val="%7."/>
+      <w:lvlJc w:val="left"/>
+      <w:pPr>
+        <w:ind w:left="3360" w:hanging="480"/>
+      </w:pPr>
+    </w:lvl>
+    <w:lvl w:ilvl="7" w:tplc="04090019" w:tentative="1">
+      <w:start w:val="1"/>
+      <w:numFmt w:val="ideographTraditional"/>
+      <w:lvlText w:val="%8、"/>
+      <w:lvlJc w:val="left"/>
+      <w:pPr>
+        <w:ind w:left="3840" w:hanging="480"/>
+      </w:pPr>
+    </w:lvl>
+    <w:lvl w:ilvl="8" w:tplc="0409001B" w:tentative="1">
+      <w:start w:val="1"/>
+      <w:numFmt w:val="lowerRoman"/>
+      <w:lvlText w:val="%9."/>
+      <w:lvlJc w:val="right"/>
+      <w:pPr>
+        <w:ind w:left="4320" w:hanging="480"/>
+      </w:pPr>
+    </w:lvl>
+  </w:abstractNum>
+  <w:abstractNum w:abstractNumId="9" w15:restartNumberingAfterBreak="0">
     <w:nsid w:val="455510A6"/>
     <w:multiLevelType w:val="hybridMultilevel"/>
     <w:tmpl w:val="8C94855E"/>
@@ -5937,7 +7061,120 @@
       </w:rPr>
     </w:lvl>
   </w:abstractNum>
-  <w:abstractNum w:abstractNumId="7" w15:restartNumberingAfterBreak="0">
+  <w:abstractNum w:abstractNumId="10" w15:restartNumberingAfterBreak="0">
+    <w:nsid w:val="45F93600"/>
+    <w:multiLevelType w:val="hybridMultilevel"/>
+    <w:tmpl w:val="04E28B68"/>
+    <w:lvl w:ilvl="0" w:tplc="04090001">
+      <w:start w:val="1"/>
+      <w:numFmt w:val="bullet"/>
+      <w:lvlText w:val=""/>
+      <w:lvlJc w:val="left"/>
+      <w:pPr>
+        <w:ind w:left="480" w:hanging="480"/>
+      </w:pPr>
+      <w:rPr>
+        <w:rFonts w:ascii="Wingdings" w:hAnsi="Wingdings" w:hint="default"/>
+      </w:rPr>
+    </w:lvl>
+    <w:lvl w:ilvl="1" w:tplc="04090003" w:tentative="1">
+      <w:start w:val="1"/>
+      <w:numFmt w:val="bullet"/>
+      <w:lvlText w:val=""/>
+      <w:lvlJc w:val="left"/>
+      <w:pPr>
+        <w:ind w:left="960" w:hanging="480"/>
+      </w:pPr>
+      <w:rPr>
+        <w:rFonts w:ascii="Wingdings" w:hAnsi="Wingdings" w:hint="default"/>
+      </w:rPr>
+    </w:lvl>
+    <w:lvl w:ilvl="2" w:tplc="04090005" w:tentative="1">
+      <w:start w:val="1"/>
+      <w:numFmt w:val="bullet"/>
+      <w:lvlText w:val=""/>
+      <w:lvlJc w:val="left"/>
+      <w:pPr>
+        <w:ind w:left="1440" w:hanging="480"/>
+      </w:pPr>
+      <w:rPr>
+        <w:rFonts w:ascii="Wingdings" w:hAnsi="Wingdings" w:hint="default"/>
+      </w:rPr>
+    </w:lvl>
+    <w:lvl w:ilvl="3" w:tplc="04090001" w:tentative="1">
+      <w:start w:val="1"/>
+      <w:numFmt w:val="bullet"/>
+      <w:lvlText w:val=""/>
+      <w:lvlJc w:val="left"/>
+      <w:pPr>
+        <w:ind w:left="1920" w:hanging="480"/>
+      </w:pPr>
+      <w:rPr>
+        <w:rFonts w:ascii="Wingdings" w:hAnsi="Wingdings" w:hint="default"/>
+      </w:rPr>
+    </w:lvl>
+    <w:lvl w:ilvl="4" w:tplc="04090003" w:tentative="1">
+      <w:start w:val="1"/>
+      <w:numFmt w:val="bullet"/>
+      <w:lvlText w:val=""/>
+      <w:lvlJc w:val="left"/>
+      <w:pPr>
+        <w:ind w:left="2400" w:hanging="480"/>
+      </w:pPr>
+      <w:rPr>
+        <w:rFonts w:ascii="Wingdings" w:hAnsi="Wingdings" w:hint="default"/>
+      </w:rPr>
+    </w:lvl>
+    <w:lvl w:ilvl="5" w:tplc="04090005" w:tentative="1">
+      <w:start w:val="1"/>
+      <w:numFmt w:val="bullet"/>
+      <w:lvlText w:val=""/>
+      <w:lvlJc w:val="left"/>
+      <w:pPr>
+        <w:ind w:left="2880" w:hanging="480"/>
+      </w:pPr>
+      <w:rPr>
+        <w:rFonts w:ascii="Wingdings" w:hAnsi="Wingdings" w:hint="default"/>
+      </w:rPr>
+    </w:lvl>
+    <w:lvl w:ilvl="6" w:tplc="04090001" w:tentative="1">
+      <w:start w:val="1"/>
+      <w:numFmt w:val="bullet"/>
+      <w:lvlText w:val=""/>
+      <w:lvlJc w:val="left"/>
+      <w:pPr>
+        <w:ind w:left="3360" w:hanging="480"/>
+      </w:pPr>
+      <w:rPr>
+        <w:rFonts w:ascii="Wingdings" w:hAnsi="Wingdings" w:hint="default"/>
+      </w:rPr>
+    </w:lvl>
+    <w:lvl w:ilvl="7" w:tplc="04090003" w:tentative="1">
+      <w:start w:val="1"/>
+      <w:numFmt w:val="bullet"/>
+      <w:lvlText w:val=""/>
+      <w:lvlJc w:val="left"/>
+      <w:pPr>
+        <w:ind w:left="3840" w:hanging="480"/>
+      </w:pPr>
+      <w:rPr>
+        <w:rFonts w:ascii="Wingdings" w:hAnsi="Wingdings" w:hint="default"/>
+      </w:rPr>
+    </w:lvl>
+    <w:lvl w:ilvl="8" w:tplc="04090005" w:tentative="1">
+      <w:start w:val="1"/>
+      <w:numFmt w:val="bullet"/>
+      <w:lvlText w:val=""/>
+      <w:lvlJc w:val="left"/>
+      <w:pPr>
+        <w:ind w:left="4320" w:hanging="480"/>
+      </w:pPr>
+      <w:rPr>
+        <w:rFonts w:ascii="Wingdings" w:hAnsi="Wingdings" w:hint="default"/>
+      </w:rPr>
+    </w:lvl>
+  </w:abstractNum>
+  <w:abstractNum w:abstractNumId="11" w15:restartNumberingAfterBreak="0">
     <w:nsid w:val="4D33754E"/>
     <w:multiLevelType w:val="hybridMultilevel"/>
     <w:tmpl w:val="3DD22654"/>
@@ -6026,7 +7263,7 @@
       </w:pPr>
     </w:lvl>
   </w:abstractNum>
-  <w:abstractNum w:abstractNumId="8" w15:restartNumberingAfterBreak="0">
+  <w:abstractNum w:abstractNumId="12" w15:restartNumberingAfterBreak="0">
     <w:nsid w:val="53E7150C"/>
     <w:multiLevelType w:val="hybridMultilevel"/>
     <w:tmpl w:val="36AE275A"/>
@@ -6139,7 +7376,7 @@
       </w:rPr>
     </w:lvl>
   </w:abstractNum>
-  <w:abstractNum w:abstractNumId="9" w15:restartNumberingAfterBreak="0">
+  <w:abstractNum w:abstractNumId="13" w15:restartNumberingAfterBreak="0">
     <w:nsid w:val="5ACC027A"/>
     <w:multiLevelType w:val="hybridMultilevel"/>
     <w:tmpl w:val="D5F0EF94"/>
@@ -6231,7 +7468,7 @@
       </w:pPr>
     </w:lvl>
   </w:abstractNum>
-  <w:abstractNum w:abstractNumId="10" w15:restartNumberingAfterBreak="0">
+  <w:abstractNum w:abstractNumId="14" w15:restartNumberingAfterBreak="0">
     <w:nsid w:val="5BCC5B7F"/>
     <w:multiLevelType w:val="hybridMultilevel"/>
     <w:tmpl w:val="BE9C1B3E"/>
@@ -6344,7 +7581,7 @@
       </w:rPr>
     </w:lvl>
   </w:abstractNum>
-  <w:abstractNum w:abstractNumId="11" w15:restartNumberingAfterBreak="0">
+  <w:abstractNum w:abstractNumId="15" w15:restartNumberingAfterBreak="0">
     <w:nsid w:val="5D97300A"/>
     <w:multiLevelType w:val="hybridMultilevel"/>
     <w:tmpl w:val="2B909C48"/>
@@ -6457,7 +7694,7 @@
       </w:rPr>
     </w:lvl>
   </w:abstractNum>
-  <w:abstractNum w:abstractNumId="12" w15:restartNumberingAfterBreak="0">
+  <w:abstractNum w:abstractNumId="16" w15:restartNumberingAfterBreak="0">
     <w:nsid w:val="5DC51139"/>
     <w:multiLevelType w:val="hybridMultilevel"/>
     <w:tmpl w:val="A5846C62"/>
@@ -6546,7 +7783,7 @@
       </w:pPr>
     </w:lvl>
   </w:abstractNum>
-  <w:abstractNum w:abstractNumId="13" w15:restartNumberingAfterBreak="0">
+  <w:abstractNum w:abstractNumId="17" w15:restartNumberingAfterBreak="0">
     <w:nsid w:val="5EFB07A9"/>
     <w:multiLevelType w:val="hybridMultilevel"/>
     <w:tmpl w:val="34169B00"/>
@@ -6635,7 +7872,7 @@
       </w:pPr>
     </w:lvl>
   </w:abstractNum>
-  <w:abstractNum w:abstractNumId="14" w15:restartNumberingAfterBreak="0">
+  <w:abstractNum w:abstractNumId="18" w15:restartNumberingAfterBreak="0">
     <w:nsid w:val="62942037"/>
     <w:multiLevelType w:val="hybridMultilevel"/>
     <w:tmpl w:val="17046C10"/>
@@ -6724,7 +7961,7 @@
       </w:pPr>
     </w:lvl>
   </w:abstractNum>
-  <w:abstractNum w:abstractNumId="15" w15:restartNumberingAfterBreak="0">
+  <w:abstractNum w:abstractNumId="19" w15:restartNumberingAfterBreak="0">
     <w:nsid w:val="6492738E"/>
     <w:multiLevelType w:val="hybridMultilevel"/>
     <w:tmpl w:val="D910E72E"/>
@@ -6837,7 +8074,7 @@
       </w:rPr>
     </w:lvl>
   </w:abstractNum>
-  <w:abstractNum w:abstractNumId="16" w15:restartNumberingAfterBreak="0">
+  <w:abstractNum w:abstractNumId="20" w15:restartNumberingAfterBreak="0">
     <w:nsid w:val="65053676"/>
     <w:multiLevelType w:val="hybridMultilevel"/>
     <w:tmpl w:val="99F85254"/>
@@ -6950,7 +8187,209 @@
       </w:rPr>
     </w:lvl>
   </w:abstractNum>
-  <w:abstractNum w:abstractNumId="17" w15:restartNumberingAfterBreak="0">
+  <w:abstractNum w:abstractNumId="21" w15:restartNumberingAfterBreak="0">
+    <w:nsid w:val="6F097ECF"/>
+    <w:multiLevelType w:val="hybridMultilevel"/>
+    <w:tmpl w:val="B2BEC916"/>
+    <w:lvl w:ilvl="0" w:tplc="6106BA2C">
+      <w:start w:val="1"/>
+      <w:numFmt w:val="decimal"/>
+      <w:lvlText w:val="%1."/>
+      <w:lvlJc w:val="left"/>
+      <w:pPr>
+        <w:ind w:left="360" w:hanging="360"/>
+      </w:pPr>
+      <w:rPr>
+        <w:rFonts w:hint="default"/>
+      </w:rPr>
+    </w:lvl>
+    <w:lvl w:ilvl="1" w:tplc="04090019" w:tentative="1">
+      <w:start w:val="1"/>
+      <w:numFmt w:val="ideographTraditional"/>
+      <w:lvlText w:val="%2、"/>
+      <w:lvlJc w:val="left"/>
+      <w:pPr>
+        <w:ind w:left="960" w:hanging="480"/>
+      </w:pPr>
+    </w:lvl>
+    <w:lvl w:ilvl="2" w:tplc="0409001B" w:tentative="1">
+      <w:start w:val="1"/>
+      <w:numFmt w:val="lowerRoman"/>
+      <w:lvlText w:val="%3."/>
+      <w:lvlJc w:val="right"/>
+      <w:pPr>
+        <w:ind w:left="1440" w:hanging="480"/>
+      </w:pPr>
+    </w:lvl>
+    <w:lvl w:ilvl="3" w:tplc="0409000F" w:tentative="1">
+      <w:start w:val="1"/>
+      <w:numFmt w:val="decimal"/>
+      <w:lvlText w:val="%4."/>
+      <w:lvlJc w:val="left"/>
+      <w:pPr>
+        <w:ind w:left="1920" w:hanging="480"/>
+      </w:pPr>
+    </w:lvl>
+    <w:lvl w:ilvl="4" w:tplc="04090019" w:tentative="1">
+      <w:start w:val="1"/>
+      <w:numFmt w:val="ideographTraditional"/>
+      <w:lvlText w:val="%5、"/>
+      <w:lvlJc w:val="left"/>
+      <w:pPr>
+        <w:ind w:left="2400" w:hanging="480"/>
+      </w:pPr>
+    </w:lvl>
+    <w:lvl w:ilvl="5" w:tplc="0409001B" w:tentative="1">
+      <w:start w:val="1"/>
+      <w:numFmt w:val="lowerRoman"/>
+      <w:lvlText w:val="%6."/>
+      <w:lvlJc w:val="right"/>
+      <w:pPr>
+        <w:ind w:left="2880" w:hanging="480"/>
+      </w:pPr>
+    </w:lvl>
+    <w:lvl w:ilvl="6" w:tplc="0409000F" w:tentative="1">
+      <w:start w:val="1"/>
+      <w:numFmt w:val="decimal"/>
+      <w:lvlText w:val="%7."/>
+      <w:lvlJc w:val="left"/>
+      <w:pPr>
+        <w:ind w:left="3360" w:hanging="480"/>
+      </w:pPr>
+    </w:lvl>
+    <w:lvl w:ilvl="7" w:tplc="04090019" w:tentative="1">
+      <w:start w:val="1"/>
+      <w:numFmt w:val="ideographTraditional"/>
+      <w:lvlText w:val="%8、"/>
+      <w:lvlJc w:val="left"/>
+      <w:pPr>
+        <w:ind w:left="3840" w:hanging="480"/>
+      </w:pPr>
+    </w:lvl>
+    <w:lvl w:ilvl="8" w:tplc="0409001B" w:tentative="1">
+      <w:start w:val="1"/>
+      <w:numFmt w:val="lowerRoman"/>
+      <w:lvlText w:val="%9."/>
+      <w:lvlJc w:val="right"/>
+      <w:pPr>
+        <w:ind w:left="4320" w:hanging="480"/>
+      </w:pPr>
+    </w:lvl>
+  </w:abstractNum>
+  <w:abstractNum w:abstractNumId="22" w15:restartNumberingAfterBreak="0">
+    <w:nsid w:val="719400AD"/>
+    <w:multiLevelType w:val="hybridMultilevel"/>
+    <w:tmpl w:val="583A3492"/>
+    <w:lvl w:ilvl="0" w:tplc="04090001">
+      <w:start w:val="1"/>
+      <w:numFmt w:val="bullet"/>
+      <w:lvlText w:val=""/>
+      <w:lvlJc w:val="left"/>
+      <w:pPr>
+        <w:ind w:left="480" w:hanging="480"/>
+      </w:pPr>
+      <w:rPr>
+        <w:rFonts w:ascii="Wingdings" w:hAnsi="Wingdings" w:hint="default"/>
+      </w:rPr>
+    </w:lvl>
+    <w:lvl w:ilvl="1" w:tplc="04090003" w:tentative="1">
+      <w:start w:val="1"/>
+      <w:numFmt w:val="bullet"/>
+      <w:lvlText w:val=""/>
+      <w:lvlJc w:val="left"/>
+      <w:pPr>
+        <w:ind w:left="960" w:hanging="480"/>
+      </w:pPr>
+      <w:rPr>
+        <w:rFonts w:ascii="Wingdings" w:hAnsi="Wingdings" w:hint="default"/>
+      </w:rPr>
+    </w:lvl>
+    <w:lvl w:ilvl="2" w:tplc="04090005" w:tentative="1">
+      <w:start w:val="1"/>
+      <w:numFmt w:val="bullet"/>
+      <w:lvlText w:val=""/>
+      <w:lvlJc w:val="left"/>
+      <w:pPr>
+        <w:ind w:left="1440" w:hanging="480"/>
+      </w:pPr>
+      <w:rPr>
+        <w:rFonts w:ascii="Wingdings" w:hAnsi="Wingdings" w:hint="default"/>
+      </w:rPr>
+    </w:lvl>
+    <w:lvl w:ilvl="3" w:tplc="04090001" w:tentative="1">
+      <w:start w:val="1"/>
+      <w:numFmt w:val="bullet"/>
+      <w:lvlText w:val=""/>
+      <w:lvlJc w:val="left"/>
+      <w:pPr>
+        <w:ind w:left="1920" w:hanging="480"/>
+      </w:pPr>
+      <w:rPr>
+        <w:rFonts w:ascii="Wingdings" w:hAnsi="Wingdings" w:hint="default"/>
+      </w:rPr>
+    </w:lvl>
+    <w:lvl w:ilvl="4" w:tplc="04090003" w:tentative="1">
+      <w:start w:val="1"/>
+      <w:numFmt w:val="bullet"/>
+      <w:lvlText w:val=""/>
+      <w:lvlJc w:val="left"/>
+      <w:pPr>
+        <w:ind w:left="2400" w:hanging="480"/>
+      </w:pPr>
+      <w:rPr>
+        <w:rFonts w:ascii="Wingdings" w:hAnsi="Wingdings" w:hint="default"/>
+      </w:rPr>
+    </w:lvl>
+    <w:lvl w:ilvl="5" w:tplc="04090005" w:tentative="1">
+      <w:start w:val="1"/>
+      <w:numFmt w:val="bullet"/>
+      <w:lvlText w:val=""/>
+      <w:lvlJc w:val="left"/>
+      <w:pPr>
+        <w:ind w:left="2880" w:hanging="480"/>
+      </w:pPr>
+      <w:rPr>
+        <w:rFonts w:ascii="Wingdings" w:hAnsi="Wingdings" w:hint="default"/>
+      </w:rPr>
+    </w:lvl>
+    <w:lvl w:ilvl="6" w:tplc="04090001" w:tentative="1">
+      <w:start w:val="1"/>
+      <w:numFmt w:val="bullet"/>
+      <w:lvlText w:val=""/>
+      <w:lvlJc w:val="left"/>
+      <w:pPr>
+        <w:ind w:left="3360" w:hanging="480"/>
+      </w:pPr>
+      <w:rPr>
+        <w:rFonts w:ascii="Wingdings" w:hAnsi="Wingdings" w:hint="default"/>
+      </w:rPr>
+    </w:lvl>
+    <w:lvl w:ilvl="7" w:tplc="04090003" w:tentative="1">
+      <w:start w:val="1"/>
+      <w:numFmt w:val="bullet"/>
+      <w:lvlText w:val=""/>
+      <w:lvlJc w:val="left"/>
+      <w:pPr>
+        <w:ind w:left="3840" w:hanging="480"/>
+      </w:pPr>
+      <w:rPr>
+        <w:rFonts w:ascii="Wingdings" w:hAnsi="Wingdings" w:hint="default"/>
+      </w:rPr>
+    </w:lvl>
+    <w:lvl w:ilvl="8" w:tplc="04090005" w:tentative="1">
+      <w:start w:val="1"/>
+      <w:numFmt w:val="bullet"/>
+      <w:lvlText w:val=""/>
+      <w:lvlJc w:val="left"/>
+      <w:pPr>
+        <w:ind w:left="4320" w:hanging="480"/>
+      </w:pPr>
+      <w:rPr>
+        <w:rFonts w:ascii="Wingdings" w:hAnsi="Wingdings" w:hint="default"/>
+      </w:rPr>
+    </w:lvl>
+  </w:abstractNum>
+  <w:abstractNum w:abstractNumId="23" w15:restartNumberingAfterBreak="0">
     <w:nsid w:val="7B536C45"/>
     <w:multiLevelType w:val="hybridMultilevel"/>
     <w:tmpl w:val="AC105D5A"/>
@@ -7064,58 +8503,76 @@
     </w:lvl>
   </w:abstractNum>
   <w:num w:numId="1">
+    <w:abstractNumId w:val="19"/>
+  </w:num>
+  <w:num w:numId="2">
+    <w:abstractNumId w:val="7"/>
+  </w:num>
+  <w:num w:numId="3">
     <w:abstractNumId w:val="15"/>
   </w:num>
-  <w:num w:numId="2">
+  <w:num w:numId="4">
+    <w:abstractNumId w:val="11"/>
+  </w:num>
+  <w:num w:numId="5">
+    <w:abstractNumId w:val="23"/>
+  </w:num>
+  <w:num w:numId="6">
+    <w:abstractNumId w:val="16"/>
+  </w:num>
+  <w:num w:numId="7">
+    <w:abstractNumId w:val="12"/>
+  </w:num>
+  <w:num w:numId="8">
+    <w:abstractNumId w:val="17"/>
+  </w:num>
+  <w:num w:numId="9">
+    <w:abstractNumId w:val="4"/>
+  </w:num>
+  <w:num w:numId="10">
+    <w:abstractNumId w:val="1"/>
+  </w:num>
+  <w:num w:numId="11">
+    <w:abstractNumId w:val="3"/>
+  </w:num>
+  <w:num w:numId="12">
+    <w:abstractNumId w:val="6"/>
+  </w:num>
+  <w:num w:numId="13">
+    <w:abstractNumId w:val="14"/>
+  </w:num>
+  <w:num w:numId="14">
+    <w:abstractNumId w:val="9"/>
+  </w:num>
+  <w:num w:numId="15">
+    <w:abstractNumId w:val="13"/>
+  </w:num>
+  <w:num w:numId="16">
     <w:abstractNumId w:val="5"/>
   </w:num>
-  <w:num w:numId="3">
-    <w:abstractNumId w:val="11"/>
+  <w:num w:numId="17">
+    <w:abstractNumId w:val="20"/>
   </w:num>
-  <w:num w:numId="4">
-    <w:abstractNumId w:val="7"/>
+  <w:num w:numId="18">
+    <w:abstractNumId w:val="18"/>
   </w:num>
-  <w:num w:numId="5">
-    <w:abstractNumId w:val="17"/>
+  <w:num w:numId="19">
+    <w:abstractNumId w:val="10"/>
   </w:num>
-  <w:num w:numId="6">
-    <w:abstractNumId w:val="12"/>
+  <w:num w:numId="20">
+    <w:abstractNumId w:val="21"/>
   </w:num>
-  <w:num w:numId="7">
+  <w:num w:numId="21">
     <w:abstractNumId w:val="8"/>
   </w:num>
-  <w:num w:numId="8">
-    <w:abstractNumId w:val="13"/>
-  </w:num>
-  <w:num w:numId="9">
-    <w:abstractNumId w:val="2"/>
-  </w:num>
-  <w:num w:numId="10">
+  <w:num w:numId="22">
     <w:abstractNumId w:val="0"/>
   </w:num>
-  <w:num w:numId="11">
-    <w:abstractNumId w:val="1"/>
+  <w:num w:numId="23">
+    <w:abstractNumId w:val="22"/>
   </w:num>
-  <w:num w:numId="12">
-    <w:abstractNumId w:val="4"/>
-  </w:num>
-  <w:num w:numId="13">
-    <w:abstractNumId w:val="10"/>
-  </w:num>
-  <w:num w:numId="14">
-    <w:abstractNumId w:val="6"/>
-  </w:num>
-  <w:num w:numId="15">
-    <w:abstractNumId w:val="9"/>
-  </w:num>
-  <w:num w:numId="16">
-    <w:abstractNumId w:val="3"/>
-  </w:num>
-  <w:num w:numId="17">
-    <w:abstractNumId w:val="16"/>
-  </w:num>
-  <w:num w:numId="18">
-    <w:abstractNumId w:val="14"/>
+  <w:num w:numId="24">
+    <w:abstractNumId w:val="2"/>
   </w:num>
 </w:numbering>
 </file>
